--- a/Tuan01/A_Labs_Basic_Fundamentals of Software Architecture.docx
+++ b/Tuan01/A_Labs_Basic_Fundamentals of Software Architecture.docx
@@ -4,19 +4,51 @@
   <w:body>
     <w:p>
       <w:pPr>
-        <w:spacing w:after="120"/>
-        <w:rPr>
-          <w:color w:val="1F1F1F"/>
-        </w:rPr>
-      </w:pPr>
-      <w:r>
-        <w:rPr>
-          <w:color w:val="1F1F1F"/>
-        </w:rPr>
-        <w:t>Họ và tên: Nguyễn Thanh Hiệp   | Mssv: 22641211</w:t>
-      </w:r>
-      <w:bookmarkStart w:id="0" w:name="_GoBack"/>
-      <w:bookmarkEnd w:id="0"/>
+        <w:pStyle w:val="NormalWeb"/>
+        <w:spacing w:after="0" w:afterAutospacing="0"/>
+        <w:rPr>
+          <w:color w:val="1F1F1F"/>
+        </w:rPr>
+      </w:pPr>
+      <w:r>
+        <w:rPr>
+          <w:b/>
+          <w:bCs/>
+          <w:color w:val="1F1F1F"/>
+          <w:bdr w:val="none" w:sz="0" w:space="0" w:color="auto" w:frame="1"/>
+        </w:rPr>
+        <w:t>Họ và tên:</w:t>
+      </w:r>
+      <w:r>
+        <w:rPr>
+          <w:color w:val="1F1F1F"/>
+        </w:rPr>
+        <w:t xml:space="preserve"> Nguyễn Thanh Hiệp</w:t>
+      </w:r>
+    </w:p>
+    <w:p>
+      <w:pPr>
+        <w:pStyle w:val="NormalWeb"/>
+        <w:spacing w:after="0" w:afterAutospacing="0"/>
+        <w:rPr>
+          <w:color w:val="1F1F1F"/>
+        </w:rPr>
+      </w:pPr>
+      <w:r>
+        <w:rPr>
+          <w:b/>
+          <w:bCs/>
+          <w:color w:val="1F1F1F"/>
+          <w:bdr w:val="none" w:sz="0" w:space="0" w:color="auto" w:frame="1"/>
+        </w:rPr>
+        <w:t>MSSV:</w:t>
+      </w:r>
+      <w:r>
+        <w:rPr>
+          <w:color w:val="1F1F1F"/>
+        </w:rPr>
+        <w:t xml:space="preserve"> 22641211</w:t>
+      </w:r>
     </w:p>
     <w:p>
       <w:pPr>
@@ -25,12 +57,16 @@
         <w:rPr>
           <w:b/>
           <w:color w:val="1F1F1F"/>
+          <w:sz w:val="40"/>
+          <w:szCs w:val="40"/>
         </w:rPr>
       </w:pPr>
       <w:r>
         <w:rPr>
           <w:b/>
           <w:color w:val="1F1F1F"/>
+          <w:sz w:val="40"/>
+          <w:szCs w:val="40"/>
         </w:rPr>
         <w:t>ARCHITECTURAL DESIGN DOCUMENT: E-COMMERCE MINI</w:t>
       </w:r>
@@ -47,7 +83,7 @@
         <w:rPr>
           <w:color w:val="1F1F1F"/>
         </w:rPr>
-        <w:t>1. Architectural Characteristics Analysis</w:t>
+        <w:t>1. Architectural Characteristics Analysis (Phân tích đặc tính kiến trúc)</w:t>
       </w:r>
     </w:p>
     <w:p>
@@ -62,7 +98,21 @@
         <w:rPr>
           <w:color w:val="1F1F1F"/>
         </w:rPr>
-        <w:t>Dưới đây là các đặc tính được lựa chọn dựa trên bối cảnh một hệ thống bán hàng mới khởi tạo nhưng có định hướng tăng trưởng.</w:t>
+        <w:t xml:space="preserve">Dưới đây là các đặc tính được lựa chọn dựa trên bối cảnh hệ thống bán hàng mới khởi tạo, kèm </w:t>
+      </w:r>
+      <w:proofErr w:type="gramStart"/>
+      <w:r>
+        <w:rPr>
+          <w:color w:val="1F1F1F"/>
+        </w:rPr>
+        <w:t>theo</w:t>
+      </w:r>
+      <w:proofErr w:type="gramEnd"/>
+      <w:r>
+        <w:rPr>
+          <w:color w:val="1F1F1F"/>
+        </w:rPr>
+        <w:t xml:space="preserve"> chiến thuật triển khai chi tiết (Tactics).</w:t>
       </w:r>
     </w:p>
     <w:tbl>
@@ -72,9 +122,9 @@
         <w:tblLook w:val="04A0" w:firstRow="1" w:lastRow="0" w:firstColumn="1" w:lastColumn="0" w:noHBand="0" w:noVBand="1"/>
       </w:tblPr>
       <w:tblGrid>
-        <w:gridCol w:w="1737"/>
-        <w:gridCol w:w="1517"/>
-        <w:gridCol w:w="6096"/>
+        <w:gridCol w:w="1786"/>
+        <w:gridCol w:w="1155"/>
+        <w:gridCol w:w="6409"/>
       </w:tblGrid>
       <w:tr>
         <w:tc>
@@ -115,7 +165,7 @@
                 <w:color w:val="1F1F1F"/>
                 <w:bdr w:val="none" w:sz="0" w:space="0" w:color="auto" w:frame="1"/>
               </w:rPr>
-              <w:t>Mức độ ưu tiên</w:t>
+              <w:t>Mức độ</w:t>
             </w:r>
           </w:p>
         </w:tc>
@@ -136,7 +186,7 @@
                 <w:color w:val="1F1F1F"/>
                 <w:bdr w:val="none" w:sz="0" w:space="0" w:color="auto" w:frame="1"/>
               </w:rPr>
-              <w:t>Giải thích bối cảnh</w:t>
+              <w:t>Giải thích bối cảnh &amp; Chiến thuật triển khai (Tactics)</w:t>
             </w:r>
           </w:p>
         </w:tc>
@@ -177,6 +227,562 @@
             </w:pPr>
             <w:r>
               <w:rPr>
+                <w:b/>
+                <w:bCs/>
+                <w:color w:val="1F1F1F"/>
+                <w:bdr w:val="none" w:sz="0" w:space="0" w:color="auto" w:frame="1"/>
+              </w:rPr>
+              <w:t>High</w:t>
+            </w:r>
+          </w:p>
+        </w:tc>
+        <w:tc>
+          <w:tcPr>
+            <w:tcW w:w="0" w:type="auto"/>
+            <w:hideMark/>
+          </w:tcPr>
+          <w:p>
+            <w:pPr>
+              <w:pStyle w:val="NormalWeb"/>
+              <w:spacing w:after="0"/>
+              <w:rPr>
+                <w:color w:val="1F1F1F"/>
+              </w:rPr>
+            </w:pPr>
+            <w:r>
+              <w:rPr>
+                <w:b/>
+                <w:bCs/>
+                <w:color w:val="1F1F1F"/>
+                <w:bdr w:val="none" w:sz="0" w:space="0" w:color="auto" w:frame="1"/>
+              </w:rPr>
+              <w:t>Bối cảnh:</w:t>
+            </w:r>
+            <w:r>
+              <w:rPr>
+                <w:color w:val="1F1F1F"/>
+              </w:rPr>
+              <w:t xml:space="preserve"> Website chết đồng nghĩa với mất doanh thu và khách hàng sang đối thủ.</w:t>
+            </w:r>
+          </w:p>
+          <w:p>
+            <w:pPr>
+              <w:pStyle w:val="NormalWeb"/>
+              <w:spacing w:after="0"/>
+              <w:rPr>
+                <w:color w:val="1F1F1F"/>
+              </w:rPr>
+            </w:pPr>
+            <w:r>
+              <w:rPr>
+                <w:b/>
+                <w:bCs/>
+                <w:color w:val="1F1F1F"/>
+                <w:bdr w:val="none" w:sz="0" w:space="0" w:color="auto" w:frame="1"/>
+              </w:rPr>
+              <w:t>Chiến thuật (How):</w:t>
+            </w:r>
+          </w:p>
+          <w:p>
+            <w:pPr>
+              <w:pStyle w:val="NormalWeb"/>
+              <w:spacing w:after="0"/>
+              <w:rPr>
+                <w:color w:val="1F1F1F"/>
+              </w:rPr>
+            </w:pPr>
+            <w:r>
+              <w:rPr>
+                <w:color w:val="1F1F1F"/>
+              </w:rPr>
+              <w:t xml:space="preserve">1. </w:t>
+            </w:r>
+            <w:r>
+              <w:rPr>
+                <w:b/>
+                <w:bCs/>
+                <w:color w:val="1F1F1F"/>
+                <w:bdr w:val="none" w:sz="0" w:space="0" w:color="auto" w:frame="1"/>
+              </w:rPr>
+              <w:t>Redundancy:</w:t>
+            </w:r>
+            <w:r>
+              <w:rPr>
+                <w:color w:val="1F1F1F"/>
+              </w:rPr>
+              <w:t xml:space="preserve"> Triển khai tối thiểu </w:t>
+            </w:r>
+            <w:r>
+              <w:rPr>
+                <w:b/>
+                <w:bCs/>
+                <w:color w:val="1F1F1F"/>
+                <w:bdr w:val="none" w:sz="0" w:space="0" w:color="auto" w:frame="1"/>
+              </w:rPr>
+              <w:t>2 Servers</w:t>
+            </w:r>
+            <w:r>
+              <w:rPr>
+                <w:color w:val="1F1F1F"/>
+              </w:rPr>
+              <w:t xml:space="preserve"> chạy song song.</w:t>
+            </w:r>
+          </w:p>
+          <w:p>
+            <w:pPr>
+              <w:pStyle w:val="NormalWeb"/>
+              <w:spacing w:after="0"/>
+              <w:rPr>
+                <w:color w:val="1F1F1F"/>
+              </w:rPr>
+            </w:pPr>
+            <w:r>
+              <w:rPr>
+                <w:color w:val="1F1F1F"/>
+              </w:rPr>
+              <w:t xml:space="preserve">2. </w:t>
+            </w:r>
+            <w:r>
+              <w:rPr>
+                <w:b/>
+                <w:bCs/>
+                <w:color w:val="1F1F1F"/>
+                <w:bdr w:val="none" w:sz="0" w:space="0" w:color="auto" w:frame="1"/>
+              </w:rPr>
+              <w:t>Load Balancing:</w:t>
+            </w:r>
+            <w:r>
+              <w:rPr>
+                <w:color w:val="1F1F1F"/>
+              </w:rPr>
+              <w:t xml:space="preserve"> Sử dụng Nginx/HAProxy để phân tải.</w:t>
+            </w:r>
+          </w:p>
+          <w:p>
+            <w:pPr>
+              <w:pStyle w:val="NormalWeb"/>
+              <w:spacing w:after="0"/>
+              <w:rPr>
+                <w:color w:val="1F1F1F"/>
+              </w:rPr>
+            </w:pPr>
+            <w:r>
+              <w:rPr>
+                <w:color w:val="1F1F1F"/>
+              </w:rPr>
+              <w:t xml:space="preserve">3. </w:t>
+            </w:r>
+            <w:r>
+              <w:rPr>
+                <w:b/>
+                <w:bCs/>
+                <w:color w:val="1F1F1F"/>
+                <w:bdr w:val="none" w:sz="0" w:space="0" w:color="auto" w:frame="1"/>
+              </w:rPr>
+              <w:t>Deployment Strategy:</w:t>
+            </w:r>
+            <w:r>
+              <w:rPr>
+                <w:color w:val="1F1F1F"/>
+              </w:rPr>
+              <w:t xml:space="preserve"> Áp dụng </w:t>
+            </w:r>
+            <w:r>
+              <w:rPr>
+                <w:b/>
+                <w:bCs/>
+                <w:color w:val="1F1F1F"/>
+                <w:bdr w:val="none" w:sz="0" w:space="0" w:color="auto" w:frame="1"/>
+              </w:rPr>
+              <w:t>Blue-Green Deployment</w:t>
+            </w:r>
+            <w:r>
+              <w:rPr>
+                <w:color w:val="1F1F1F"/>
+              </w:rPr>
+              <w:t xml:space="preserve"> để update code mà không gây gián đoạn (Zero-downtime).</w:t>
+            </w:r>
+          </w:p>
+          <w:p>
+            <w:pPr>
+              <w:pStyle w:val="NormalWeb"/>
+              <w:spacing w:after="0"/>
+              <w:rPr>
+                <w:color w:val="1F1F1F"/>
+              </w:rPr>
+            </w:pPr>
+            <w:r>
+              <w:rPr>
+                <w:color w:val="1F1F1F"/>
+              </w:rPr>
+              <w:t xml:space="preserve">4. </w:t>
+            </w:r>
+            <w:r>
+              <w:rPr>
+                <w:b/>
+                <w:bCs/>
+                <w:color w:val="1F1F1F"/>
+                <w:bdr w:val="none" w:sz="0" w:space="0" w:color="auto" w:frame="1"/>
+              </w:rPr>
+              <w:t>Backup:</w:t>
+            </w:r>
+            <w:r>
+              <w:rPr>
+                <w:color w:val="1F1F1F"/>
+              </w:rPr>
+              <w:t xml:space="preserve"> Sao lưu dữ liệu định kỳ (Data + Server configs).</w:t>
+            </w:r>
+          </w:p>
+        </w:tc>
+      </w:tr>
+      <w:tr>
+        <w:tc>
+          <w:tcPr>
+            <w:tcW w:w="0" w:type="auto"/>
+            <w:hideMark/>
+          </w:tcPr>
+          <w:p>
+            <w:pPr>
+              <w:rPr>
+                <w:color w:val="1F1F1F"/>
+              </w:rPr>
+            </w:pPr>
+            <w:r>
+              <w:rPr>
+                <w:b/>
+                <w:bCs/>
+                <w:color w:val="1F1F1F"/>
+                <w:bdr w:val="none" w:sz="0" w:space="0" w:color="auto" w:frame="1"/>
+              </w:rPr>
+              <w:t>Fault Tolerance</w:t>
+            </w:r>
+          </w:p>
+        </w:tc>
+        <w:tc>
+          <w:tcPr>
+            <w:tcW w:w="0" w:type="auto"/>
+            <w:hideMark/>
+          </w:tcPr>
+          <w:p>
+            <w:pPr>
+              <w:rPr>
+                <w:color w:val="1F1F1F"/>
+              </w:rPr>
+            </w:pPr>
+            <w:r>
+              <w:rPr>
+                <w:b/>
+                <w:bCs/>
+                <w:color w:val="1F1F1F"/>
+                <w:bdr w:val="none" w:sz="0" w:space="0" w:color="auto" w:frame="1"/>
+              </w:rPr>
+              <w:t>High</w:t>
+            </w:r>
+          </w:p>
+        </w:tc>
+        <w:tc>
+          <w:tcPr>
+            <w:tcW w:w="0" w:type="auto"/>
+            <w:hideMark/>
+          </w:tcPr>
+          <w:p>
+            <w:pPr>
+              <w:pStyle w:val="NormalWeb"/>
+              <w:spacing w:after="0"/>
+              <w:rPr>
+                <w:color w:val="1F1F1F"/>
+              </w:rPr>
+            </w:pPr>
+            <w:r>
+              <w:rPr>
+                <w:b/>
+                <w:bCs/>
+                <w:color w:val="1F1F1F"/>
+                <w:bdr w:val="none" w:sz="0" w:space="0" w:color="auto" w:frame="1"/>
+              </w:rPr>
+              <w:t>Bối cảnh:</w:t>
+            </w:r>
+            <w:r>
+              <w:rPr>
+                <w:color w:val="1F1F1F"/>
+              </w:rPr>
+              <w:t xml:space="preserve"> Mạng chập chờn, API thanh toán hoặc giao vận bên thứ 3 có thể bị lỗi bất cứ lúc nào.</w:t>
+            </w:r>
+          </w:p>
+          <w:p>
+            <w:pPr>
+              <w:pStyle w:val="NormalWeb"/>
+              <w:spacing w:after="0"/>
+              <w:rPr>
+                <w:color w:val="1F1F1F"/>
+              </w:rPr>
+            </w:pPr>
+            <w:r>
+              <w:rPr>
+                <w:b/>
+                <w:bCs/>
+                <w:color w:val="1F1F1F"/>
+                <w:bdr w:val="none" w:sz="0" w:space="0" w:color="auto" w:frame="1"/>
+              </w:rPr>
+              <w:t>Chiến thuật (How):</w:t>
+            </w:r>
+          </w:p>
+          <w:p>
+            <w:pPr>
+              <w:pStyle w:val="NormalWeb"/>
+              <w:spacing w:after="0"/>
+              <w:rPr>
+                <w:color w:val="1F1F1F"/>
+              </w:rPr>
+            </w:pPr>
+            <w:r>
+              <w:rPr>
+                <w:color w:val="1F1F1F"/>
+              </w:rPr>
+              <w:t xml:space="preserve">1. </w:t>
+            </w:r>
+            <w:r>
+              <w:rPr>
+                <w:b/>
+                <w:bCs/>
+                <w:color w:val="1F1F1F"/>
+                <w:bdr w:val="none" w:sz="0" w:space="0" w:color="auto" w:frame="1"/>
+              </w:rPr>
+              <w:t>Retry Pattern:</w:t>
+            </w:r>
+            <w:r>
+              <w:rPr>
+                <w:color w:val="1F1F1F"/>
+              </w:rPr>
+              <w:t xml:space="preserve"> Tự động thử lại các request thất bại tạm thời (network blip).</w:t>
+            </w:r>
+          </w:p>
+          <w:p>
+            <w:pPr>
+              <w:pStyle w:val="NormalWeb"/>
+              <w:spacing w:after="0"/>
+              <w:rPr>
+                <w:color w:val="1F1F1F"/>
+              </w:rPr>
+            </w:pPr>
+            <w:r>
+              <w:rPr>
+                <w:color w:val="1F1F1F"/>
+              </w:rPr>
+              <w:t xml:space="preserve">2. </w:t>
+            </w:r>
+            <w:r>
+              <w:rPr>
+                <w:b/>
+                <w:bCs/>
+                <w:color w:val="1F1F1F"/>
+                <w:bdr w:val="none" w:sz="0" w:space="0" w:color="auto" w:frame="1"/>
+              </w:rPr>
+              <w:t>Circuit Breaker:</w:t>
+            </w:r>
+            <w:r>
+              <w:rPr>
+                <w:color w:val="1F1F1F"/>
+              </w:rPr>
+              <w:t xml:space="preserve"> Ngắt kết nối tạm thời đến các service bị chết để tránh làm sập toàn bộ hệ thống (Fail-fast).</w:t>
+            </w:r>
+          </w:p>
+        </w:tc>
+      </w:tr>
+      <w:tr>
+        <w:tc>
+          <w:tcPr>
+            <w:tcW w:w="0" w:type="auto"/>
+            <w:hideMark/>
+          </w:tcPr>
+          <w:p>
+            <w:pPr>
+              <w:rPr>
+                <w:color w:val="1F1F1F"/>
+              </w:rPr>
+            </w:pPr>
+            <w:r>
+              <w:rPr>
+                <w:b/>
+                <w:bCs/>
+                <w:color w:val="1F1F1F"/>
+                <w:bdr w:val="none" w:sz="0" w:space="0" w:color="auto" w:frame="1"/>
+              </w:rPr>
+              <w:t>Security</w:t>
+            </w:r>
+          </w:p>
+        </w:tc>
+        <w:tc>
+          <w:tcPr>
+            <w:tcW w:w="0" w:type="auto"/>
+            <w:hideMark/>
+          </w:tcPr>
+          <w:p>
+            <w:pPr>
+              <w:rPr>
+                <w:color w:val="1F1F1F"/>
+              </w:rPr>
+            </w:pPr>
+            <w:r>
+              <w:rPr>
+                <w:b/>
+                <w:bCs/>
+                <w:color w:val="1F1F1F"/>
+                <w:bdr w:val="none" w:sz="0" w:space="0" w:color="auto" w:frame="1"/>
+              </w:rPr>
+              <w:t>High</w:t>
+            </w:r>
+          </w:p>
+        </w:tc>
+        <w:tc>
+          <w:tcPr>
+            <w:tcW w:w="0" w:type="auto"/>
+            <w:hideMark/>
+          </w:tcPr>
+          <w:p>
+            <w:pPr>
+              <w:pStyle w:val="NormalWeb"/>
+              <w:spacing w:after="0"/>
+              <w:rPr>
+                <w:color w:val="1F1F1F"/>
+              </w:rPr>
+            </w:pPr>
+            <w:r>
+              <w:rPr>
+                <w:b/>
+                <w:bCs/>
+                <w:color w:val="1F1F1F"/>
+                <w:bdr w:val="none" w:sz="0" w:space="0" w:color="auto" w:frame="1"/>
+              </w:rPr>
+              <w:t>Bối cảnh:</w:t>
+            </w:r>
+            <w:r>
+              <w:rPr>
+                <w:color w:val="1F1F1F"/>
+              </w:rPr>
+              <w:t xml:space="preserve"> Dữ liệu thanh toán và thông tin khách hàng là nhạy cảm.</w:t>
+            </w:r>
+          </w:p>
+          <w:p>
+            <w:pPr>
+              <w:pStyle w:val="NormalWeb"/>
+              <w:spacing w:after="0"/>
+              <w:rPr>
+                <w:color w:val="1F1F1F"/>
+              </w:rPr>
+            </w:pPr>
+            <w:r>
+              <w:rPr>
+                <w:b/>
+                <w:bCs/>
+                <w:color w:val="1F1F1F"/>
+                <w:bdr w:val="none" w:sz="0" w:space="0" w:color="auto" w:frame="1"/>
+              </w:rPr>
+              <w:t>Chiến thuật (How):</w:t>
+            </w:r>
+          </w:p>
+          <w:p>
+            <w:pPr>
+              <w:pStyle w:val="NormalWeb"/>
+              <w:spacing w:after="0"/>
+              <w:rPr>
+                <w:color w:val="1F1F1F"/>
+              </w:rPr>
+            </w:pPr>
+            <w:r>
+              <w:rPr>
+                <w:color w:val="1F1F1F"/>
+              </w:rPr>
+              <w:lastRenderedPageBreak/>
+              <w:t xml:space="preserve">1. </w:t>
+            </w:r>
+            <w:r>
+              <w:rPr>
+                <w:b/>
+                <w:bCs/>
+                <w:color w:val="1F1F1F"/>
+                <w:bdr w:val="none" w:sz="0" w:space="0" w:color="auto" w:frame="1"/>
+              </w:rPr>
+              <w:t>Secure Data:</w:t>
+            </w:r>
+            <w:r>
+              <w:rPr>
+                <w:color w:val="1F1F1F"/>
+              </w:rPr>
+              <w:t xml:space="preserve"> Mã hóa dữ liệu đường truyền (HTTPS/TLS) và dữ liệu lưu trữ (Encryption at rest - AES 256).</w:t>
+            </w:r>
+          </w:p>
+          <w:p>
+            <w:pPr>
+              <w:pStyle w:val="NormalWeb"/>
+              <w:spacing w:after="0"/>
+              <w:rPr>
+                <w:color w:val="1F1F1F"/>
+              </w:rPr>
+            </w:pPr>
+            <w:r>
+              <w:rPr>
+                <w:color w:val="1F1F1F"/>
+              </w:rPr>
+              <w:t xml:space="preserve">2. </w:t>
+            </w:r>
+            <w:r>
+              <w:rPr>
+                <w:b/>
+                <w:bCs/>
+                <w:color w:val="1F1F1F"/>
+                <w:bdr w:val="none" w:sz="0" w:space="0" w:color="auto" w:frame="1"/>
+              </w:rPr>
+              <w:t>Authentication:</w:t>
+            </w:r>
+            <w:r>
+              <w:rPr>
+                <w:color w:val="1F1F1F"/>
+              </w:rPr>
+              <w:t xml:space="preserve"> Sử dụng OAuth2/JWT để xác thực người dùng chặt chẽ.</w:t>
+            </w:r>
+          </w:p>
+        </w:tc>
+      </w:tr>
+      <w:tr>
+        <w:tc>
+          <w:tcPr>
+            <w:tcW w:w="0" w:type="auto"/>
+            <w:hideMark/>
+          </w:tcPr>
+          <w:p>
+            <w:pPr>
+              <w:rPr>
+                <w:color w:val="1F1F1F"/>
+              </w:rPr>
+            </w:pPr>
+            <w:r>
+              <w:rPr>
+                <w:b/>
+                <w:bCs/>
+                <w:color w:val="1F1F1F"/>
+                <w:bdr w:val="none" w:sz="0" w:space="0" w:color="auto" w:frame="1"/>
+              </w:rPr>
+              <w:lastRenderedPageBreak/>
+              <w:t>Data Integrity</w:t>
+            </w:r>
+          </w:p>
+        </w:tc>
+        <w:tc>
+          <w:tcPr>
+            <w:tcW w:w="0" w:type="auto"/>
+            <w:hideMark/>
+          </w:tcPr>
+          <w:p>
+            <w:pPr>
+              <w:rPr>
+                <w:color w:val="1F1F1F"/>
+              </w:rPr>
+            </w:pPr>
+            <w:r>
+              <w:rPr>
+                <w:b/>
+                <w:bCs/>
                 <w:color w:val="1F1F1F"/>
                 <w:bdr w:val="none" w:sz="0" w:space="0" w:color="auto" w:frame="1"/>
               </w:rPr>
@@ -200,23 +806,8 @@
                 <w:color w:val="1F1F1F"/>
                 <w:bdr w:val="none" w:sz="0" w:space="0" w:color="auto" w:frame="1"/>
               </w:rPr>
-              <w:t>Website chết đồng nghĩa với việc mất doanh thu và khách hàng sang đối thủ.</w:t>
+              <w:t xml:space="preserve">Quan trọng nhất cho việc trừ tồn kho, tính tiền và trạng thái đơn hàng. Sử dụng </w:t>
             </w:r>
-          </w:p>
-        </w:tc>
-      </w:tr>
-      <w:tr>
-        <w:tc>
-          <w:tcPr>
-            <w:tcW w:w="0" w:type="auto"/>
-            <w:hideMark/>
-          </w:tcPr>
-          <w:p>
-            <w:pPr>
-              <w:rPr>
-                <w:color w:val="1F1F1F"/>
-              </w:rPr>
-            </w:pPr>
             <w:r>
               <w:rPr>
                 <w:b/>
@@ -224,47 +815,14 @@
                 <w:color w:val="1F1F1F"/>
                 <w:bdr w:val="none" w:sz="0" w:space="0" w:color="auto" w:frame="1"/>
               </w:rPr>
-              <w:t>Data Integrity</w:t>
+              <w:t>ACID</w:t>
             </w:r>
-          </w:p>
-        </w:tc>
-        <w:tc>
-          <w:tcPr>
-            <w:tcW w:w="0" w:type="auto"/>
-            <w:hideMark/>
-          </w:tcPr>
-          <w:p>
-            <w:pPr>
-              <w:rPr>
-                <w:color w:val="1F1F1F"/>
-              </w:rPr>
-            </w:pPr>
             <w:r>
               <w:rPr>
                 <w:color w:val="1F1F1F"/>
                 <w:bdr w:val="none" w:sz="0" w:space="0" w:color="auto" w:frame="1"/>
               </w:rPr>
-              <w:t>High</w:t>
-            </w:r>
-          </w:p>
-        </w:tc>
-        <w:tc>
-          <w:tcPr>
-            <w:tcW w:w="0" w:type="auto"/>
-            <w:hideMark/>
-          </w:tcPr>
-          <w:p>
-            <w:pPr>
-              <w:rPr>
-                <w:color w:val="1F1F1F"/>
-              </w:rPr>
-            </w:pPr>
-            <w:r>
-              <w:rPr>
-                <w:color w:val="1F1F1F"/>
-                <w:bdr w:val="none" w:sz="0" w:space="0" w:color="auto" w:frame="1"/>
-              </w:rPr>
-              <w:t>Quan trọng nhất cho việc trừ tồn kho, tính tiền và trạng thái đơn hàng.</w:t>
+              <w:t xml:space="preserve"> của RDBMS.</w:t>
             </w:r>
           </w:p>
         </w:tc>
@@ -305,6 +863,8 @@
             </w:pPr>
             <w:r>
               <w:rPr>
+                <w:b/>
+                <w:bCs/>
                 <w:color w:val="1F1F1F"/>
                 <w:bdr w:val="none" w:sz="0" w:space="0" w:color="auto" w:frame="1"/>
               </w:rPr>
@@ -328,7 +888,7 @@
                 <w:color w:val="1F1F1F"/>
                 <w:bdr w:val="none" w:sz="0" w:space="0" w:color="auto" w:frame="1"/>
               </w:rPr>
-              <w:t>Trải nghiệm người dùng tốt giúp tăng tỷ lệ chốt đơn, nhưng không cần quá cực đoan ở giai đoạn đầu.</w:t>
+              <w:t>Trải nghiệm người dùng tốt giúp tăng tỷ lệ chốt đơn, nhưng không cần quá cực đoan ở giai đoạn đầu. Mục tiêu: Page load &lt; 1.5s.</w:t>
             </w:r>
           </w:p>
         </w:tc>
@@ -369,6 +929,8 @@
             </w:pPr>
             <w:r>
               <w:rPr>
+                <w:b/>
+                <w:bCs/>
                 <w:color w:val="1F1F1F"/>
                 <w:bdr w:val="none" w:sz="0" w:space="0" w:color="auto" w:frame="1"/>
               </w:rPr>
@@ -392,135 +954,7 @@
                 <w:color w:val="1F1F1F"/>
                 <w:bdr w:val="none" w:sz="0" w:space="0" w:color="auto" w:frame="1"/>
               </w:rPr>
-              <w:t>Cần xử lý được các đợt Flash Sale hoặc chiến dịch Marketing đột xuất.</w:t>
-            </w:r>
-          </w:p>
-        </w:tc>
-      </w:tr>
-      <w:tr>
-        <w:tc>
-          <w:tcPr>
-            <w:tcW w:w="0" w:type="auto"/>
-            <w:hideMark/>
-          </w:tcPr>
-          <w:p>
-            <w:pPr>
-              <w:rPr>
-                <w:color w:val="1F1F1F"/>
-              </w:rPr>
-            </w:pPr>
-            <w:r>
-              <w:rPr>
-                <w:b/>
-                <w:bCs/>
-                <w:color w:val="1F1F1F"/>
-                <w:bdr w:val="none" w:sz="0" w:space="0" w:color="auto" w:frame="1"/>
-              </w:rPr>
-              <w:t>Modifiability</w:t>
-            </w:r>
-          </w:p>
-        </w:tc>
-        <w:tc>
-          <w:tcPr>
-            <w:tcW w:w="0" w:type="auto"/>
-            <w:hideMark/>
-          </w:tcPr>
-          <w:p>
-            <w:pPr>
-              <w:rPr>
-                <w:color w:val="1F1F1F"/>
-              </w:rPr>
-            </w:pPr>
-            <w:r>
-              <w:rPr>
-                <w:color w:val="1F1F1F"/>
-                <w:bdr w:val="none" w:sz="0" w:space="0" w:color="auto" w:frame="1"/>
-              </w:rPr>
-              <w:t>Medium</w:t>
-            </w:r>
-          </w:p>
-        </w:tc>
-        <w:tc>
-          <w:tcPr>
-            <w:tcW w:w="0" w:type="auto"/>
-            <w:hideMark/>
-          </w:tcPr>
-          <w:p>
-            <w:pPr>
-              <w:rPr>
-                <w:color w:val="1F1F1F"/>
-              </w:rPr>
-            </w:pPr>
-            <w:r>
-              <w:rPr>
-                <w:color w:val="1F1F1F"/>
-                <w:bdr w:val="none" w:sz="0" w:space="0" w:color="auto" w:frame="1"/>
-              </w:rPr>
-              <w:t>Cần dễ dàng thay đổi logic khuyến mãi hoặc tích hợp đơn vị vận chuyển mới.</w:t>
-            </w:r>
-          </w:p>
-        </w:tc>
-      </w:tr>
-      <w:tr>
-        <w:tc>
-          <w:tcPr>
-            <w:tcW w:w="0" w:type="auto"/>
-            <w:hideMark/>
-          </w:tcPr>
-          <w:p>
-            <w:pPr>
-              <w:rPr>
-                <w:color w:val="1F1F1F"/>
-              </w:rPr>
-            </w:pPr>
-            <w:r>
-              <w:rPr>
-                <w:b/>
-                <w:bCs/>
-                <w:color w:val="1F1F1F"/>
-                <w:bdr w:val="none" w:sz="0" w:space="0" w:color="auto" w:frame="1"/>
-              </w:rPr>
-              <w:t>Simplicity</w:t>
-            </w:r>
-          </w:p>
-        </w:tc>
-        <w:tc>
-          <w:tcPr>
-            <w:tcW w:w="0" w:type="auto"/>
-            <w:hideMark/>
-          </w:tcPr>
-          <w:p>
-            <w:pPr>
-              <w:rPr>
-                <w:color w:val="1F1F1F"/>
-              </w:rPr>
-            </w:pPr>
-            <w:r>
-              <w:rPr>
-                <w:color w:val="1F1F1F"/>
-                <w:bdr w:val="none" w:sz="0" w:space="0" w:color="auto" w:frame="1"/>
-              </w:rPr>
-              <w:t>High</w:t>
-            </w:r>
-          </w:p>
-        </w:tc>
-        <w:tc>
-          <w:tcPr>
-            <w:tcW w:w="0" w:type="auto"/>
-            <w:hideMark/>
-          </w:tcPr>
-          <w:p>
-            <w:pPr>
-              <w:rPr>
-                <w:color w:val="1F1F1F"/>
-              </w:rPr>
-            </w:pPr>
-            <w:r>
-              <w:rPr>
-                <w:color w:val="1F1F1F"/>
-                <w:bdr w:val="none" w:sz="0" w:space="0" w:color="auto" w:frame="1"/>
-              </w:rPr>
-              <w:t>Với mô hình "Mini", kiến trúc không nên quá phức tạp để đội ngũ nhỏ có thể vận hành.</w:t>
+              <w:t>Cần xử lý được các đợt Flash Sale hoặc chiến dịch Marketing đột xuất (Scale tài nguyên gấp 5 lần trong 2 phút).</w:t>
             </w:r>
           </w:p>
         </w:tc>
@@ -528,14 +962,6 @@
     </w:tbl>
     <w:p>
       <w:pPr>
-        <w:spacing w:after="120"/>
-        <w:rPr>
-          <w:color w:val="1F1F1F"/>
-        </w:rPr>
-      </w:pPr>
-    </w:p>
-    <w:p>
-      <w:pPr>
         <w:pStyle w:val="Heading2"/>
         <w:spacing w:after="120" w:afterAutospacing="0"/>
         <w:rPr>
@@ -546,7 +972,7 @@
         <w:rPr>
           <w:color w:val="1F1F1F"/>
         </w:rPr>
-        <w:t>2. Utility Tree</w:t>
+        <w:t>2. Utility Tree (Cây tiện ích)</w:t>
       </w:r>
     </w:p>
     <w:p>
@@ -562,6 +988,21 @@
           <w:color w:val="1F1F1F"/>
         </w:rPr>
         <w:t>Kỹ thuật này giúp cụ thể hóa các đặc tính thành các kịch bản đo lường được.</w:t>
+      </w:r>
+    </w:p>
+    <w:p>
+      <w:pPr>
+        <w:pStyle w:val="NormalWeb"/>
+        <w:spacing w:after="120" w:afterAutospacing="0"/>
+        <w:rPr>
+          <w:color w:val="1F1F1F"/>
+        </w:rPr>
+      </w:pPr>
+      <w:r>
+        <w:rPr>
+          <w:color w:val="1F1F1F"/>
+        </w:rPr>
+        <w:t>(Độ quan trọng, Độ khó)</w:t>
       </w:r>
     </w:p>
     <w:p>
@@ -569,7 +1010,7 @@
         <w:pStyle w:val="NormalWeb"/>
         <w:numPr>
           <w:ilvl w:val="0"/>
-          <w:numId w:val="6"/>
+          <w:numId w:val="14"/>
         </w:numPr>
         <w:spacing w:after="0" w:afterAutospacing="0"/>
         <w:ind w:left="0"/>
@@ -584,7 +1025,7 @@
           <w:color w:val="1F1F1F"/>
           <w:bdr w:val="none" w:sz="0" w:space="0" w:color="auto" w:frame="1"/>
         </w:rPr>
-        <w:t>Utility (Hệ thống E-commerce)</w:t>
+        <w:t>Availability</w:t>
       </w:r>
     </w:p>
     <w:p>
@@ -592,7 +1033,47 @@
         <w:pStyle w:val="NormalWeb"/>
         <w:numPr>
           <w:ilvl w:val="1"/>
-          <w:numId w:val="6"/>
+          <w:numId w:val="14"/>
+        </w:numPr>
+        <w:spacing w:after="120" w:afterAutospacing="0"/>
+        <w:ind w:left="0"/>
+        <w:rPr>
+          <w:color w:val="1F1F1F"/>
+        </w:rPr>
+      </w:pPr>
+      <w:r>
+        <w:rPr>
+          <w:color w:val="1F1F1F"/>
+        </w:rPr>
+        <w:t>(H, H) Hệ thống tự động phục hồi trong &lt; 1 phút khi có sự cố server (nhờ Load Balancer chuyển hướng).</w:t>
+      </w:r>
+    </w:p>
+    <w:p>
+      <w:pPr>
+        <w:pStyle w:val="NormalWeb"/>
+        <w:numPr>
+          <w:ilvl w:val="1"/>
+          <w:numId w:val="14"/>
+        </w:numPr>
+        <w:spacing w:after="120" w:afterAutospacing="0"/>
+        <w:ind w:left="0"/>
+        <w:rPr>
+          <w:color w:val="1F1F1F"/>
+        </w:rPr>
+      </w:pPr>
+      <w:r>
+        <w:rPr>
+          <w:color w:val="1F1F1F"/>
+        </w:rPr>
+        <w:t>(H, M) Triển khai phiên bản mới không gây gián đoạn dịch vụ (sử dụng Blue/Green Deployment).</w:t>
+      </w:r>
+    </w:p>
+    <w:p>
+      <w:pPr>
+        <w:pStyle w:val="NormalWeb"/>
+        <w:numPr>
+          <w:ilvl w:val="0"/>
+          <w:numId w:val="14"/>
         </w:numPr>
         <w:spacing w:after="0" w:afterAutospacing="0"/>
         <w:ind w:left="0"/>
@@ -607,15 +1088,114 @@
           <w:color w:val="1F1F1F"/>
           <w:bdr w:val="none" w:sz="0" w:space="0" w:color="auto" w:frame="1"/>
         </w:rPr>
-        <w:t>Availability</w:t>
+        <w:t>Fault Tolerance</w:t>
+      </w:r>
+      <w:r>
+        <w:rPr>
+          <w:color w:val="1F1F1F"/>
+        </w:rPr>
+        <w:t xml:space="preserve"> (Khả năng chịu lỗi)</w:t>
       </w:r>
     </w:p>
     <w:p>
       <w:pPr>
         <w:pStyle w:val="NormalWeb"/>
         <w:numPr>
-          <w:ilvl w:val="2"/>
-          <w:numId w:val="6"/>
+          <w:ilvl w:val="1"/>
+          <w:numId w:val="14"/>
+        </w:numPr>
+        <w:spacing w:after="0" w:afterAutospacing="0"/>
+        <w:ind w:left="0"/>
+        <w:rPr>
+          <w:color w:val="1F1F1F"/>
+        </w:rPr>
+      </w:pPr>
+      <w:r>
+        <w:rPr>
+          <w:color w:val="1F1F1F"/>
+        </w:rPr>
+        <w:t xml:space="preserve">(H, H) Khi API thanh toán bị lỗi timeout, hệ thống tự động </w:t>
+      </w:r>
+      <w:r>
+        <w:rPr>
+          <w:b/>
+          <w:bCs/>
+          <w:color w:val="1F1F1F"/>
+          <w:bdr w:val="none" w:sz="0" w:space="0" w:color="auto" w:frame="1"/>
+        </w:rPr>
+        <w:t>Retry</w:t>
+      </w:r>
+      <w:r>
+        <w:rPr>
+          <w:color w:val="1F1F1F"/>
+        </w:rPr>
+        <w:t xml:space="preserve"> tối đa 3 lần trước khi báo lỗi cho user.</w:t>
+      </w:r>
+    </w:p>
+    <w:p>
+      <w:pPr>
+        <w:pStyle w:val="NormalWeb"/>
+        <w:numPr>
+          <w:ilvl w:val="1"/>
+          <w:numId w:val="14"/>
+        </w:numPr>
+        <w:spacing w:after="0" w:afterAutospacing="0"/>
+        <w:ind w:left="0"/>
+        <w:rPr>
+          <w:color w:val="1F1F1F"/>
+        </w:rPr>
+      </w:pPr>
+      <w:r>
+        <w:rPr>
+          <w:color w:val="1F1F1F"/>
+        </w:rPr>
+        <w:t xml:space="preserve">(M, M) Khi Service Giao hàng bị sập (&gt; 50% request lỗi), kích hoạt </w:t>
+      </w:r>
+      <w:r>
+        <w:rPr>
+          <w:b/>
+          <w:bCs/>
+          <w:color w:val="1F1F1F"/>
+          <w:bdr w:val="none" w:sz="0" w:space="0" w:color="auto" w:frame="1"/>
+        </w:rPr>
+        <w:t>Circuit Breaker</w:t>
+      </w:r>
+      <w:r>
+        <w:rPr>
+          <w:color w:val="1F1F1F"/>
+        </w:rPr>
+        <w:t xml:space="preserve"> để chuyển sang chế độ lưu đơn offline.</w:t>
+      </w:r>
+    </w:p>
+    <w:p>
+      <w:pPr>
+        <w:pStyle w:val="NormalWeb"/>
+        <w:numPr>
+          <w:ilvl w:val="0"/>
+          <w:numId w:val="14"/>
+        </w:numPr>
+        <w:spacing w:after="0" w:afterAutospacing="0"/>
+        <w:ind w:left="0"/>
+        <w:rPr>
+          <w:color w:val="1F1F1F"/>
+        </w:rPr>
+      </w:pPr>
+      <w:r>
+        <w:rPr>
+          <w:b/>
+          <w:bCs/>
+          <w:color w:val="1F1F1F"/>
+          <w:bdr w:val="none" w:sz="0" w:space="0" w:color="auto" w:frame="1"/>
+        </w:rPr>
+        <w:t>Performance</w:t>
+      </w:r>
+    </w:p>
+    <w:p>
+      <w:pPr>
+        <w:pStyle w:val="NormalWeb"/>
+        <w:numPr>
+          <w:ilvl w:val="1"/>
+          <w:numId w:val="14"/>
         </w:numPr>
         <w:spacing w:after="120" w:afterAutospacing="0"/>
         <w:ind w:left="0"/>
@@ -627,15 +1207,15 @@
         <w:rPr>
           <w:color w:val="1F1F1F"/>
         </w:rPr>
-        <w:t>(H, H) Hệ thống tự động phục hồi trong &lt; 1 phút khi có sự cố server.</w:t>
+        <w:t>(M, M) Trang chủ hiển thị nội dung chính trong &lt; 1.5 giây với 1000 users đồng thời.</w:t>
       </w:r>
     </w:p>
     <w:p>
       <w:pPr>
         <w:pStyle w:val="NormalWeb"/>
         <w:numPr>
-          <w:ilvl w:val="2"/>
-          <w:numId w:val="6"/>
+          <w:ilvl w:val="1"/>
+          <w:numId w:val="14"/>
         </w:numPr>
         <w:spacing w:after="120" w:afterAutospacing="0"/>
         <w:ind w:left="0"/>
@@ -647,7 +1227,30 @@
         <w:rPr>
           <w:color w:val="1F1F1F"/>
         </w:rPr>
-        <w:t>(H, M) Uptime đạt 99.9% hàng tháng.</w:t>
+        <w:t>(L, H) Quá trình thanh toán hoàn tất trong &lt; 3 giây.</w:t>
+      </w:r>
+    </w:p>
+    <w:p>
+      <w:pPr>
+        <w:pStyle w:val="NormalWeb"/>
+        <w:numPr>
+          <w:ilvl w:val="0"/>
+          <w:numId w:val="14"/>
+        </w:numPr>
+        <w:spacing w:after="0" w:afterAutospacing="0"/>
+        <w:ind w:left="0"/>
+        <w:rPr>
+          <w:color w:val="1F1F1F"/>
+        </w:rPr>
+      </w:pPr>
+      <w:r>
+        <w:rPr>
+          <w:b/>
+          <w:bCs/>
+          <w:color w:val="1F1F1F"/>
+          <w:bdr w:val="none" w:sz="0" w:space="0" w:color="auto" w:frame="1"/>
+        </w:rPr>
+        <w:t>Elasticity</w:t>
       </w:r>
     </w:p>
     <w:p>
@@ -655,7 +1258,27 @@
         <w:pStyle w:val="NormalWeb"/>
         <w:numPr>
           <w:ilvl w:val="1"/>
-          <w:numId w:val="6"/>
+          <w:numId w:val="14"/>
+        </w:numPr>
+        <w:spacing w:after="120" w:afterAutospacing="0"/>
+        <w:ind w:left="0"/>
+        <w:rPr>
+          <w:color w:val="1F1F1F"/>
+        </w:rPr>
+      </w:pPr>
+      <w:r>
+        <w:rPr>
+          <w:color w:val="1F1F1F"/>
+        </w:rPr>
+        <w:t>(H, M) Hệ thống có thể scale lên gấp 5 lần tài nguyên trong vòng 2 phút khi có Flash Sale.</w:t>
+      </w:r>
+    </w:p>
+    <w:p>
+      <w:pPr>
+        <w:pStyle w:val="NormalWeb"/>
+        <w:numPr>
+          <w:ilvl w:val="0"/>
+          <w:numId w:val="14"/>
         </w:numPr>
         <w:spacing w:after="0" w:afterAutospacing="0"/>
         <w:ind w:left="0"/>
@@ -670,15 +1293,15 @@
           <w:color w:val="1F1F1F"/>
           <w:bdr w:val="none" w:sz="0" w:space="0" w:color="auto" w:frame="1"/>
         </w:rPr>
-        <w:t>Performance</w:t>
+        <w:t>Security</w:t>
       </w:r>
     </w:p>
     <w:p>
       <w:pPr>
         <w:pStyle w:val="NormalWeb"/>
         <w:numPr>
-          <w:ilvl w:val="2"/>
-          <w:numId w:val="6"/>
+          <w:ilvl w:val="1"/>
+          <w:numId w:val="14"/>
         </w:numPr>
         <w:spacing w:after="120" w:afterAutospacing="0"/>
         <w:ind w:left="0"/>
@@ -690,17 +1313,32 @@
         <w:rPr>
           <w:color w:val="1F1F1F"/>
         </w:rPr>
-        <w:t>(M, M) Trang chủ hiển thị nội dung chính trong &lt; 1.5 giây với 1000 users đồng thời.</w:t>
+        <w:t>(H, H) Toàn bộ dữ liệu thẻ tín dụng phải được mã hóa (Encryption at rest) trước khi lưu vào Database.</w:t>
+      </w:r>
+    </w:p>
+    <w:p>
+      <w:pPr>
+        <w:pStyle w:val="Heading2"/>
+        <w:spacing w:after="120" w:afterAutospacing="0"/>
+        <w:rPr>
+          <w:color w:val="1F1F1F"/>
+        </w:rPr>
+      </w:pPr>
+      <w:r>
+        <w:rPr>
+          <w:color w:val="1F1F1F"/>
+        </w:rPr>
+        <w:t>3. Trade-off Analysis (Phân tích đánh đổi)</w:t>
       </w:r>
     </w:p>
     <w:p>
       <w:pPr>
         <w:pStyle w:val="NormalWeb"/>
         <w:numPr>
-          <w:ilvl w:val="2"/>
-          <w:numId w:val="6"/>
+          <w:ilvl w:val="0"/>
+          <w:numId w:val="15"/>
         </w:numPr>
-        <w:spacing w:after="120" w:afterAutospacing="0"/>
+        <w:spacing w:after="0" w:afterAutospacing="0"/>
         <w:ind w:left="0"/>
         <w:rPr>
           <w:color w:val="1F1F1F"/>
@@ -708,9 +1346,12 @@
       </w:pPr>
       <w:r>
         <w:rPr>
-          <w:color w:val="1F1F1F"/>
-        </w:rPr>
-        <w:t>(L, H) Quá trình thanh toán hoàn tất trong &lt; 3 giây.</w:t>
+          <w:b/>
+          <w:bCs/>
+          <w:color w:val="1F1F1F"/>
+          <w:bdr w:val="none" w:sz="0" w:space="0" w:color="auto" w:frame="1"/>
+        </w:rPr>
+        <w:t>Đánh đổi 1: SQL vs NoSQL (Dữ liệu đơn hàng)</w:t>
       </w:r>
     </w:p>
     <w:p>
@@ -718,7 +1359,7 @@
         <w:pStyle w:val="NormalWeb"/>
         <w:numPr>
           <w:ilvl w:val="1"/>
-          <w:numId w:val="6"/>
+          <w:numId w:val="15"/>
         </w:numPr>
         <w:spacing w:after="0" w:afterAutospacing="0"/>
         <w:ind w:left="0"/>
@@ -733,27 +1374,14 @@
           <w:color w:val="1F1F1F"/>
           <w:bdr w:val="none" w:sz="0" w:space="0" w:color="auto" w:frame="1"/>
         </w:rPr>
-        <w:t>Elasticity</w:t>
-      </w:r>
-    </w:p>
-    <w:p>
-      <w:pPr>
-        <w:pStyle w:val="NormalWeb"/>
-        <w:numPr>
-          <w:ilvl w:val="2"/>
-          <w:numId w:val="6"/>
-        </w:numPr>
-        <w:spacing w:after="120" w:afterAutospacing="0"/>
-        <w:ind w:left="0"/>
-        <w:rPr>
-          <w:color w:val="1F1F1F"/>
-        </w:rPr>
-      </w:pPr>
-      <w:r>
-        <w:rPr>
-          <w:color w:val="1F1F1F"/>
-        </w:rPr>
-        <w:t>(H, M) Hệ thống có thể scale lên gấp 5 lần tài nguyên trong vòng 2 phút khi có Flash Sale.</w:t>
+        <w:lastRenderedPageBreak/>
+        <w:t>Lựa chọn:</w:t>
+      </w:r>
+      <w:r>
+        <w:rPr>
+          <w:color w:val="1F1F1F"/>
+        </w:rPr>
+        <w:t xml:space="preserve"> SQL (PostgreSQL).</w:t>
       </w:r>
     </w:p>
     <w:p>
@@ -761,7 +1389,7 @@
         <w:pStyle w:val="NormalWeb"/>
         <w:numPr>
           <w:ilvl w:val="1"/>
-          <w:numId w:val="6"/>
+          <w:numId w:val="15"/>
         </w:numPr>
         <w:spacing w:after="0" w:afterAutospacing="0"/>
         <w:ind w:left="0"/>
@@ -776,17 +1404,38 @@
           <w:color w:val="1F1F1F"/>
           <w:bdr w:val="none" w:sz="0" w:space="0" w:color="auto" w:frame="1"/>
         </w:rPr>
-        <w:t>Security</w:t>
+        <w:t>Trade-off:</w:t>
+      </w:r>
+      <w:r>
+        <w:rPr>
+          <w:color w:val="1F1F1F"/>
+        </w:rPr>
+        <w:t xml:space="preserve"> Ưu tiên </w:t>
+      </w:r>
+      <w:r>
+        <w:rPr>
+          <w:b/>
+          <w:bCs/>
+          <w:color w:val="1F1F1F"/>
+          <w:bdr w:val="none" w:sz="0" w:space="0" w:color="auto" w:frame="1"/>
+        </w:rPr>
+        <w:t>Consistency</w:t>
+      </w:r>
+      <w:r>
+        <w:rPr>
+          <w:color w:val="1F1F1F"/>
+        </w:rPr>
+        <w:t xml:space="preserve"> (Tính nhất quán) hơn là Scaling cực đại.</w:t>
       </w:r>
     </w:p>
     <w:p>
       <w:pPr>
         <w:pStyle w:val="NormalWeb"/>
         <w:numPr>
-          <w:ilvl w:val="2"/>
-          <w:numId w:val="6"/>
+          <w:ilvl w:val="1"/>
+          <w:numId w:val="15"/>
         </w:numPr>
-        <w:spacing w:after="120" w:afterAutospacing="0"/>
+        <w:spacing w:after="0" w:afterAutospacing="0"/>
         <w:ind w:left="0"/>
         <w:rPr>
           <w:color w:val="1F1F1F"/>
@@ -794,77 +1443,18 @@
       </w:pPr>
       <w:r>
         <w:rPr>
-          <w:color w:val="1F1F1F"/>
-        </w:rPr>
-        <w:t xml:space="preserve">(H, H) Toàn bộ giao dịch thanh toán phải được mã hóa và tuân thủ chuẩn </w:t>
-      </w:r>
-      <w:proofErr w:type="gramStart"/>
-      <w:r>
-        <w:rPr>
-          <w:color w:val="1F1F1F"/>
-        </w:rPr>
-        <w:t>an</w:t>
-      </w:r>
-      <w:proofErr w:type="gramEnd"/>
-      <w:r>
-        <w:rPr>
-          <w:color w:val="1F1F1F"/>
-        </w:rPr>
-        <w:t xml:space="preserve"> toàn dữ liệu.</w:t>
-      </w:r>
-    </w:p>
-    <w:p>
-      <w:pPr>
-        <w:spacing w:after="120"/>
-        <w:rPr>
-          <w:color w:val="1F1F1F"/>
-        </w:rPr>
-      </w:pPr>
-    </w:p>
-    <w:p>
-      <w:pPr>
-        <w:pStyle w:val="Heading2"/>
-        <w:spacing w:after="120" w:afterAutospacing="0"/>
-        <w:rPr>
-          <w:color w:val="1F1F1F"/>
-        </w:rPr>
-      </w:pPr>
-      <w:r>
-        <w:rPr>
-          <w:color w:val="1F1F1F"/>
-        </w:rPr>
-        <w:lastRenderedPageBreak/>
-        <w:t>3. Trade-off Analysis</w:t>
-      </w:r>
-    </w:p>
-    <w:p>
-      <w:pPr>
-        <w:pStyle w:val="NormalWeb"/>
-        <w:spacing w:after="240" w:afterAutospacing="0"/>
-        <w:rPr>
-          <w:color w:val="1F1F1F"/>
-        </w:rPr>
-      </w:pPr>
-      <w:r>
-        <w:rPr>
-          <w:color w:val="1F1F1F"/>
-        </w:rPr>
-        <w:t>Phân tích sự đánh đổi giữa các lựa chọn phổ biến trong hệ thống E-commerce.</w:t>
-      </w:r>
-    </w:p>
-    <w:p>
-      <w:pPr>
-        <w:pStyle w:val="Heading3"/>
-        <w:spacing w:after="120" w:afterAutospacing="0"/>
-        <w:rPr>
-          <w:color w:val="1F1F1F"/>
-        </w:rPr>
-      </w:pPr>
-      <w:r>
-        <w:rPr>
-          <w:color w:val="1F1F1F"/>
-        </w:rPr>
-        <w:t>Đánh đổi 1: SQL vs NoSQL (Dữ liệu đơn hàng)</w:t>
+          <w:b/>
+          <w:bCs/>
+          <w:color w:val="1F1F1F"/>
+          <w:bdr w:val="none" w:sz="0" w:space="0" w:color="auto" w:frame="1"/>
+        </w:rPr>
+        <w:t>Phân tích:</w:t>
+      </w:r>
+      <w:r>
+        <w:rPr>
+          <w:color w:val="1F1F1F"/>
+        </w:rPr>
+        <w:t xml:space="preserve"> Trong bán hàng, việc "bán quá số lượng tồn kho" (overselling) là thảm họa. SQL với tính chất ACID giúp đảm bảo việc trừ tồn kho là chính xác tuyệt đối.</w:t>
       </w:r>
     </w:p>
     <w:p>
@@ -872,7 +1462,7 @@
         <w:pStyle w:val="NormalWeb"/>
         <w:numPr>
           <w:ilvl w:val="0"/>
-          <w:numId w:val="7"/>
+          <w:numId w:val="15"/>
         </w:numPr>
         <w:spacing w:after="0" w:afterAutospacing="0"/>
         <w:ind w:left="0"/>
@@ -887,13 +1477,157 @@
           <w:color w:val="1F1F1F"/>
           <w:bdr w:val="none" w:sz="0" w:space="0" w:color="auto" w:frame="1"/>
         </w:rPr>
+        <w:t>Đánh đổi 2: Synchronous vs Asynchronous (Xử lý đơn hàng)</w:t>
+      </w:r>
+    </w:p>
+    <w:p>
+      <w:pPr>
+        <w:pStyle w:val="NormalWeb"/>
+        <w:numPr>
+          <w:ilvl w:val="1"/>
+          <w:numId w:val="15"/>
+        </w:numPr>
+        <w:spacing w:after="0" w:afterAutospacing="0"/>
+        <w:ind w:left="0"/>
+        <w:rPr>
+          <w:color w:val="1F1F1F"/>
+        </w:rPr>
+      </w:pPr>
+      <w:r>
+        <w:rPr>
+          <w:b/>
+          <w:bCs/>
+          <w:color w:val="1F1F1F"/>
+          <w:bdr w:val="none" w:sz="0" w:space="0" w:color="auto" w:frame="1"/>
+        </w:rPr>
         <w:t>Lựa chọn:</w:t>
       </w:r>
       <w:r>
         <w:rPr>
           <w:color w:val="1F1F1F"/>
         </w:rPr>
-        <w:t xml:space="preserve"> SQL (PostgreSQL).</w:t>
+        <w:t xml:space="preserve"> Hybrid (Sync cho Đặt hàng, Async cho Thông báo/Giao vận).</w:t>
+      </w:r>
+    </w:p>
+    <w:p>
+      <w:pPr>
+        <w:pStyle w:val="NormalWeb"/>
+        <w:numPr>
+          <w:ilvl w:val="1"/>
+          <w:numId w:val="15"/>
+        </w:numPr>
+        <w:spacing w:after="0" w:afterAutospacing="0"/>
+        <w:ind w:left="0"/>
+        <w:rPr>
+          <w:color w:val="1F1F1F"/>
+        </w:rPr>
+      </w:pPr>
+      <w:r>
+        <w:rPr>
+          <w:b/>
+          <w:bCs/>
+          <w:color w:val="1F1F1F"/>
+          <w:bdr w:val="none" w:sz="0" w:space="0" w:color="auto" w:frame="1"/>
+        </w:rPr>
+        <w:t>Trade-off:</w:t>
+      </w:r>
+      <w:r>
+        <w:rPr>
+          <w:color w:val="1F1F1F"/>
+        </w:rPr>
+        <w:t xml:space="preserve"> Đánh đổi </w:t>
+      </w:r>
+      <w:r>
+        <w:rPr>
+          <w:b/>
+          <w:bCs/>
+          <w:color w:val="1F1F1F"/>
+          <w:bdr w:val="none" w:sz="0" w:space="0" w:color="auto" w:frame="1"/>
+        </w:rPr>
+        <w:t>Response Time</w:t>
+      </w:r>
+      <w:r>
+        <w:rPr>
+          <w:color w:val="1F1F1F"/>
+        </w:rPr>
+        <w:t xml:space="preserve"> để lấy </w:t>
+      </w:r>
+      <w:r>
+        <w:rPr>
+          <w:b/>
+          <w:bCs/>
+          <w:color w:val="1F1F1F"/>
+          <w:bdr w:val="none" w:sz="0" w:space="0" w:color="auto" w:frame="1"/>
+        </w:rPr>
+        <w:t>System Reliability</w:t>
+      </w:r>
+      <w:r>
+        <w:rPr>
+          <w:color w:val="1F1F1F"/>
+        </w:rPr>
+        <w:t>.</w:t>
+      </w:r>
+    </w:p>
+    <w:p>
+      <w:pPr>
+        <w:pStyle w:val="NormalWeb"/>
+        <w:numPr>
+          <w:ilvl w:val="1"/>
+          <w:numId w:val="15"/>
+        </w:numPr>
+        <w:spacing w:after="0" w:afterAutospacing="0"/>
+        <w:ind w:left="0"/>
+        <w:rPr>
+          <w:color w:val="1F1F1F"/>
+        </w:rPr>
+      </w:pPr>
+      <w:r>
+        <w:rPr>
+          <w:b/>
+          <w:bCs/>
+          <w:color w:val="1F1F1F"/>
+          <w:bdr w:val="none" w:sz="0" w:space="0" w:color="auto" w:frame="1"/>
+        </w:rPr>
+        <w:t>Phân tích:</w:t>
+      </w:r>
+      <w:r>
+        <w:rPr>
+          <w:color w:val="1F1F1F"/>
+        </w:rPr>
+        <w:t xml:space="preserve"> Khi khách bấm "Đặt hàng", ta xử lý đồng bộ để báo thành công ngay. Nhưng việc gửi email hay gọi API giao vận sẽ đẩy vào Message Queue để giảm tải server.</w:t>
+      </w:r>
+    </w:p>
+    <w:p>
+      <w:pPr>
+        <w:pStyle w:val="Heading2"/>
+        <w:spacing w:after="120" w:afterAutospacing="0"/>
+        <w:rPr>
+          <w:color w:val="1F1F1F"/>
+        </w:rPr>
+      </w:pPr>
+      <w:r>
+        <w:rPr>
+          <w:color w:val="1F1F1F"/>
+        </w:rPr>
+        <w:t>4. Architectural Decision Records (ADR)</w:t>
+      </w:r>
+    </w:p>
+    <w:p>
+      <w:pPr>
+        <w:pStyle w:val="NormalWeb"/>
+        <w:spacing w:after="0" w:afterAutospacing="0"/>
+        <w:rPr>
+          <w:color w:val="1F1F1F"/>
+        </w:rPr>
+      </w:pPr>
+      <w:r>
+        <w:rPr>
+          <w:b/>
+          <w:bCs/>
+          <w:color w:val="1F1F1F"/>
+          <w:bdr w:val="none" w:sz="0" w:space="0" w:color="auto" w:frame="1"/>
+        </w:rPr>
+        <w:t>ADR 01: Database Selection for Core Transactions</w:t>
       </w:r>
     </w:p>
     <w:p>
@@ -901,7 +1635,7 @@
         <w:pStyle w:val="NormalWeb"/>
         <w:numPr>
           <w:ilvl w:val="0"/>
-          <w:numId w:val="7"/>
+          <w:numId w:val="16"/>
         </w:numPr>
         <w:spacing w:after="0" w:afterAutospacing="0"/>
         <w:ind w:left="0"/>
@@ -916,28 +1650,13 @@
           <w:color w:val="1F1F1F"/>
           <w:bdr w:val="none" w:sz="0" w:space="0" w:color="auto" w:frame="1"/>
         </w:rPr>
-        <w:t>Trade-off:</w:t>
-      </w:r>
-      <w:r>
-        <w:rPr>
-          <w:color w:val="1F1F1F"/>
-        </w:rPr>
-        <w:t xml:space="preserve"> Ưu tiên </w:t>
-      </w:r>
-      <w:r>
-        <w:rPr>
-          <w:b/>
-          <w:bCs/>
-          <w:color w:val="1F1F1F"/>
-          <w:bdr w:val="none" w:sz="0" w:space="0" w:color="auto" w:frame="1"/>
-        </w:rPr>
-        <w:t>Consistency (Tính nhất quán)</w:t>
-      </w:r>
-      <w:r>
-        <w:rPr>
-          <w:color w:val="1F1F1F"/>
-        </w:rPr>
-        <w:t xml:space="preserve"> hơn là Scaling cực đại.</w:t>
+        <w:t>Decision:</w:t>
+      </w:r>
+      <w:r>
+        <w:rPr>
+          <w:color w:val="1F1F1F"/>
+        </w:rPr>
+        <w:t xml:space="preserve"> Sử dụng RDBMS (PostgreSQL).</w:t>
       </w:r>
     </w:p>
     <w:p>
@@ -945,7 +1664,7 @@
         <w:pStyle w:val="NormalWeb"/>
         <w:numPr>
           <w:ilvl w:val="0"/>
-          <w:numId w:val="7"/>
+          <w:numId w:val="16"/>
         </w:numPr>
         <w:spacing w:after="0" w:afterAutospacing="0"/>
         <w:ind w:left="0"/>
@@ -960,28 +1679,31 @@
           <w:color w:val="1F1F1F"/>
           <w:bdr w:val="none" w:sz="0" w:space="0" w:color="auto" w:frame="1"/>
         </w:rPr>
-        <w:t>Phân tích:</w:t>
-      </w:r>
-      <w:r>
-        <w:rPr>
-          <w:color w:val="1F1F1F"/>
-        </w:rPr>
-        <w:t xml:space="preserve"> Trong bán hàng, việc "bán quá số lượng tồn kho" (overselling) là thảm họa. SQL với tính chất ACID giúp đảm bảo việc trừ tồn kho là chính xác tuyệt đối, dù hiệu năng ghi có thể chậm hơn NoSQL một chút.</w:t>
-      </w:r>
-    </w:p>
-    <w:p>
-      <w:pPr>
-        <w:pStyle w:val="Heading3"/>
-        <w:spacing w:after="120" w:afterAutospacing="0"/>
-        <w:rPr>
-          <w:color w:val="1F1F1F"/>
-        </w:rPr>
-      </w:pPr>
-      <w:r>
-        <w:rPr>
-          <w:color w:val="1F1F1F"/>
-        </w:rPr>
-        <w:t>Đánh đổi 2: Synchronous vs Asynchronous (Xử lý đơn hàng)</w:t>
+        <w:t>Consequences:</w:t>
+      </w:r>
+      <w:r>
+        <w:rPr>
+          <w:color w:val="1F1F1F"/>
+        </w:rPr>
+        <w:t xml:space="preserve"> Đảm bảo tính toàn vẹn dữ liệu, dễ dàng viết báo cáo tài chính. Tuy nhiên, khó scale ngang (sharding) hơn NoSQL.</w:t>
+      </w:r>
+    </w:p>
+    <w:p>
+      <w:pPr>
+        <w:pStyle w:val="NormalWeb"/>
+        <w:spacing w:after="0" w:afterAutospacing="0"/>
+        <w:rPr>
+          <w:color w:val="1F1F1F"/>
+        </w:rPr>
+      </w:pPr>
+      <w:r>
+        <w:rPr>
+          <w:b/>
+          <w:bCs/>
+          <w:color w:val="1F1F1F"/>
+          <w:bdr w:val="none" w:sz="0" w:space="0" w:color="auto" w:frame="1"/>
+        </w:rPr>
+        <w:t>ADR 02: Monolithic vs Microservices</w:t>
       </w:r>
     </w:p>
     <w:p>
@@ -989,7 +1711,7 @@
         <w:pStyle w:val="NormalWeb"/>
         <w:numPr>
           <w:ilvl w:val="0"/>
-          <w:numId w:val="8"/>
+          <w:numId w:val="17"/>
         </w:numPr>
         <w:spacing w:after="0" w:afterAutospacing="0"/>
         <w:ind w:left="0"/>
@@ -1004,13 +1726,27 @@
           <w:color w:val="1F1F1F"/>
           <w:bdr w:val="none" w:sz="0" w:space="0" w:color="auto" w:frame="1"/>
         </w:rPr>
-        <w:t>Lựa chọn:</w:t>
-      </w:r>
-      <w:r>
-        <w:rPr>
-          <w:color w:val="1F1F1F"/>
-        </w:rPr>
-        <w:t xml:space="preserve"> Hybrid (Sync cho Đặt hàng, Async cho Thông báo/Giao vận).</w:t>
+        <w:t>Decision:</w:t>
+      </w:r>
+      <w:r>
+        <w:rPr>
+          <w:color w:val="1F1F1F"/>
+        </w:rPr>
+        <w:t xml:space="preserve"> Triển khai </w:t>
+      </w:r>
+      <w:proofErr w:type="gramStart"/>
+      <w:r>
+        <w:rPr>
+          <w:color w:val="1F1F1F"/>
+        </w:rPr>
+        <w:t>theo</w:t>
+      </w:r>
+      <w:proofErr w:type="gramEnd"/>
+      <w:r>
+        <w:rPr>
+          <w:color w:val="1F1F1F"/>
+        </w:rPr>
+        <w:t xml:space="preserve"> dạng Modular Monolith.</w:t>
       </w:r>
     </w:p>
     <w:p>
@@ -1018,7 +1754,7 @@
         <w:pStyle w:val="NormalWeb"/>
         <w:numPr>
           <w:ilvl w:val="0"/>
-          <w:numId w:val="8"/>
+          <w:numId w:val="17"/>
         </w:numPr>
         <w:spacing w:after="0" w:afterAutospacing="0"/>
         <w:ind w:left="0"/>
@@ -1033,14 +1769,23 @@
           <w:color w:val="1F1F1F"/>
           <w:bdr w:val="none" w:sz="0" w:space="0" w:color="auto" w:frame="1"/>
         </w:rPr>
-        <w:t>Trade-off:</w:t>
-      </w:r>
-      <w:r>
-        <w:rPr>
-          <w:color w:val="1F1F1F"/>
-        </w:rPr>
-        <w:t xml:space="preserve"> Đánh đổi </w:t>
-      </w:r>
+        <w:t>Consequences:</w:t>
+      </w:r>
+      <w:r>
+        <w:rPr>
+          <w:color w:val="1F1F1F"/>
+        </w:rPr>
+        <w:t xml:space="preserve"> Phù hợp với team nhỏ (3-5 người), chi phí vận hành thấp. Tránh được sự phức tạp không cần thiết của Microservices giai đoạn đầu.</w:t>
+      </w:r>
+    </w:p>
+    <w:p>
+      <w:pPr>
+        <w:pStyle w:val="NormalWeb"/>
+        <w:spacing w:after="0" w:afterAutospacing="0"/>
+        <w:rPr>
+          <w:color w:val="1F1F1F"/>
+        </w:rPr>
+      </w:pPr>
       <w:r>
         <w:rPr>
           <w:b/>
@@ -1048,28 +1793,7 @@
           <w:color w:val="1F1F1F"/>
           <w:bdr w:val="none" w:sz="0" w:space="0" w:color="auto" w:frame="1"/>
         </w:rPr>
-        <w:t>Response Time</w:t>
-      </w:r>
-      <w:r>
-        <w:rPr>
-          <w:color w:val="1F1F1F"/>
-        </w:rPr>
-        <w:t xml:space="preserve"> để lấy </w:t>
-      </w:r>
-      <w:r>
-        <w:rPr>
-          <w:b/>
-          <w:bCs/>
-          <w:color w:val="1F1F1F"/>
-          <w:bdr w:val="none" w:sz="0" w:space="0" w:color="auto" w:frame="1"/>
-        </w:rPr>
-        <w:t>System Reliability</w:t>
-      </w:r>
-      <w:r>
-        <w:rPr>
-          <w:color w:val="1F1F1F"/>
-        </w:rPr>
-        <w:t>.</w:t>
+        <w:t>ADR 03: Third-party Payment Integration</w:t>
       </w:r>
     </w:p>
     <w:p>
@@ -1077,7 +1801,7 @@
         <w:pStyle w:val="NormalWeb"/>
         <w:numPr>
           <w:ilvl w:val="0"/>
-          <w:numId w:val="8"/>
+          <w:numId w:val="18"/>
         </w:numPr>
         <w:spacing w:after="0" w:afterAutospacing="0"/>
         <w:ind w:left="0"/>
@@ -1092,66 +1816,13 @@
           <w:color w:val="1F1F1F"/>
           <w:bdr w:val="none" w:sz="0" w:space="0" w:color="auto" w:frame="1"/>
         </w:rPr>
-        <w:t>Phân tích:</w:t>
-      </w:r>
-      <w:r>
-        <w:rPr>
-          <w:color w:val="1F1F1F"/>
-        </w:rPr>
-        <w:t xml:space="preserve"> Khi khách bấm "Đặt hàng", ta xử lý đồng bộ để báo thành công ngay. Nhưng việc gửi email, thông báo cho kho, hay gọi API đơn vị vận chuyển sẽ đẩy vào Message Queue (Async) để giảm tải cho server chính.</w:t>
-      </w:r>
-    </w:p>
-    <w:p>
-      <w:pPr>
-        <w:spacing w:after="120"/>
-        <w:rPr>
-          <w:color w:val="1F1F1F"/>
-        </w:rPr>
-      </w:pPr>
-    </w:p>
-    <w:p>
-      <w:pPr>
-        <w:pStyle w:val="Heading2"/>
-        <w:spacing w:after="120" w:afterAutospacing="0"/>
-        <w:rPr>
-          <w:color w:val="1F1F1F"/>
-        </w:rPr>
-      </w:pPr>
-      <w:r>
-        <w:rPr>
-          <w:color w:val="1F1F1F"/>
-        </w:rPr>
-        <w:t>4. Architectural Decision Records (ADR)</w:t>
-      </w:r>
-    </w:p>
-    <w:p>
-      <w:pPr>
-        <w:pStyle w:val="NormalWeb"/>
-        <w:spacing w:after="240" w:afterAutospacing="0"/>
-        <w:rPr>
-          <w:color w:val="1F1F1F"/>
-        </w:rPr>
-      </w:pPr>
-      <w:r>
-        <w:rPr>
-          <w:color w:val="1F1F1F"/>
-        </w:rPr>
-        <w:t>Đây là cách ghi chép chuẩn để lưu lại các quyết định quan trọng.</w:t>
-      </w:r>
-    </w:p>
-    <w:p>
-      <w:pPr>
-        <w:pStyle w:val="Heading3"/>
-        <w:spacing w:after="120" w:afterAutospacing="0"/>
-        <w:rPr>
-          <w:color w:val="1F1F1F"/>
-        </w:rPr>
-      </w:pPr>
-      <w:r>
-        <w:rPr>
-          <w:color w:val="1F1F1F"/>
-        </w:rPr>
-        <w:t>ADR 01: Database Selection for Core Transactions</w:t>
+        <w:t>Decision:</w:t>
+      </w:r>
+      <w:r>
+        <w:rPr>
+          <w:color w:val="1F1F1F"/>
+        </w:rPr>
+        <w:t xml:space="preserve"> Sử dụng Adapter Pattern.</w:t>
       </w:r>
     </w:p>
     <w:p>
@@ -1159,7 +1830,7 @@
         <w:pStyle w:val="NormalWeb"/>
         <w:numPr>
           <w:ilvl w:val="0"/>
-          <w:numId w:val="9"/>
+          <w:numId w:val="18"/>
         </w:numPr>
         <w:spacing w:after="0" w:afterAutospacing="0"/>
         <w:ind w:left="0"/>
@@ -1174,13 +1845,31 @@
           <w:color w:val="1F1F1F"/>
           <w:bdr w:val="none" w:sz="0" w:space="0" w:color="auto" w:frame="1"/>
         </w:rPr>
-        <w:t>Status:</w:t>
-      </w:r>
-      <w:r>
-        <w:rPr>
-          <w:color w:val="1F1F1F"/>
-        </w:rPr>
-        <w:t xml:space="preserve"> Accepted</w:t>
+        <w:t>Consequences:</w:t>
+      </w:r>
+      <w:r>
+        <w:rPr>
+          <w:color w:val="1F1F1F"/>
+        </w:rPr>
+        <w:t xml:space="preserve"> Dễ dàng thêm/bớt cổng thanh toán (Momo, VNPay) mà không sửa core logic.</w:t>
+      </w:r>
+    </w:p>
+    <w:p>
+      <w:pPr>
+        <w:pStyle w:val="NormalWeb"/>
+        <w:spacing w:after="0" w:afterAutospacing="0"/>
+        <w:rPr>
+          <w:color w:val="1F1F1F"/>
+        </w:rPr>
+      </w:pPr>
+      <w:r>
+        <w:rPr>
+          <w:b/>
+          <w:bCs/>
+          <w:color w:val="1F1F1F"/>
+          <w:bdr w:val="none" w:sz="0" w:space="0" w:color="auto" w:frame="1"/>
+        </w:rPr>
+        <w:t>ADR 04: Caching Strategy</w:t>
       </w:r>
     </w:p>
     <w:p>
@@ -1188,7 +1877,7 @@
         <w:pStyle w:val="NormalWeb"/>
         <w:numPr>
           <w:ilvl w:val="0"/>
-          <w:numId w:val="9"/>
+          <w:numId w:val="19"/>
         </w:numPr>
         <w:spacing w:after="0" w:afterAutospacing="0"/>
         <w:ind w:left="0"/>
@@ -1203,13 +1892,13 @@
           <w:color w:val="1F1F1F"/>
           <w:bdr w:val="none" w:sz="0" w:space="0" w:color="auto" w:frame="1"/>
         </w:rPr>
-        <w:t>Context:</w:t>
-      </w:r>
-      <w:r>
-        <w:rPr>
-          <w:color w:val="1F1F1F"/>
-        </w:rPr>
-        <w:t xml:space="preserve"> Hệ thống cần lưu trữ thông tin Đơn hàng, Kho và Thanh toán.</w:t>
+        <w:t>Decision:</w:t>
+      </w:r>
+      <w:r>
+        <w:rPr>
+          <w:color w:val="1F1F1F"/>
+        </w:rPr>
+        <w:t xml:space="preserve"> Sử dụng Redis làm Distributed Cache.</w:t>
       </w:r>
     </w:p>
     <w:p>
@@ -1217,7 +1906,7 @@
         <w:pStyle w:val="NormalWeb"/>
         <w:numPr>
           <w:ilvl w:val="0"/>
-          <w:numId w:val="9"/>
+          <w:numId w:val="19"/>
         </w:numPr>
         <w:spacing w:after="0" w:afterAutospacing="0"/>
         <w:ind w:left="0"/>
@@ -1232,13 +1921,31 @@
           <w:color w:val="1F1F1F"/>
           <w:bdr w:val="none" w:sz="0" w:space="0" w:color="auto" w:frame="1"/>
         </w:rPr>
-        <w:t>Decision:</w:t>
-      </w:r>
-      <w:r>
-        <w:rPr>
-          <w:color w:val="1F1F1F"/>
-        </w:rPr>
-        <w:t xml:space="preserve"> Sử dụng RDBMS (PostgreSQL).</w:t>
+        <w:t>Consequences:</w:t>
+      </w:r>
+      <w:r>
+        <w:rPr>
+          <w:color w:val="1F1F1F"/>
+        </w:rPr>
+        <w:t xml:space="preserve"> Giảm tải DB 70%, chấp nhận độ trễ cập nhật dữ liệu 1-2 phút.</w:t>
+      </w:r>
+    </w:p>
+    <w:p>
+      <w:pPr>
+        <w:pStyle w:val="NormalWeb"/>
+        <w:spacing w:after="0" w:afterAutospacing="0"/>
+        <w:rPr>
+          <w:color w:val="1F1F1F"/>
+        </w:rPr>
+      </w:pPr>
+      <w:r>
+        <w:rPr>
+          <w:b/>
+          <w:bCs/>
+          <w:color w:val="1F1F1F"/>
+          <w:bdr w:val="none" w:sz="0" w:space="0" w:color="auto" w:frame="1"/>
+        </w:rPr>
+        <w:t>ADR 05: Image Hosting</w:t>
       </w:r>
     </w:p>
     <w:p>
@@ -1246,7 +1953,7 @@
         <w:pStyle w:val="NormalWeb"/>
         <w:numPr>
           <w:ilvl w:val="0"/>
-          <w:numId w:val="9"/>
+          <w:numId w:val="20"/>
         </w:numPr>
         <w:spacing w:after="0" w:afterAutospacing="0"/>
         <w:ind w:left="0"/>
@@ -1261,36 +1968,21 @@
           <w:color w:val="1F1F1F"/>
           <w:bdr w:val="none" w:sz="0" w:space="0" w:color="auto" w:frame="1"/>
         </w:rPr>
-        <w:t>Consequences:</w:t>
-      </w:r>
-      <w:r>
-        <w:rPr>
-          <w:color w:val="1F1F1F"/>
-        </w:rPr>
-        <w:t xml:space="preserve"> * </w:t>
-      </w:r>
-      <w:r>
-        <w:rPr>
-          <w:i/>
-          <w:iCs/>
-          <w:color w:val="1F1F1F"/>
-          <w:bdr w:val="none" w:sz="0" w:space="0" w:color="auto" w:frame="1"/>
-        </w:rPr>
-        <w:t>Tích cực:</w:t>
-      </w:r>
-      <w:r>
-        <w:rPr>
-          <w:color w:val="1F1F1F"/>
-        </w:rPr>
-        <w:t xml:space="preserve"> Đảm bảo tính toàn vẹn dữ liệu, dễ dàng viết các báo cáo tài chính phức tạp bằng SQL.</w:t>
+        <w:t>Decision:</w:t>
+      </w:r>
+      <w:r>
+        <w:rPr>
+          <w:color w:val="1F1F1F"/>
+        </w:rPr>
+        <w:t xml:space="preserve"> Sử dụng S3 Object Storage + CDN.</w:t>
       </w:r>
     </w:p>
     <w:p>
       <w:pPr>
         <w:pStyle w:val="NormalWeb"/>
         <w:numPr>
-          <w:ilvl w:val="1"/>
-          <w:numId w:val="9"/>
+          <w:ilvl w:val="0"/>
+          <w:numId w:val="20"/>
         </w:numPr>
         <w:spacing w:after="0" w:afterAutospacing="0"/>
         <w:ind w:left="0"/>
@@ -1300,33 +1992,36 @@
       </w:pPr>
       <w:r>
         <w:rPr>
-          <w:i/>
-          <w:iCs/>
-          <w:color w:val="1F1F1F"/>
-          <w:bdr w:val="none" w:sz="0" w:space="0" w:color="auto" w:frame="1"/>
-        </w:rPr>
-        <w:t>Tiêu cực:</w:t>
-      </w:r>
-      <w:r>
-        <w:rPr>
-          <w:color w:val="1F1F1F"/>
-        </w:rPr>
-        <w:t xml:space="preserve"> Khó khăn hơn trong việc mở rộng quy mô dữ liệu cực lớn (sharding) sau này so với NoSQL.</w:t>
-      </w:r>
-    </w:p>
-    <w:p>
-      <w:pPr>
-        <w:pStyle w:val="Heading3"/>
-        <w:spacing w:after="120" w:afterAutospacing="0"/>
-        <w:rPr>
-          <w:color w:val="1F1F1F"/>
-        </w:rPr>
-      </w:pPr>
-      <w:r>
-        <w:rPr>
-          <w:color w:val="1F1F1F"/>
-        </w:rPr>
-        <w:t>ADR 02: Monolithic vs Microservices</w:t>
+          <w:b/>
+          <w:bCs/>
+          <w:color w:val="1F1F1F"/>
+          <w:bdr w:val="none" w:sz="0" w:space="0" w:color="auto" w:frame="1"/>
+        </w:rPr>
+        <w:t>Consequences:</w:t>
+      </w:r>
+      <w:r>
+        <w:rPr>
+          <w:color w:val="1F1F1F"/>
+        </w:rPr>
+        <w:t xml:space="preserve"> Tối ưu băng thông và tốc độ tải trang toàn cầu.</w:t>
+      </w:r>
+    </w:p>
+    <w:p>
+      <w:pPr>
+        <w:pStyle w:val="NormalWeb"/>
+        <w:spacing w:after="0" w:afterAutospacing="0"/>
+        <w:rPr>
+          <w:color w:val="1F1F1F"/>
+        </w:rPr>
+      </w:pPr>
+      <w:r>
+        <w:rPr>
+          <w:b/>
+          <w:bCs/>
+          <w:color w:val="1F1F1F"/>
+          <w:bdr w:val="none" w:sz="0" w:space="0" w:color="auto" w:frame="1"/>
+        </w:rPr>
+        <w:t>ADR 06: Fault Tolerance Strategy (New)</w:t>
       </w:r>
     </w:p>
     <w:p>
@@ -1334,7 +2029,7 @@
         <w:pStyle w:val="NormalWeb"/>
         <w:numPr>
           <w:ilvl w:val="0"/>
-          <w:numId w:val="10"/>
+          <w:numId w:val="21"/>
         </w:numPr>
         <w:spacing w:after="0" w:afterAutospacing="0"/>
         <w:ind w:left="0"/>
@@ -1363,7 +2058,7 @@
         <w:pStyle w:val="NormalWeb"/>
         <w:numPr>
           <w:ilvl w:val="0"/>
-          <w:numId w:val="10"/>
+          <w:numId w:val="21"/>
         </w:numPr>
         <w:spacing w:after="0" w:afterAutospacing="0"/>
         <w:ind w:left="0"/>
@@ -1384,7 +2079,7 @@
         <w:rPr>
           <w:color w:val="1F1F1F"/>
         </w:rPr>
-        <w:t xml:space="preserve"> Team chỉ có 3-5 developers, ngân sách hạ tầng có hạn.</w:t>
+        <w:t xml:space="preserve"> Các dịch vụ bên thứ 3 (Payment, Shipping) thường xuyên chập chờn hoặc timeout.</w:t>
       </w:r>
     </w:p>
     <w:p>
@@ -1392,7 +2087,7 @@
         <w:pStyle w:val="NormalWeb"/>
         <w:numPr>
           <w:ilvl w:val="0"/>
-          <w:numId w:val="10"/>
+          <w:numId w:val="21"/>
         </w:numPr>
         <w:spacing w:after="0" w:afterAutospacing="0"/>
         <w:ind w:left="0"/>
@@ -1413,21 +2108,21 @@
         <w:rPr>
           <w:color w:val="1F1F1F"/>
         </w:rPr>
-        <w:t xml:space="preserve"> Triển khai </w:t>
+        <w:t xml:space="preserve"> Sử dụng </w:t>
       </w:r>
       <w:proofErr w:type="gramStart"/>
       <w:r>
         <w:rPr>
           <w:color w:val="1F1F1F"/>
         </w:rPr>
-        <w:t>theo</w:t>
+        <w:t>thư</w:t>
       </w:r>
       <w:proofErr w:type="gramEnd"/>
       <w:r>
         <w:rPr>
           <w:color w:val="1F1F1F"/>
         </w:rPr>
-        <w:t xml:space="preserve"> dạng </w:t>
+        <w:t xml:space="preserve"> viện </w:t>
       </w:r>
       <w:r>
         <w:rPr>
@@ -1436,13 +2131,43 @@
           <w:color w:val="1F1F1F"/>
           <w:bdr w:val="none" w:sz="0" w:space="0" w:color="auto" w:frame="1"/>
         </w:rPr>
-        <w:t>Modular Monolith</w:t>
-      </w:r>
-      <w:r>
-        <w:rPr>
-          <w:color w:val="1F1F1F"/>
-        </w:rPr>
-        <w:t>.</w:t>
+        <w:t>Resilience4j</w:t>
+      </w:r>
+      <w:r>
+        <w:rPr>
+          <w:color w:val="1F1F1F"/>
+        </w:rPr>
+        <w:t xml:space="preserve"> để cài đặt </w:t>
+      </w:r>
+      <w:r>
+        <w:rPr>
+          <w:b/>
+          <w:bCs/>
+          <w:color w:val="1F1F1F"/>
+          <w:bdr w:val="none" w:sz="0" w:space="0" w:color="auto" w:frame="1"/>
+        </w:rPr>
+        <w:t>Retry</w:t>
+      </w:r>
+      <w:r>
+        <w:rPr>
+          <w:color w:val="1F1F1F"/>
+        </w:rPr>
+        <w:t xml:space="preserve"> (thử lại 3 lần) và </w:t>
+      </w:r>
+      <w:r>
+        <w:rPr>
+          <w:b/>
+          <w:bCs/>
+          <w:color w:val="1F1F1F"/>
+          <w:bdr w:val="none" w:sz="0" w:space="0" w:color="auto" w:frame="1"/>
+        </w:rPr>
+        <w:t>Circuit Breaker</w:t>
+      </w:r>
+      <w:r>
+        <w:rPr>
+          <w:color w:val="1F1F1F"/>
+        </w:rPr>
+        <w:t xml:space="preserve"> (ngắt khi lỗi &gt; 50%).</w:t>
       </w:r>
     </w:p>
     <w:p>
@@ -1450,7 +2175,7 @@
         <w:pStyle w:val="NormalWeb"/>
         <w:numPr>
           <w:ilvl w:val="0"/>
-          <w:numId w:val="10"/>
+          <w:numId w:val="21"/>
         </w:numPr>
         <w:spacing w:after="0" w:afterAutospacing="0"/>
         <w:ind w:left="0"/>
@@ -1465,57 +2190,74 @@
           <w:color w:val="1F1F1F"/>
           <w:bdr w:val="none" w:sz="0" w:space="0" w:color="auto" w:frame="1"/>
         </w:rPr>
+        <w:lastRenderedPageBreak/>
         <w:t>Consequences:</w:t>
       </w:r>
       <w:r>
         <w:rPr>
           <w:color w:val="1F1F1F"/>
         </w:rPr>
-        <w:t xml:space="preserve"> * </w:t>
-      </w:r>
-      <w:r>
-        <w:rPr>
-          <w:i/>
-          <w:iCs/>
-          <w:color w:val="1F1F1F"/>
-          <w:bdr w:val="none" w:sz="0" w:space="0" w:color="auto" w:frame="1"/>
-        </w:rPr>
-        <w:t>Tích cực:</w:t>
-      </w:r>
-      <w:r>
-        <w:rPr>
-          <w:color w:val="1F1F1F"/>
-        </w:rPr>
-        <w:t xml:space="preserve"> Dễ triển khai, chi phí vận hành thấp, code tập trung.</w:t>
+        <w:t xml:space="preserve"> Hệ thống trở nên "lì lợm" (Resilient), không bị treo khi đối tác gặp sự cố. Tăng độ phức tạp code xử lý fallback.</w:t>
+      </w:r>
+    </w:p>
+    <w:p>
+      <w:pPr>
+        <w:pStyle w:val="Heading2"/>
+        <w:spacing w:after="120" w:afterAutospacing="0"/>
+        <w:rPr>
+          <w:color w:val="1F1F1F"/>
+        </w:rPr>
+      </w:pPr>
+      <w:r>
+        <w:rPr>
+          <w:color w:val="1F1F1F"/>
+        </w:rPr>
+        <w:t>5. Phụ lục: Demo Implementation (Spring Boot)</w:t>
       </w:r>
     </w:p>
     <w:p>
       <w:pPr>
         <w:pStyle w:val="NormalWeb"/>
-        <w:numPr>
-          <w:ilvl w:val="1"/>
-          <w:numId w:val="10"/>
-        </w:numPr>
         <w:spacing w:after="0" w:afterAutospacing="0"/>
-        <w:ind w:left="0"/>
-        <w:rPr>
-          <w:color w:val="1F1F1F"/>
-        </w:rPr>
-      </w:pPr>
-      <w:r>
-        <w:rPr>
-          <w:i/>
-          <w:iCs/>
-          <w:color w:val="1F1F1F"/>
-          <w:bdr w:val="none" w:sz="0" w:space="0" w:color="auto" w:frame="1"/>
-        </w:rPr>
-        <w:t>Tiêu cực:</w:t>
-      </w:r>
-      <w:r>
-        <w:rPr>
-          <w:color w:val="1F1F1F"/>
-        </w:rPr>
-        <w:t xml:space="preserve"> Nếu một module (ví dụ Report) bị lỗi chiếm dụng RAM, toàn bộ web có thể bị chậm.</w:t>
+        <w:rPr>
+          <w:color w:val="1F1F1F"/>
+        </w:rPr>
+      </w:pPr>
+      <w:r>
+        <w:rPr>
+          <w:color w:val="1F1F1F"/>
+        </w:rPr>
+        <w:t xml:space="preserve">Phần này minh họa cách hiện thực hóa chiến thuật </w:t>
+      </w:r>
+      <w:r>
+        <w:rPr>
+          <w:b/>
+          <w:bCs/>
+          <w:color w:val="1F1F1F"/>
+          <w:bdr w:val="none" w:sz="0" w:space="0" w:color="auto" w:frame="1"/>
+        </w:rPr>
+        <w:t>Fault Tolerance</w:t>
+      </w:r>
+      <w:r>
+        <w:rPr>
+          <w:color w:val="1F1F1F"/>
+        </w:rPr>
+        <w:t xml:space="preserve"> (Retry) và </w:t>
+      </w:r>
+      <w:r>
+        <w:rPr>
+          <w:b/>
+          <w:bCs/>
+          <w:color w:val="1F1F1F"/>
+          <w:bdr w:val="none" w:sz="0" w:space="0" w:color="auto" w:frame="1"/>
+        </w:rPr>
+        <w:t>Security</w:t>
+      </w:r>
+      <w:r>
+        <w:rPr>
+          <w:color w:val="1F1F1F"/>
+        </w:rPr>
+        <w:t xml:space="preserve"> (Encryption) đã phân tích ở trên.</w:t>
       </w:r>
     </w:p>
     <w:p>
@@ -1530,22 +2272,1350 @@
         <w:rPr>
           <w:color w:val="1F1F1F"/>
         </w:rPr>
-        <w:t>ADR 03: Third-party Payment Integration</w:t>
+        <w:t>5.1. Cấu hình Resilience4j (application.yml)</w:t>
       </w:r>
     </w:p>
     <w:p>
       <w:pPr>
         <w:pStyle w:val="NormalWeb"/>
-        <w:numPr>
-          <w:ilvl w:val="0"/>
-          <w:numId w:val="11"/>
-        </w:numPr>
+        <w:spacing w:after="240" w:afterAutospacing="0"/>
+        <w:rPr>
+          <w:color w:val="1F1F1F"/>
+        </w:rPr>
+      </w:pPr>
+      <w:r>
+        <w:rPr>
+          <w:color w:val="1F1F1F"/>
+        </w:rPr>
+        <w:t>Cấu hình tự động thử lại tối đa 3 lần, mỗi lần cách nhau 2 giây khi gặp lỗi mạng.</w:t>
+      </w:r>
+    </w:p>
+    <w:p>
+      <w:pPr>
+        <w:rPr>
+          <w:color w:val="444746"/>
+        </w:rPr>
+      </w:pPr>
+      <w:r>
+        <w:rPr>
+          <w:rStyle w:val="ng-tns-c983368698-70"/>
+          <w:color w:val="444746"/>
+          <w:bdr w:val="none" w:sz="0" w:space="0" w:color="auto" w:frame="1"/>
+        </w:rPr>
+        <w:t>YAML</w:t>
+      </w:r>
+    </w:p>
+    <w:p>
+      <w:pPr>
+        <w:pStyle w:val="HTMLPreformatted"/>
+        <w:rPr>
+          <w:rStyle w:val="HTMLCode"/>
+          <w:color w:val="444746"/>
+          <w:sz w:val="21"/>
+          <w:szCs w:val="21"/>
+          <w:bdr w:val="none" w:sz="0" w:space="0" w:color="auto" w:frame="1"/>
+        </w:rPr>
+      </w:pPr>
+      <w:r>
+        <w:rPr>
+          <w:rStyle w:val="hljs-attr"/>
+          <w:color w:val="B55908"/>
+          <w:sz w:val="21"/>
+          <w:szCs w:val="21"/>
+          <w:bdr w:val="none" w:sz="0" w:space="0" w:color="auto" w:frame="1"/>
+        </w:rPr>
+        <w:t>resilience4j:</w:t>
+      </w:r>
+    </w:p>
+    <w:p>
+      <w:pPr>
+        <w:pStyle w:val="HTMLPreformatted"/>
+        <w:rPr>
+          <w:rStyle w:val="HTMLCode"/>
+          <w:color w:val="444746"/>
+          <w:sz w:val="21"/>
+          <w:szCs w:val="21"/>
+          <w:bdr w:val="none" w:sz="0" w:space="0" w:color="auto" w:frame="1"/>
+        </w:rPr>
+      </w:pPr>
+      <w:r>
+        <w:rPr>
+          <w:rStyle w:val="HTMLCode"/>
+          <w:color w:val="444746"/>
+          <w:sz w:val="21"/>
+          <w:szCs w:val="21"/>
+          <w:bdr w:val="none" w:sz="0" w:space="0" w:color="auto" w:frame="1"/>
+        </w:rPr>
+        <w:t xml:space="preserve">  </w:t>
+      </w:r>
+      <w:proofErr w:type="gramStart"/>
+      <w:r>
+        <w:rPr>
+          <w:rStyle w:val="hljs-attr"/>
+          <w:color w:val="B55908"/>
+          <w:sz w:val="21"/>
+          <w:szCs w:val="21"/>
+          <w:bdr w:val="none" w:sz="0" w:space="0" w:color="auto" w:frame="1"/>
+        </w:rPr>
+        <w:t>retry</w:t>
+      </w:r>
+      <w:proofErr w:type="gramEnd"/>
+      <w:r>
+        <w:rPr>
+          <w:rStyle w:val="hljs-attr"/>
+          <w:color w:val="B55908"/>
+          <w:sz w:val="21"/>
+          <w:szCs w:val="21"/>
+          <w:bdr w:val="none" w:sz="0" w:space="0" w:color="auto" w:frame="1"/>
+        </w:rPr>
+        <w:t>:</w:t>
+      </w:r>
+    </w:p>
+    <w:p>
+      <w:pPr>
+        <w:pStyle w:val="HTMLPreformatted"/>
+        <w:rPr>
+          <w:rStyle w:val="HTMLCode"/>
+          <w:color w:val="444746"/>
+          <w:sz w:val="21"/>
+          <w:szCs w:val="21"/>
+          <w:bdr w:val="none" w:sz="0" w:space="0" w:color="auto" w:frame="1"/>
+        </w:rPr>
+      </w:pPr>
+      <w:r>
+        <w:rPr>
+          <w:rStyle w:val="HTMLCode"/>
+          <w:color w:val="444746"/>
+          <w:sz w:val="21"/>
+          <w:szCs w:val="21"/>
+          <w:bdr w:val="none" w:sz="0" w:space="0" w:color="auto" w:frame="1"/>
+        </w:rPr>
+        <w:t xml:space="preserve">    </w:t>
+      </w:r>
+      <w:proofErr w:type="gramStart"/>
+      <w:r>
+        <w:rPr>
+          <w:rStyle w:val="hljs-attr"/>
+          <w:color w:val="B55908"/>
+          <w:sz w:val="21"/>
+          <w:szCs w:val="21"/>
+          <w:bdr w:val="none" w:sz="0" w:space="0" w:color="auto" w:frame="1"/>
+        </w:rPr>
+        <w:t>instances</w:t>
+      </w:r>
+      <w:proofErr w:type="gramEnd"/>
+      <w:r>
+        <w:rPr>
+          <w:rStyle w:val="hljs-attr"/>
+          <w:color w:val="B55908"/>
+          <w:sz w:val="21"/>
+          <w:szCs w:val="21"/>
+          <w:bdr w:val="none" w:sz="0" w:space="0" w:color="auto" w:frame="1"/>
+        </w:rPr>
+        <w:t>:</w:t>
+      </w:r>
+    </w:p>
+    <w:p>
+      <w:pPr>
+        <w:pStyle w:val="HTMLPreformatted"/>
+        <w:rPr>
+          <w:rStyle w:val="HTMLCode"/>
+          <w:color w:val="444746"/>
+          <w:sz w:val="21"/>
+          <w:szCs w:val="21"/>
+          <w:bdr w:val="none" w:sz="0" w:space="0" w:color="auto" w:frame="1"/>
+        </w:rPr>
+      </w:pPr>
+      <w:r>
+        <w:rPr>
+          <w:rStyle w:val="HTMLCode"/>
+          <w:color w:val="444746"/>
+          <w:sz w:val="21"/>
+          <w:szCs w:val="21"/>
+          <w:bdr w:val="none" w:sz="0" w:space="0" w:color="auto" w:frame="1"/>
+        </w:rPr>
+        <w:t xml:space="preserve">      </w:t>
+      </w:r>
+      <w:proofErr w:type="gramStart"/>
+      <w:r>
+        <w:rPr>
+          <w:rStyle w:val="hljs-attr"/>
+          <w:color w:val="B55908"/>
+          <w:sz w:val="21"/>
+          <w:szCs w:val="21"/>
+          <w:bdr w:val="none" w:sz="0" w:space="0" w:color="auto" w:frame="1"/>
+        </w:rPr>
+        <w:t>paymentApi</w:t>
+      </w:r>
+      <w:proofErr w:type="gramEnd"/>
+      <w:r>
+        <w:rPr>
+          <w:rStyle w:val="hljs-attr"/>
+          <w:color w:val="B55908"/>
+          <w:sz w:val="21"/>
+          <w:szCs w:val="21"/>
+          <w:bdr w:val="none" w:sz="0" w:space="0" w:color="auto" w:frame="1"/>
+        </w:rPr>
+        <w:t>:</w:t>
+      </w:r>
+    </w:p>
+    <w:p>
+      <w:pPr>
+        <w:pStyle w:val="HTMLPreformatted"/>
+        <w:rPr>
+          <w:rStyle w:val="HTMLCode"/>
+          <w:color w:val="444746"/>
+          <w:sz w:val="21"/>
+          <w:szCs w:val="21"/>
+          <w:bdr w:val="none" w:sz="0" w:space="0" w:color="auto" w:frame="1"/>
+        </w:rPr>
+      </w:pPr>
+      <w:r>
+        <w:rPr>
+          <w:rStyle w:val="HTMLCode"/>
+          <w:color w:val="444746"/>
+          <w:sz w:val="21"/>
+          <w:szCs w:val="21"/>
+          <w:bdr w:val="none" w:sz="0" w:space="0" w:color="auto" w:frame="1"/>
+        </w:rPr>
+        <w:t xml:space="preserve">        </w:t>
+      </w:r>
+      <w:proofErr w:type="gramStart"/>
+      <w:r>
+        <w:rPr>
+          <w:rStyle w:val="hljs-attr"/>
+          <w:color w:val="B55908"/>
+          <w:sz w:val="21"/>
+          <w:szCs w:val="21"/>
+          <w:bdr w:val="none" w:sz="0" w:space="0" w:color="auto" w:frame="1"/>
+        </w:rPr>
+        <w:t>maxRetryAttempts</w:t>
+      </w:r>
+      <w:proofErr w:type="gramEnd"/>
+      <w:r>
+        <w:rPr>
+          <w:rStyle w:val="hljs-attr"/>
+          <w:color w:val="B55908"/>
+          <w:sz w:val="21"/>
+          <w:szCs w:val="21"/>
+          <w:bdr w:val="none" w:sz="0" w:space="0" w:color="auto" w:frame="1"/>
+        </w:rPr>
+        <w:t>:</w:t>
+      </w:r>
+      <w:r>
+        <w:rPr>
+          <w:rStyle w:val="HTMLCode"/>
+          <w:color w:val="444746"/>
+          <w:sz w:val="21"/>
+          <w:szCs w:val="21"/>
+          <w:bdr w:val="none" w:sz="0" w:space="0" w:color="auto" w:frame="1"/>
+        </w:rPr>
+        <w:t xml:space="preserve"> </w:t>
+      </w:r>
+      <w:r>
+        <w:rPr>
+          <w:rStyle w:val="hljs-number"/>
+          <w:color w:val="B55908"/>
+          <w:sz w:val="21"/>
+          <w:szCs w:val="21"/>
+          <w:bdr w:val="none" w:sz="0" w:space="0" w:color="auto" w:frame="1"/>
+        </w:rPr>
+        <w:t>3</w:t>
+      </w:r>
+    </w:p>
+    <w:p>
+      <w:pPr>
+        <w:pStyle w:val="HTMLPreformatted"/>
+        <w:rPr>
+          <w:rStyle w:val="HTMLCode"/>
+          <w:color w:val="444746"/>
+          <w:sz w:val="21"/>
+          <w:szCs w:val="21"/>
+          <w:bdr w:val="none" w:sz="0" w:space="0" w:color="auto" w:frame="1"/>
+        </w:rPr>
+      </w:pPr>
+      <w:r>
+        <w:rPr>
+          <w:rStyle w:val="HTMLCode"/>
+          <w:color w:val="444746"/>
+          <w:sz w:val="21"/>
+          <w:szCs w:val="21"/>
+          <w:bdr w:val="none" w:sz="0" w:space="0" w:color="auto" w:frame="1"/>
+        </w:rPr>
+        <w:t xml:space="preserve">        </w:t>
+      </w:r>
+      <w:proofErr w:type="gramStart"/>
+      <w:r>
+        <w:rPr>
+          <w:rStyle w:val="hljs-attr"/>
+          <w:color w:val="B55908"/>
+          <w:sz w:val="21"/>
+          <w:szCs w:val="21"/>
+          <w:bdr w:val="none" w:sz="0" w:space="0" w:color="auto" w:frame="1"/>
+        </w:rPr>
+        <w:t>waitDuration</w:t>
+      </w:r>
+      <w:proofErr w:type="gramEnd"/>
+      <w:r>
+        <w:rPr>
+          <w:rStyle w:val="hljs-attr"/>
+          <w:color w:val="B55908"/>
+          <w:sz w:val="21"/>
+          <w:szCs w:val="21"/>
+          <w:bdr w:val="none" w:sz="0" w:space="0" w:color="auto" w:frame="1"/>
+        </w:rPr>
+        <w:t>:</w:t>
+      </w:r>
+      <w:r>
+        <w:rPr>
+          <w:rStyle w:val="HTMLCode"/>
+          <w:color w:val="444746"/>
+          <w:sz w:val="21"/>
+          <w:szCs w:val="21"/>
+          <w:bdr w:val="none" w:sz="0" w:space="0" w:color="auto" w:frame="1"/>
+        </w:rPr>
+        <w:t xml:space="preserve"> </w:t>
+      </w:r>
+      <w:r>
+        <w:rPr>
+          <w:rStyle w:val="hljs-string"/>
+          <w:color w:val="188038"/>
+          <w:sz w:val="21"/>
+          <w:szCs w:val="21"/>
+          <w:bdr w:val="none" w:sz="0" w:space="0" w:color="auto" w:frame="1"/>
+        </w:rPr>
+        <w:t>2s</w:t>
+      </w:r>
+    </w:p>
+    <w:p>
+      <w:pPr>
+        <w:pStyle w:val="HTMLPreformatted"/>
+        <w:rPr>
+          <w:rStyle w:val="HTMLCode"/>
+          <w:color w:val="444746"/>
+          <w:sz w:val="21"/>
+          <w:szCs w:val="21"/>
+          <w:bdr w:val="none" w:sz="0" w:space="0" w:color="auto" w:frame="1"/>
+        </w:rPr>
+      </w:pPr>
+      <w:r>
+        <w:rPr>
+          <w:rStyle w:val="HTMLCode"/>
+          <w:color w:val="444746"/>
+          <w:sz w:val="21"/>
+          <w:szCs w:val="21"/>
+          <w:bdr w:val="none" w:sz="0" w:space="0" w:color="auto" w:frame="1"/>
+        </w:rPr>
+        <w:t xml:space="preserve">        </w:t>
+      </w:r>
+      <w:proofErr w:type="gramStart"/>
+      <w:r>
+        <w:rPr>
+          <w:rStyle w:val="hljs-attr"/>
+          <w:color w:val="B55908"/>
+          <w:sz w:val="21"/>
+          <w:szCs w:val="21"/>
+          <w:bdr w:val="none" w:sz="0" w:space="0" w:color="auto" w:frame="1"/>
+        </w:rPr>
+        <w:t>retryExceptions</w:t>
+      </w:r>
+      <w:proofErr w:type="gramEnd"/>
+      <w:r>
+        <w:rPr>
+          <w:rStyle w:val="hljs-attr"/>
+          <w:color w:val="B55908"/>
+          <w:sz w:val="21"/>
+          <w:szCs w:val="21"/>
+          <w:bdr w:val="none" w:sz="0" w:space="0" w:color="auto" w:frame="1"/>
+        </w:rPr>
+        <w:t>:</w:t>
+      </w:r>
+    </w:p>
+    <w:p>
+      <w:pPr>
+        <w:pStyle w:val="HTMLPreformatted"/>
+        <w:rPr>
+          <w:rStyle w:val="HTMLCode"/>
+          <w:color w:val="444746"/>
+          <w:sz w:val="21"/>
+          <w:szCs w:val="21"/>
+          <w:bdr w:val="none" w:sz="0" w:space="0" w:color="auto" w:frame="1"/>
+        </w:rPr>
+      </w:pPr>
+      <w:r>
+        <w:rPr>
+          <w:rStyle w:val="HTMLCode"/>
+          <w:color w:val="444746"/>
+          <w:sz w:val="21"/>
+          <w:szCs w:val="21"/>
+          <w:bdr w:val="none" w:sz="0" w:space="0" w:color="auto" w:frame="1"/>
+        </w:rPr>
+        <w:t xml:space="preserve">          </w:t>
+      </w:r>
+      <w:r>
+        <w:rPr>
+          <w:rStyle w:val="hljs-bullet"/>
+          <w:color w:val="D93025"/>
+          <w:sz w:val="21"/>
+          <w:szCs w:val="21"/>
+          <w:bdr w:val="none" w:sz="0" w:space="0" w:color="auto" w:frame="1"/>
+        </w:rPr>
+        <w:t>-</w:t>
+      </w:r>
+      <w:r>
+        <w:rPr>
+          <w:rStyle w:val="HTMLCode"/>
+          <w:color w:val="444746"/>
+          <w:sz w:val="21"/>
+          <w:szCs w:val="21"/>
+          <w:bdr w:val="none" w:sz="0" w:space="0" w:color="auto" w:frame="1"/>
+        </w:rPr>
+        <w:t xml:space="preserve"> </w:t>
+      </w:r>
+      <w:r>
+        <w:rPr>
+          <w:rStyle w:val="hljs-string"/>
+          <w:color w:val="188038"/>
+          <w:sz w:val="21"/>
+          <w:szCs w:val="21"/>
+          <w:bdr w:val="none" w:sz="0" w:space="0" w:color="auto" w:frame="1"/>
+        </w:rPr>
+        <w:t>java.lang.RuntimeException</w:t>
+      </w:r>
+    </w:p>
+    <w:p>
+      <w:pPr>
+        <w:pStyle w:val="Heading3"/>
+        <w:spacing w:after="120" w:afterAutospacing="0"/>
+        <w:rPr>
+          <w:color w:val="1F1F1F"/>
+        </w:rPr>
+      </w:pPr>
+      <w:r>
+        <w:rPr>
+          <w:color w:val="1F1F1F"/>
+        </w:rPr>
+        <w:t>5.2. Service xử lý thanh toán (PaymentService.java)</w:t>
+      </w:r>
+    </w:p>
+    <w:p>
+      <w:pPr>
+        <w:pStyle w:val="NormalWeb"/>
         <w:spacing w:after="0" w:afterAutospacing="0"/>
-        <w:ind w:left="0"/>
-        <w:rPr>
-          <w:color w:val="1F1F1F"/>
-        </w:rPr>
-      </w:pPr>
+        <w:rPr>
+          <w:color w:val="1F1F1F"/>
+        </w:rPr>
+      </w:pPr>
+      <w:r>
+        <w:rPr>
+          <w:color w:val="1F1F1F"/>
+        </w:rPr>
+        <w:t xml:space="preserve">Minh họa việc sử dụng Annotation </w:t>
+      </w:r>
+      <w:r>
+        <w:rPr>
+          <w:rStyle w:val="HTMLCode"/>
+          <w:color w:val="444746"/>
+          <w:bdr w:val="none" w:sz="0" w:space="0" w:color="auto" w:frame="1"/>
+        </w:rPr>
+        <w:t>@Retry</w:t>
+      </w:r>
+      <w:r>
+        <w:rPr>
+          <w:color w:val="1F1F1F"/>
+        </w:rPr>
+        <w:t xml:space="preserve"> và cơ chế Fallback.</w:t>
+      </w:r>
+    </w:p>
+    <w:p>
+      <w:pPr>
+        <w:rPr>
+          <w:color w:val="444746"/>
+        </w:rPr>
+      </w:pPr>
+      <w:r>
+        <w:rPr>
+          <w:rStyle w:val="ng-tns-c983368698-71"/>
+          <w:color w:val="444746"/>
+          <w:bdr w:val="none" w:sz="0" w:space="0" w:color="auto" w:frame="1"/>
+        </w:rPr>
+        <w:t>Java</w:t>
+      </w:r>
+    </w:p>
+    <w:p>
+      <w:pPr>
+        <w:pStyle w:val="HTMLPreformatted"/>
+        <w:rPr>
+          <w:rStyle w:val="HTMLCode"/>
+          <w:color w:val="444746"/>
+          <w:sz w:val="21"/>
+          <w:szCs w:val="21"/>
+          <w:bdr w:val="none" w:sz="0" w:space="0" w:color="auto" w:frame="1"/>
+        </w:rPr>
+      </w:pPr>
+      <w:r>
+        <w:rPr>
+          <w:rStyle w:val="hljs-meta"/>
+          <w:color w:val="1967D2"/>
+          <w:sz w:val="21"/>
+          <w:szCs w:val="21"/>
+          <w:bdr w:val="none" w:sz="0" w:space="0" w:color="auto" w:frame="1"/>
+        </w:rPr>
+        <w:t>@Service</w:t>
+      </w:r>
+    </w:p>
+    <w:p>
+      <w:pPr>
+        <w:pStyle w:val="HTMLPreformatted"/>
+        <w:rPr>
+          <w:rStyle w:val="HTMLCode"/>
+          <w:color w:val="444746"/>
+          <w:sz w:val="21"/>
+          <w:szCs w:val="21"/>
+          <w:bdr w:val="none" w:sz="0" w:space="0" w:color="auto" w:frame="1"/>
+        </w:rPr>
+      </w:pPr>
+      <w:proofErr w:type="gramStart"/>
+      <w:r>
+        <w:rPr>
+          <w:rStyle w:val="hljs-keyword"/>
+          <w:color w:val="8430CE"/>
+          <w:sz w:val="21"/>
+          <w:szCs w:val="21"/>
+          <w:bdr w:val="none" w:sz="0" w:space="0" w:color="auto" w:frame="1"/>
+        </w:rPr>
+        <w:t>public</w:t>
+      </w:r>
+      <w:proofErr w:type="gramEnd"/>
+      <w:r>
+        <w:rPr>
+          <w:rStyle w:val="HTMLCode"/>
+          <w:color w:val="444746"/>
+          <w:sz w:val="21"/>
+          <w:szCs w:val="21"/>
+          <w:bdr w:val="none" w:sz="0" w:space="0" w:color="auto" w:frame="1"/>
+        </w:rPr>
+        <w:t xml:space="preserve"> </w:t>
+      </w:r>
+      <w:r>
+        <w:rPr>
+          <w:rStyle w:val="hljs-keyword"/>
+          <w:color w:val="8430CE"/>
+          <w:sz w:val="21"/>
+          <w:szCs w:val="21"/>
+          <w:bdr w:val="none" w:sz="0" w:space="0" w:color="auto" w:frame="1"/>
+        </w:rPr>
+        <w:t>class</w:t>
+      </w:r>
+      <w:r>
+        <w:rPr>
+          <w:rStyle w:val="hljs-class"/>
+          <w:color w:val="996900"/>
+          <w:sz w:val="21"/>
+          <w:szCs w:val="21"/>
+          <w:bdr w:val="none" w:sz="0" w:space="0" w:color="auto" w:frame="1"/>
+        </w:rPr>
+        <w:t xml:space="preserve"> </w:t>
+      </w:r>
+      <w:r>
+        <w:rPr>
+          <w:rStyle w:val="hljs-title"/>
+          <w:color w:val="996900"/>
+          <w:sz w:val="21"/>
+          <w:szCs w:val="21"/>
+          <w:bdr w:val="none" w:sz="0" w:space="0" w:color="auto" w:frame="1"/>
+        </w:rPr>
+        <w:t>PaymentService</w:t>
+      </w:r>
+      <w:r>
+        <w:rPr>
+          <w:rStyle w:val="hljs-class"/>
+          <w:color w:val="996900"/>
+          <w:sz w:val="21"/>
+          <w:szCs w:val="21"/>
+          <w:bdr w:val="none" w:sz="0" w:space="0" w:color="auto" w:frame="1"/>
+        </w:rPr>
+        <w:t xml:space="preserve"> </w:t>
+      </w:r>
+      <w:r>
+        <w:rPr>
+          <w:rStyle w:val="HTMLCode"/>
+          <w:color w:val="444746"/>
+          <w:sz w:val="21"/>
+          <w:szCs w:val="21"/>
+          <w:bdr w:val="none" w:sz="0" w:space="0" w:color="auto" w:frame="1"/>
+        </w:rPr>
+        <w:t>{</w:t>
+      </w:r>
+    </w:p>
+    <w:p>
+      <w:pPr>
+        <w:pStyle w:val="HTMLPreformatted"/>
+        <w:rPr>
+          <w:rStyle w:val="HTMLCode"/>
+          <w:color w:val="444746"/>
+          <w:sz w:val="21"/>
+          <w:szCs w:val="21"/>
+          <w:bdr w:val="none" w:sz="0" w:space="0" w:color="auto" w:frame="1"/>
+        </w:rPr>
+      </w:pPr>
+    </w:p>
+    <w:p>
+      <w:pPr>
+        <w:pStyle w:val="HTMLPreformatted"/>
+        <w:rPr>
+          <w:rStyle w:val="HTMLCode"/>
+          <w:color w:val="444746"/>
+          <w:sz w:val="21"/>
+          <w:szCs w:val="21"/>
+          <w:bdr w:val="none" w:sz="0" w:space="0" w:color="auto" w:frame="1"/>
+        </w:rPr>
+      </w:pPr>
+      <w:r>
+        <w:rPr>
+          <w:rStyle w:val="HTMLCode"/>
+          <w:color w:val="444746"/>
+          <w:sz w:val="21"/>
+          <w:szCs w:val="21"/>
+          <w:bdr w:val="none" w:sz="0" w:space="0" w:color="auto" w:frame="1"/>
+        </w:rPr>
+        <w:t xml:space="preserve">    </w:t>
+      </w:r>
+      <w:r>
+        <w:rPr>
+          <w:rStyle w:val="hljs-comment"/>
+          <w:color w:val="5F6368"/>
+          <w:sz w:val="21"/>
+          <w:szCs w:val="21"/>
+          <w:bdr w:val="none" w:sz="0" w:space="0" w:color="auto" w:frame="1"/>
+        </w:rPr>
+        <w:t>// Kích hoạt Retry và chỉ định hàm Fallback nếu thất bại cả 3 lần</w:t>
+      </w:r>
+    </w:p>
+    <w:p>
+      <w:pPr>
+        <w:pStyle w:val="HTMLPreformatted"/>
+        <w:rPr>
+          <w:rStyle w:val="HTMLCode"/>
+          <w:color w:val="444746"/>
+          <w:sz w:val="21"/>
+          <w:szCs w:val="21"/>
+          <w:bdr w:val="none" w:sz="0" w:space="0" w:color="auto" w:frame="1"/>
+        </w:rPr>
+      </w:pPr>
+      <w:r>
+        <w:rPr>
+          <w:rStyle w:val="HTMLCode"/>
+          <w:color w:val="444746"/>
+          <w:sz w:val="21"/>
+          <w:szCs w:val="21"/>
+          <w:bdr w:val="none" w:sz="0" w:space="0" w:color="auto" w:frame="1"/>
+        </w:rPr>
+        <w:t xml:space="preserve">    </w:t>
+      </w:r>
+      <w:proofErr w:type="gramStart"/>
+      <w:r>
+        <w:rPr>
+          <w:rStyle w:val="hljs-meta"/>
+          <w:color w:val="1967D2"/>
+          <w:sz w:val="21"/>
+          <w:szCs w:val="21"/>
+          <w:bdr w:val="none" w:sz="0" w:space="0" w:color="auto" w:frame="1"/>
+        </w:rPr>
+        <w:t>@Retry(</w:t>
+      </w:r>
+      <w:proofErr w:type="gramEnd"/>
+      <w:r>
+        <w:rPr>
+          <w:rStyle w:val="hljs-meta"/>
+          <w:color w:val="1967D2"/>
+          <w:sz w:val="21"/>
+          <w:szCs w:val="21"/>
+          <w:bdr w:val="none" w:sz="0" w:space="0" w:color="auto" w:frame="1"/>
+        </w:rPr>
+        <w:t>name = "paymentApi", fallbackMethod = "paymentFallback")</w:t>
+      </w:r>
+    </w:p>
+    <w:p>
+      <w:pPr>
+        <w:pStyle w:val="HTMLPreformatted"/>
+        <w:rPr>
+          <w:rStyle w:val="HTMLCode"/>
+          <w:color w:val="444746"/>
+          <w:sz w:val="21"/>
+          <w:szCs w:val="21"/>
+          <w:bdr w:val="none" w:sz="0" w:space="0" w:color="auto" w:frame="1"/>
+        </w:rPr>
+      </w:pPr>
+      <w:r>
+        <w:rPr>
+          <w:rStyle w:val="HTMLCode"/>
+          <w:color w:val="444746"/>
+          <w:sz w:val="21"/>
+          <w:szCs w:val="21"/>
+          <w:bdr w:val="none" w:sz="0" w:space="0" w:color="auto" w:frame="1"/>
+        </w:rPr>
+        <w:t xml:space="preserve">    </w:t>
+      </w:r>
+      <w:proofErr w:type="gramStart"/>
+      <w:r>
+        <w:rPr>
+          <w:rStyle w:val="hljs-keyword"/>
+          <w:color w:val="8430CE"/>
+          <w:sz w:val="21"/>
+          <w:szCs w:val="21"/>
+          <w:bdr w:val="none" w:sz="0" w:space="0" w:color="auto" w:frame="1"/>
+        </w:rPr>
+        <w:t>public</w:t>
+      </w:r>
+      <w:proofErr w:type="gramEnd"/>
+      <w:r>
+        <w:rPr>
+          <w:rStyle w:val="hljs-function"/>
+          <w:color w:val="444746"/>
+          <w:sz w:val="21"/>
+          <w:szCs w:val="21"/>
+          <w:bdr w:val="none" w:sz="0" w:space="0" w:color="auto" w:frame="1"/>
+        </w:rPr>
+        <w:t xml:space="preserve"> String </w:t>
+      </w:r>
+      <w:r>
+        <w:rPr>
+          <w:rStyle w:val="hljs-title"/>
+          <w:color w:val="996900"/>
+          <w:sz w:val="21"/>
+          <w:szCs w:val="21"/>
+          <w:bdr w:val="none" w:sz="0" w:space="0" w:color="auto" w:frame="1"/>
+        </w:rPr>
+        <w:t>processPayment</w:t>
+      </w:r>
+      <w:r>
+        <w:rPr>
+          <w:rStyle w:val="hljs-params"/>
+          <w:color w:val="444746"/>
+          <w:sz w:val="21"/>
+          <w:szCs w:val="21"/>
+          <w:bdr w:val="none" w:sz="0" w:space="0" w:color="auto" w:frame="1"/>
+        </w:rPr>
+        <w:t>(String orderId)</w:t>
+      </w:r>
+      <w:r>
+        <w:rPr>
+          <w:rStyle w:val="hljs-function"/>
+          <w:color w:val="444746"/>
+          <w:sz w:val="21"/>
+          <w:szCs w:val="21"/>
+          <w:bdr w:val="none" w:sz="0" w:space="0" w:color="auto" w:frame="1"/>
+        </w:rPr>
+        <w:t xml:space="preserve"> </w:t>
+      </w:r>
+      <w:r>
+        <w:rPr>
+          <w:rStyle w:val="HTMLCode"/>
+          <w:color w:val="444746"/>
+          <w:sz w:val="21"/>
+          <w:szCs w:val="21"/>
+          <w:bdr w:val="none" w:sz="0" w:space="0" w:color="auto" w:frame="1"/>
+        </w:rPr>
+        <w:t>{</w:t>
+      </w:r>
+    </w:p>
+    <w:p>
+      <w:pPr>
+        <w:pStyle w:val="HTMLPreformatted"/>
+        <w:rPr>
+          <w:rStyle w:val="HTMLCode"/>
+          <w:color w:val="444746"/>
+          <w:sz w:val="21"/>
+          <w:szCs w:val="21"/>
+          <w:bdr w:val="none" w:sz="0" w:space="0" w:color="auto" w:frame="1"/>
+        </w:rPr>
+      </w:pPr>
+      <w:r>
+        <w:rPr>
+          <w:rStyle w:val="HTMLCode"/>
+          <w:color w:val="444746"/>
+          <w:sz w:val="21"/>
+          <w:szCs w:val="21"/>
+          <w:bdr w:val="none" w:sz="0" w:space="0" w:color="auto" w:frame="1"/>
+        </w:rPr>
+        <w:t xml:space="preserve">        </w:t>
+      </w:r>
+      <w:r>
+        <w:rPr>
+          <w:rStyle w:val="hljs-comment"/>
+          <w:color w:val="5F6368"/>
+          <w:sz w:val="21"/>
+          <w:szCs w:val="21"/>
+          <w:bdr w:val="none" w:sz="0" w:space="0" w:color="auto" w:frame="1"/>
+        </w:rPr>
+        <w:t>// Giả lập logic gọi API bên thứ 3</w:t>
+      </w:r>
+    </w:p>
+    <w:p>
+      <w:pPr>
+        <w:pStyle w:val="HTMLPreformatted"/>
+        <w:rPr>
+          <w:rStyle w:val="HTMLCode"/>
+          <w:color w:val="444746"/>
+          <w:sz w:val="21"/>
+          <w:szCs w:val="21"/>
+          <w:bdr w:val="none" w:sz="0" w:space="0" w:color="auto" w:frame="1"/>
+        </w:rPr>
+      </w:pPr>
+      <w:r>
+        <w:rPr>
+          <w:rStyle w:val="HTMLCode"/>
+          <w:color w:val="444746"/>
+          <w:sz w:val="21"/>
+          <w:szCs w:val="21"/>
+          <w:bdr w:val="none" w:sz="0" w:space="0" w:color="auto" w:frame="1"/>
+        </w:rPr>
+        <w:t xml:space="preserve">        </w:t>
+      </w:r>
+      <w:proofErr w:type="gramStart"/>
+      <w:r>
+        <w:rPr>
+          <w:rStyle w:val="hljs-keyword"/>
+          <w:color w:val="8430CE"/>
+          <w:sz w:val="21"/>
+          <w:szCs w:val="21"/>
+          <w:bdr w:val="none" w:sz="0" w:space="0" w:color="auto" w:frame="1"/>
+        </w:rPr>
+        <w:t>if</w:t>
+      </w:r>
+      <w:proofErr w:type="gramEnd"/>
+      <w:r>
+        <w:rPr>
+          <w:rStyle w:val="HTMLCode"/>
+          <w:color w:val="444746"/>
+          <w:sz w:val="21"/>
+          <w:szCs w:val="21"/>
+          <w:bdr w:val="none" w:sz="0" w:space="0" w:color="auto" w:frame="1"/>
+        </w:rPr>
+        <w:t xml:space="preserve"> (</w:t>
+      </w:r>
+      <w:r>
+        <w:rPr>
+          <w:rStyle w:val="hljs-keyword"/>
+          <w:color w:val="8430CE"/>
+          <w:sz w:val="21"/>
+          <w:szCs w:val="21"/>
+          <w:bdr w:val="none" w:sz="0" w:space="0" w:color="auto" w:frame="1"/>
+        </w:rPr>
+        <w:t>new</w:t>
+      </w:r>
+      <w:r>
+        <w:rPr>
+          <w:rStyle w:val="HTMLCode"/>
+          <w:color w:val="444746"/>
+          <w:sz w:val="21"/>
+          <w:szCs w:val="21"/>
+          <w:bdr w:val="none" w:sz="0" w:space="0" w:color="auto" w:frame="1"/>
+        </w:rPr>
+        <w:t xml:space="preserve"> Random().nextBoolean()) {</w:t>
+      </w:r>
+    </w:p>
+    <w:p>
+      <w:pPr>
+        <w:pStyle w:val="HTMLPreformatted"/>
+        <w:rPr>
+          <w:rStyle w:val="HTMLCode"/>
+          <w:color w:val="444746"/>
+          <w:sz w:val="21"/>
+          <w:szCs w:val="21"/>
+          <w:bdr w:val="none" w:sz="0" w:space="0" w:color="auto" w:frame="1"/>
+        </w:rPr>
+      </w:pPr>
+      <w:r>
+        <w:rPr>
+          <w:rStyle w:val="HTMLCode"/>
+          <w:color w:val="444746"/>
+          <w:sz w:val="21"/>
+          <w:szCs w:val="21"/>
+          <w:bdr w:val="none" w:sz="0" w:space="0" w:color="auto" w:frame="1"/>
+        </w:rPr>
+        <w:t xml:space="preserve">            </w:t>
+      </w:r>
+      <w:proofErr w:type="gramStart"/>
+      <w:r>
+        <w:rPr>
+          <w:rStyle w:val="hljs-keyword"/>
+          <w:color w:val="8430CE"/>
+          <w:sz w:val="21"/>
+          <w:szCs w:val="21"/>
+          <w:bdr w:val="none" w:sz="0" w:space="0" w:color="auto" w:frame="1"/>
+        </w:rPr>
+        <w:t>throw</w:t>
+      </w:r>
+      <w:proofErr w:type="gramEnd"/>
+      <w:r>
+        <w:rPr>
+          <w:rStyle w:val="HTMLCode"/>
+          <w:color w:val="444746"/>
+          <w:sz w:val="21"/>
+          <w:szCs w:val="21"/>
+          <w:bdr w:val="none" w:sz="0" w:space="0" w:color="auto" w:frame="1"/>
+        </w:rPr>
+        <w:t xml:space="preserve"> </w:t>
+      </w:r>
+      <w:r>
+        <w:rPr>
+          <w:rStyle w:val="hljs-keyword"/>
+          <w:color w:val="8430CE"/>
+          <w:sz w:val="21"/>
+          <w:szCs w:val="21"/>
+          <w:bdr w:val="none" w:sz="0" w:space="0" w:color="auto" w:frame="1"/>
+        </w:rPr>
+        <w:t>new</w:t>
+      </w:r>
+      <w:r>
+        <w:rPr>
+          <w:rStyle w:val="HTMLCode"/>
+          <w:color w:val="444746"/>
+          <w:sz w:val="21"/>
+          <w:szCs w:val="21"/>
+          <w:bdr w:val="none" w:sz="0" w:space="0" w:color="auto" w:frame="1"/>
+        </w:rPr>
+        <w:t xml:space="preserve"> RuntimeException(</w:t>
+      </w:r>
+      <w:r>
+        <w:rPr>
+          <w:rStyle w:val="hljs-string"/>
+          <w:color w:val="188038"/>
+          <w:sz w:val="21"/>
+          <w:szCs w:val="21"/>
+          <w:bdr w:val="none" w:sz="0" w:space="0" w:color="auto" w:frame="1"/>
+        </w:rPr>
+        <w:t>"Payment Gateway Timeout"</w:t>
+      </w:r>
+      <w:r>
+        <w:rPr>
+          <w:rStyle w:val="HTMLCode"/>
+          <w:color w:val="444746"/>
+          <w:sz w:val="21"/>
+          <w:szCs w:val="21"/>
+          <w:bdr w:val="none" w:sz="0" w:space="0" w:color="auto" w:frame="1"/>
+        </w:rPr>
+        <w:t xml:space="preserve">); </w:t>
+      </w:r>
+      <w:r>
+        <w:rPr>
+          <w:rStyle w:val="hljs-comment"/>
+          <w:color w:val="5F6368"/>
+          <w:sz w:val="21"/>
+          <w:szCs w:val="21"/>
+          <w:bdr w:val="none" w:sz="0" w:space="0" w:color="auto" w:frame="1"/>
+        </w:rPr>
+        <w:t>// Giả lập lỗi</w:t>
+      </w:r>
+    </w:p>
+    <w:p>
+      <w:pPr>
+        <w:pStyle w:val="HTMLPreformatted"/>
+        <w:rPr>
+          <w:rStyle w:val="HTMLCode"/>
+          <w:color w:val="444746"/>
+          <w:sz w:val="21"/>
+          <w:szCs w:val="21"/>
+          <w:bdr w:val="none" w:sz="0" w:space="0" w:color="auto" w:frame="1"/>
+        </w:rPr>
+      </w:pPr>
+      <w:r>
+        <w:rPr>
+          <w:rStyle w:val="HTMLCode"/>
+          <w:color w:val="444746"/>
+          <w:sz w:val="21"/>
+          <w:szCs w:val="21"/>
+          <w:bdr w:val="none" w:sz="0" w:space="0" w:color="auto" w:frame="1"/>
+        </w:rPr>
+        <w:t xml:space="preserve">        }</w:t>
+      </w:r>
+    </w:p>
+    <w:p>
+      <w:pPr>
+        <w:pStyle w:val="HTMLPreformatted"/>
+        <w:rPr>
+          <w:rStyle w:val="HTMLCode"/>
+          <w:color w:val="444746"/>
+          <w:sz w:val="21"/>
+          <w:szCs w:val="21"/>
+          <w:bdr w:val="none" w:sz="0" w:space="0" w:color="auto" w:frame="1"/>
+        </w:rPr>
+      </w:pPr>
+      <w:r>
+        <w:rPr>
+          <w:rStyle w:val="HTMLCode"/>
+          <w:color w:val="444746"/>
+          <w:sz w:val="21"/>
+          <w:szCs w:val="21"/>
+          <w:bdr w:val="none" w:sz="0" w:space="0" w:color="auto" w:frame="1"/>
+        </w:rPr>
+        <w:t xml:space="preserve">        </w:t>
+      </w:r>
+      <w:proofErr w:type="gramStart"/>
+      <w:r>
+        <w:rPr>
+          <w:rStyle w:val="hljs-keyword"/>
+          <w:color w:val="8430CE"/>
+          <w:sz w:val="21"/>
+          <w:szCs w:val="21"/>
+          <w:bdr w:val="none" w:sz="0" w:space="0" w:color="auto" w:frame="1"/>
+        </w:rPr>
+        <w:t>return</w:t>
+      </w:r>
+      <w:proofErr w:type="gramEnd"/>
+      <w:r>
+        <w:rPr>
+          <w:rStyle w:val="HTMLCode"/>
+          <w:color w:val="444746"/>
+          <w:sz w:val="21"/>
+          <w:szCs w:val="21"/>
+          <w:bdr w:val="none" w:sz="0" w:space="0" w:color="auto" w:frame="1"/>
+        </w:rPr>
+        <w:t xml:space="preserve"> </w:t>
+      </w:r>
+      <w:r>
+        <w:rPr>
+          <w:rStyle w:val="hljs-string"/>
+          <w:color w:val="188038"/>
+          <w:sz w:val="21"/>
+          <w:szCs w:val="21"/>
+          <w:bdr w:val="none" w:sz="0" w:space="0" w:color="auto" w:frame="1"/>
+        </w:rPr>
+        <w:t>"Thanh toán THÀNH CÔNG cho đơn "</w:t>
+      </w:r>
+      <w:r>
+        <w:rPr>
+          <w:rStyle w:val="HTMLCode"/>
+          <w:color w:val="444746"/>
+          <w:sz w:val="21"/>
+          <w:szCs w:val="21"/>
+          <w:bdr w:val="none" w:sz="0" w:space="0" w:color="auto" w:frame="1"/>
+        </w:rPr>
+        <w:t xml:space="preserve"> + orderId;</w:t>
+      </w:r>
+    </w:p>
+    <w:p>
+      <w:pPr>
+        <w:pStyle w:val="HTMLPreformatted"/>
+        <w:rPr>
+          <w:rStyle w:val="HTMLCode"/>
+          <w:color w:val="444746"/>
+          <w:sz w:val="21"/>
+          <w:szCs w:val="21"/>
+          <w:bdr w:val="none" w:sz="0" w:space="0" w:color="auto" w:frame="1"/>
+        </w:rPr>
+      </w:pPr>
+      <w:r>
+        <w:rPr>
+          <w:rStyle w:val="HTMLCode"/>
+          <w:color w:val="444746"/>
+          <w:sz w:val="21"/>
+          <w:szCs w:val="21"/>
+          <w:bdr w:val="none" w:sz="0" w:space="0" w:color="auto" w:frame="1"/>
+        </w:rPr>
+        <w:t xml:space="preserve">    }</w:t>
+      </w:r>
+    </w:p>
+    <w:p>
+      <w:pPr>
+        <w:pStyle w:val="HTMLPreformatted"/>
+        <w:rPr>
+          <w:rStyle w:val="HTMLCode"/>
+          <w:color w:val="444746"/>
+          <w:sz w:val="21"/>
+          <w:szCs w:val="21"/>
+          <w:bdr w:val="none" w:sz="0" w:space="0" w:color="auto" w:frame="1"/>
+        </w:rPr>
+      </w:pPr>
+    </w:p>
+    <w:p>
+      <w:pPr>
+        <w:pStyle w:val="HTMLPreformatted"/>
+        <w:rPr>
+          <w:rStyle w:val="HTMLCode"/>
+          <w:color w:val="444746"/>
+          <w:sz w:val="21"/>
+          <w:szCs w:val="21"/>
+          <w:bdr w:val="none" w:sz="0" w:space="0" w:color="auto" w:frame="1"/>
+        </w:rPr>
+      </w:pPr>
+      <w:r>
+        <w:rPr>
+          <w:rStyle w:val="HTMLCode"/>
+          <w:color w:val="444746"/>
+          <w:sz w:val="21"/>
+          <w:szCs w:val="21"/>
+          <w:bdr w:val="none" w:sz="0" w:space="0" w:color="auto" w:frame="1"/>
+        </w:rPr>
+        <w:t xml:space="preserve">    </w:t>
+      </w:r>
+      <w:r>
+        <w:rPr>
+          <w:rStyle w:val="hljs-comment"/>
+          <w:color w:val="5F6368"/>
+          <w:sz w:val="21"/>
+          <w:szCs w:val="21"/>
+          <w:bdr w:val="none" w:sz="0" w:space="0" w:color="auto" w:frame="1"/>
+        </w:rPr>
+        <w:t>// Hàm Fallback: Xử lý khi hệ thống đối tác sập hoàn toàn</w:t>
+      </w:r>
+    </w:p>
+    <w:p>
+      <w:pPr>
+        <w:pStyle w:val="HTMLPreformatted"/>
+        <w:rPr>
+          <w:rStyle w:val="HTMLCode"/>
+          <w:color w:val="444746"/>
+          <w:sz w:val="21"/>
+          <w:szCs w:val="21"/>
+          <w:bdr w:val="none" w:sz="0" w:space="0" w:color="auto" w:frame="1"/>
+        </w:rPr>
+      </w:pPr>
+      <w:r>
+        <w:rPr>
+          <w:rStyle w:val="HTMLCode"/>
+          <w:color w:val="444746"/>
+          <w:sz w:val="21"/>
+          <w:szCs w:val="21"/>
+          <w:bdr w:val="none" w:sz="0" w:space="0" w:color="auto" w:frame="1"/>
+        </w:rPr>
+        <w:t xml:space="preserve">    </w:t>
+      </w:r>
+      <w:proofErr w:type="gramStart"/>
+      <w:r>
+        <w:rPr>
+          <w:rStyle w:val="hljs-keyword"/>
+          <w:color w:val="8430CE"/>
+          <w:sz w:val="21"/>
+          <w:szCs w:val="21"/>
+          <w:bdr w:val="none" w:sz="0" w:space="0" w:color="auto" w:frame="1"/>
+        </w:rPr>
+        <w:t>public</w:t>
+      </w:r>
+      <w:proofErr w:type="gramEnd"/>
+      <w:r>
+        <w:rPr>
+          <w:rStyle w:val="hljs-function"/>
+          <w:color w:val="444746"/>
+          <w:sz w:val="21"/>
+          <w:szCs w:val="21"/>
+          <w:bdr w:val="none" w:sz="0" w:space="0" w:color="auto" w:frame="1"/>
+        </w:rPr>
+        <w:t xml:space="preserve"> String </w:t>
+      </w:r>
+      <w:r>
+        <w:rPr>
+          <w:rStyle w:val="hljs-title"/>
+          <w:color w:val="996900"/>
+          <w:sz w:val="21"/>
+          <w:szCs w:val="21"/>
+          <w:bdr w:val="none" w:sz="0" w:space="0" w:color="auto" w:frame="1"/>
+        </w:rPr>
+        <w:t>paymentFallback</w:t>
+      </w:r>
+      <w:r>
+        <w:rPr>
+          <w:rStyle w:val="hljs-params"/>
+          <w:color w:val="444746"/>
+          <w:sz w:val="21"/>
+          <w:szCs w:val="21"/>
+          <w:bdr w:val="none" w:sz="0" w:space="0" w:color="auto" w:frame="1"/>
+        </w:rPr>
+        <w:t>(String orderId, Throwable t)</w:t>
+      </w:r>
+      <w:r>
+        <w:rPr>
+          <w:rStyle w:val="hljs-function"/>
+          <w:color w:val="444746"/>
+          <w:sz w:val="21"/>
+          <w:szCs w:val="21"/>
+          <w:bdr w:val="none" w:sz="0" w:space="0" w:color="auto" w:frame="1"/>
+        </w:rPr>
+        <w:t xml:space="preserve"> </w:t>
+      </w:r>
+      <w:r>
+        <w:rPr>
+          <w:rStyle w:val="HTMLCode"/>
+          <w:color w:val="444746"/>
+          <w:sz w:val="21"/>
+          <w:szCs w:val="21"/>
+          <w:bdr w:val="none" w:sz="0" w:space="0" w:color="auto" w:frame="1"/>
+        </w:rPr>
+        <w:t>{</w:t>
+      </w:r>
+    </w:p>
+    <w:p>
+      <w:pPr>
+        <w:pStyle w:val="HTMLPreformatted"/>
+        <w:rPr>
+          <w:rStyle w:val="HTMLCode"/>
+          <w:color w:val="444746"/>
+          <w:sz w:val="21"/>
+          <w:szCs w:val="21"/>
+          <w:bdr w:val="none" w:sz="0" w:space="0" w:color="auto" w:frame="1"/>
+        </w:rPr>
+      </w:pPr>
+      <w:r>
+        <w:rPr>
+          <w:rStyle w:val="HTMLCode"/>
+          <w:color w:val="444746"/>
+          <w:sz w:val="21"/>
+          <w:szCs w:val="21"/>
+          <w:bdr w:val="none" w:sz="0" w:space="0" w:color="auto" w:frame="1"/>
+        </w:rPr>
+        <w:t xml:space="preserve">        </w:t>
+      </w:r>
+      <w:proofErr w:type="gramStart"/>
+      <w:r>
+        <w:rPr>
+          <w:rStyle w:val="hljs-keyword"/>
+          <w:color w:val="8430CE"/>
+          <w:sz w:val="21"/>
+          <w:szCs w:val="21"/>
+          <w:bdr w:val="none" w:sz="0" w:space="0" w:color="auto" w:frame="1"/>
+        </w:rPr>
+        <w:t>return</w:t>
+      </w:r>
+      <w:proofErr w:type="gramEnd"/>
+      <w:r>
+        <w:rPr>
+          <w:rStyle w:val="HTMLCode"/>
+          <w:color w:val="444746"/>
+          <w:sz w:val="21"/>
+          <w:szCs w:val="21"/>
+          <w:bdr w:val="none" w:sz="0" w:space="0" w:color="auto" w:frame="1"/>
+        </w:rPr>
+        <w:t xml:space="preserve"> </w:t>
+      </w:r>
+      <w:r>
+        <w:rPr>
+          <w:rStyle w:val="hljs-string"/>
+          <w:color w:val="188038"/>
+          <w:sz w:val="21"/>
+          <w:szCs w:val="21"/>
+          <w:bdr w:val="none" w:sz="0" w:space="0" w:color="auto" w:frame="1"/>
+        </w:rPr>
+        <w:t xml:space="preserve">"Hệ thống bận. Đơn </w:t>
+      </w:r>
+      <w:proofErr w:type="gramStart"/>
+      <w:r>
+        <w:rPr>
+          <w:rStyle w:val="hljs-string"/>
+          <w:color w:val="188038"/>
+          <w:sz w:val="21"/>
+          <w:szCs w:val="21"/>
+          <w:bdr w:val="none" w:sz="0" w:space="0" w:color="auto" w:frame="1"/>
+        </w:rPr>
+        <w:t>hàng "</w:t>
+      </w:r>
+      <w:proofErr w:type="gramEnd"/>
+      <w:r>
+        <w:rPr>
+          <w:rStyle w:val="HTMLCode"/>
+          <w:color w:val="444746"/>
+          <w:sz w:val="21"/>
+          <w:szCs w:val="21"/>
+          <w:bdr w:val="none" w:sz="0" w:space="0" w:color="auto" w:frame="1"/>
+        </w:rPr>
+        <w:t xml:space="preserve"> + orderId + </w:t>
+      </w:r>
+      <w:r>
+        <w:rPr>
+          <w:rStyle w:val="hljs-string"/>
+          <w:color w:val="188038"/>
+          <w:sz w:val="21"/>
+          <w:szCs w:val="21"/>
+          <w:bdr w:val="none" w:sz="0" w:space="0" w:color="auto" w:frame="1"/>
+        </w:rPr>
+        <w:t>" đã lưu Offline để xử lý sau."</w:t>
+      </w:r>
+      <w:r>
+        <w:rPr>
+          <w:rStyle w:val="HTMLCode"/>
+          <w:color w:val="444746"/>
+          <w:sz w:val="21"/>
+          <w:szCs w:val="21"/>
+          <w:bdr w:val="none" w:sz="0" w:space="0" w:color="auto" w:frame="1"/>
+        </w:rPr>
+        <w:t>;</w:t>
+      </w:r>
+    </w:p>
+    <w:p>
+      <w:pPr>
+        <w:pStyle w:val="HTMLPreformatted"/>
+        <w:rPr>
+          <w:rStyle w:val="HTMLCode"/>
+          <w:color w:val="444746"/>
+          <w:sz w:val="21"/>
+          <w:szCs w:val="21"/>
+          <w:bdr w:val="none" w:sz="0" w:space="0" w:color="auto" w:frame="1"/>
+        </w:rPr>
+      </w:pPr>
+      <w:r>
+        <w:rPr>
+          <w:rStyle w:val="HTMLCode"/>
+          <w:color w:val="444746"/>
+          <w:sz w:val="21"/>
+          <w:szCs w:val="21"/>
+          <w:bdr w:val="none" w:sz="0" w:space="0" w:color="auto" w:frame="1"/>
+        </w:rPr>
+        <w:t xml:space="preserve">    }</w:t>
+      </w:r>
+    </w:p>
+    <w:p>
+      <w:pPr>
+        <w:pStyle w:val="HTMLPreformatted"/>
+        <w:rPr>
+          <w:rStyle w:val="HTMLCode"/>
+          <w:color w:val="444746"/>
+          <w:sz w:val="21"/>
+          <w:szCs w:val="21"/>
+          <w:bdr w:val="none" w:sz="0" w:space="0" w:color="auto" w:frame="1"/>
+        </w:rPr>
+      </w:pPr>
+      <w:r>
+        <w:rPr>
+          <w:rStyle w:val="HTMLCode"/>
+          <w:color w:val="444746"/>
+          <w:sz w:val="21"/>
+          <w:szCs w:val="21"/>
+          <w:bdr w:val="none" w:sz="0" w:space="0" w:color="auto" w:frame="1"/>
+        </w:rPr>
+        <w:t>}</w:t>
+      </w:r>
+    </w:p>
+    <w:p>
+      <w:pPr>
+        <w:pStyle w:val="Heading3"/>
+        <w:spacing w:after="120" w:afterAutospacing="0"/>
+        <w:rPr>
+          <w:color w:val="1F1F1F"/>
+        </w:rPr>
+      </w:pPr>
+      <w:r>
+        <w:rPr>
+          <w:color w:val="1F1F1F"/>
+        </w:rPr>
+        <w:t>5.3. Tiện ích bảo mật (SecurityUtils.java)</w:t>
+      </w:r>
+    </w:p>
+    <w:p>
+      <w:pPr>
+        <w:pStyle w:val="NormalWeb"/>
+        <w:spacing w:after="0" w:afterAutospacing="0"/>
+        <w:rPr>
+          <w:color w:val="1F1F1F"/>
+        </w:rPr>
+      </w:pPr>
+      <w:r>
+        <w:rPr>
+          <w:color w:val="1F1F1F"/>
+        </w:rPr>
+        <w:lastRenderedPageBreak/>
+        <w:t xml:space="preserve">Minh họa chiến thuật </w:t>
+      </w:r>
       <w:r>
         <w:rPr>
           <w:b/>
@@ -1553,116 +3623,336 @@
           <w:color w:val="1F1F1F"/>
           <w:bdr w:val="none" w:sz="0" w:space="0" w:color="auto" w:frame="1"/>
         </w:rPr>
-        <w:lastRenderedPageBreak/>
-        <w:t>Status:</w:t>
-      </w:r>
-      <w:r>
-        <w:rPr>
-          <w:color w:val="1F1F1F"/>
-        </w:rPr>
-        <w:t xml:space="preserve"> Accepted</w:t>
-      </w:r>
-    </w:p>
-    <w:p>
-      <w:pPr>
-        <w:pStyle w:val="NormalWeb"/>
-        <w:numPr>
-          <w:ilvl w:val="0"/>
-          <w:numId w:val="11"/>
-        </w:numPr>
-        <w:spacing w:after="0" w:afterAutospacing="0"/>
-        <w:ind w:left="0"/>
-        <w:rPr>
-          <w:color w:val="1F1F1F"/>
-        </w:rPr>
-      </w:pPr>
-      <w:r>
-        <w:rPr>
-          <w:b/>
-          <w:bCs/>
-          <w:color w:val="1F1F1F"/>
-          <w:bdr w:val="none" w:sz="0" w:space="0" w:color="auto" w:frame="1"/>
-        </w:rPr>
-        <w:t>Context:</w:t>
-      </w:r>
-      <w:r>
-        <w:rPr>
-          <w:color w:val="1F1F1F"/>
-        </w:rPr>
-        <w:t xml:space="preserve"> Cần hỗ trợ nhiều ví điện tử (Momo, VNPay).</w:t>
-      </w:r>
-    </w:p>
-    <w:p>
-      <w:pPr>
-        <w:pStyle w:val="NormalWeb"/>
-        <w:numPr>
-          <w:ilvl w:val="0"/>
-          <w:numId w:val="11"/>
-        </w:numPr>
-        <w:spacing w:after="0" w:afterAutospacing="0"/>
-        <w:ind w:left="0"/>
-        <w:rPr>
-          <w:color w:val="1F1F1F"/>
-        </w:rPr>
-      </w:pPr>
-      <w:r>
-        <w:rPr>
-          <w:b/>
-          <w:bCs/>
-          <w:color w:val="1F1F1F"/>
-          <w:bdr w:val="none" w:sz="0" w:space="0" w:color="auto" w:frame="1"/>
-        </w:rPr>
-        <w:t>Decision:</w:t>
-      </w:r>
-      <w:r>
-        <w:rPr>
-          <w:color w:val="1F1F1F"/>
-        </w:rPr>
-        <w:t xml:space="preserve"> Sử dụng mô hình </w:t>
-      </w:r>
-      <w:r>
-        <w:rPr>
-          <w:b/>
-          <w:bCs/>
-          <w:color w:val="1F1F1F"/>
-          <w:bdr w:val="none" w:sz="0" w:space="0" w:color="auto" w:frame="1"/>
-        </w:rPr>
-        <w:t>Adapter Pattern</w:t>
-      </w:r>
-      <w:r>
-        <w:rPr>
-          <w:color w:val="1F1F1F"/>
-        </w:rPr>
-        <w:t xml:space="preserve"> để tích hợp.</w:t>
-      </w:r>
-    </w:p>
-    <w:p>
-      <w:pPr>
-        <w:pStyle w:val="NormalWeb"/>
-        <w:numPr>
-          <w:ilvl w:val="0"/>
-          <w:numId w:val="11"/>
-        </w:numPr>
-        <w:spacing w:after="0" w:afterAutospacing="0"/>
-        <w:ind w:left="0"/>
-        <w:rPr>
-          <w:color w:val="1F1F1F"/>
-        </w:rPr>
-      </w:pPr>
-      <w:r>
-        <w:rPr>
-          <w:b/>
-          <w:bCs/>
-          <w:color w:val="1F1F1F"/>
-          <w:bdr w:val="none" w:sz="0" w:space="0" w:color="auto" w:frame="1"/>
-        </w:rPr>
-        <w:t>Consequences:</w:t>
-      </w:r>
-      <w:r>
-        <w:rPr>
-          <w:color w:val="1F1F1F"/>
-        </w:rPr>
-        <w:t xml:space="preserve"> Dễ dàng thêm/bớt các cổng thanh toán mà không làm ảnh hưởng đến logic xử lý đơn hàng cốt lõi.</w:t>
+        <w:t>Encryption at Rest</w:t>
+      </w:r>
+      <w:r>
+        <w:rPr>
+          <w:color w:val="1F1F1F"/>
+        </w:rPr>
+        <w:t xml:space="preserve"> trước khi lưu dữ liệu nhạy cảm.</w:t>
+      </w:r>
+    </w:p>
+    <w:p>
+      <w:pPr>
+        <w:rPr>
+          <w:color w:val="444746"/>
+        </w:rPr>
+      </w:pPr>
+      <w:r>
+        <w:rPr>
+          <w:rStyle w:val="ng-tns-c983368698-72"/>
+          <w:color w:val="444746"/>
+          <w:bdr w:val="none" w:sz="0" w:space="0" w:color="auto" w:frame="1"/>
+        </w:rPr>
+        <w:t>Java</w:t>
+      </w:r>
+    </w:p>
+    <w:p>
+      <w:pPr>
+        <w:pStyle w:val="HTMLPreformatted"/>
+        <w:rPr>
+          <w:rStyle w:val="HTMLCode"/>
+          <w:color w:val="444746"/>
+          <w:sz w:val="21"/>
+          <w:szCs w:val="21"/>
+          <w:bdr w:val="none" w:sz="0" w:space="0" w:color="auto" w:frame="1"/>
+        </w:rPr>
+      </w:pPr>
+      <w:proofErr w:type="gramStart"/>
+      <w:r>
+        <w:rPr>
+          <w:rStyle w:val="hljs-keyword"/>
+          <w:color w:val="8430CE"/>
+          <w:sz w:val="21"/>
+          <w:szCs w:val="21"/>
+          <w:bdr w:val="none" w:sz="0" w:space="0" w:color="auto" w:frame="1"/>
+        </w:rPr>
+        <w:t>public</w:t>
+      </w:r>
+      <w:proofErr w:type="gramEnd"/>
+      <w:r>
+        <w:rPr>
+          <w:rStyle w:val="HTMLCode"/>
+          <w:color w:val="444746"/>
+          <w:sz w:val="21"/>
+          <w:szCs w:val="21"/>
+          <w:bdr w:val="none" w:sz="0" w:space="0" w:color="auto" w:frame="1"/>
+        </w:rPr>
+        <w:t xml:space="preserve"> </w:t>
+      </w:r>
+      <w:r>
+        <w:rPr>
+          <w:rStyle w:val="hljs-keyword"/>
+          <w:color w:val="8430CE"/>
+          <w:sz w:val="21"/>
+          <w:szCs w:val="21"/>
+          <w:bdr w:val="none" w:sz="0" w:space="0" w:color="auto" w:frame="1"/>
+        </w:rPr>
+        <w:t>class</w:t>
+      </w:r>
+      <w:r>
+        <w:rPr>
+          <w:rStyle w:val="hljs-class"/>
+          <w:color w:val="996900"/>
+          <w:sz w:val="21"/>
+          <w:szCs w:val="21"/>
+          <w:bdr w:val="none" w:sz="0" w:space="0" w:color="auto" w:frame="1"/>
+        </w:rPr>
+        <w:t xml:space="preserve"> </w:t>
+      </w:r>
+      <w:r>
+        <w:rPr>
+          <w:rStyle w:val="hljs-title"/>
+          <w:color w:val="996900"/>
+          <w:sz w:val="21"/>
+          <w:szCs w:val="21"/>
+          <w:bdr w:val="none" w:sz="0" w:space="0" w:color="auto" w:frame="1"/>
+        </w:rPr>
+        <w:t>SecurityUtils</w:t>
+      </w:r>
+      <w:r>
+        <w:rPr>
+          <w:rStyle w:val="hljs-class"/>
+          <w:color w:val="996900"/>
+          <w:sz w:val="21"/>
+          <w:szCs w:val="21"/>
+          <w:bdr w:val="none" w:sz="0" w:space="0" w:color="auto" w:frame="1"/>
+        </w:rPr>
+        <w:t xml:space="preserve"> </w:t>
+      </w:r>
+      <w:r>
+        <w:rPr>
+          <w:rStyle w:val="HTMLCode"/>
+          <w:color w:val="444746"/>
+          <w:sz w:val="21"/>
+          <w:szCs w:val="21"/>
+          <w:bdr w:val="none" w:sz="0" w:space="0" w:color="auto" w:frame="1"/>
+        </w:rPr>
+        <w:t>{</w:t>
+      </w:r>
+    </w:p>
+    <w:p>
+      <w:pPr>
+        <w:pStyle w:val="HTMLPreformatted"/>
+        <w:rPr>
+          <w:rStyle w:val="HTMLCode"/>
+          <w:color w:val="444746"/>
+          <w:sz w:val="21"/>
+          <w:szCs w:val="21"/>
+          <w:bdr w:val="none" w:sz="0" w:space="0" w:color="auto" w:frame="1"/>
+        </w:rPr>
+      </w:pPr>
+      <w:r>
+        <w:rPr>
+          <w:rStyle w:val="HTMLCode"/>
+          <w:color w:val="444746"/>
+          <w:sz w:val="21"/>
+          <w:szCs w:val="21"/>
+          <w:bdr w:val="none" w:sz="0" w:space="0" w:color="auto" w:frame="1"/>
+        </w:rPr>
+        <w:t xml:space="preserve">    </w:t>
+      </w:r>
+      <w:proofErr w:type="gramStart"/>
+      <w:r>
+        <w:rPr>
+          <w:rStyle w:val="hljs-keyword"/>
+          <w:color w:val="8430CE"/>
+          <w:sz w:val="21"/>
+          <w:szCs w:val="21"/>
+          <w:bdr w:val="none" w:sz="0" w:space="0" w:color="auto" w:frame="1"/>
+        </w:rPr>
+        <w:t>public</w:t>
+      </w:r>
+      <w:proofErr w:type="gramEnd"/>
+      <w:r>
+        <w:rPr>
+          <w:rStyle w:val="hljs-function"/>
+          <w:color w:val="444746"/>
+          <w:sz w:val="21"/>
+          <w:szCs w:val="21"/>
+          <w:bdr w:val="none" w:sz="0" w:space="0" w:color="auto" w:frame="1"/>
+        </w:rPr>
+        <w:t xml:space="preserve"> </w:t>
+      </w:r>
+      <w:r>
+        <w:rPr>
+          <w:rStyle w:val="hljs-keyword"/>
+          <w:color w:val="8430CE"/>
+          <w:sz w:val="21"/>
+          <w:szCs w:val="21"/>
+          <w:bdr w:val="none" w:sz="0" w:space="0" w:color="auto" w:frame="1"/>
+        </w:rPr>
+        <w:t>static</w:t>
+      </w:r>
+      <w:r>
+        <w:rPr>
+          <w:rStyle w:val="hljs-function"/>
+          <w:color w:val="444746"/>
+          <w:sz w:val="21"/>
+          <w:szCs w:val="21"/>
+          <w:bdr w:val="none" w:sz="0" w:space="0" w:color="auto" w:frame="1"/>
+        </w:rPr>
+        <w:t xml:space="preserve"> String </w:t>
+      </w:r>
+      <w:r>
+        <w:rPr>
+          <w:rStyle w:val="hljs-title"/>
+          <w:color w:val="996900"/>
+          <w:sz w:val="21"/>
+          <w:szCs w:val="21"/>
+          <w:bdr w:val="none" w:sz="0" w:space="0" w:color="auto" w:frame="1"/>
+        </w:rPr>
+        <w:t>encrypt</w:t>
+      </w:r>
+      <w:r>
+        <w:rPr>
+          <w:rStyle w:val="hljs-params"/>
+          <w:color w:val="444746"/>
+          <w:sz w:val="21"/>
+          <w:szCs w:val="21"/>
+          <w:bdr w:val="none" w:sz="0" w:space="0" w:color="auto" w:frame="1"/>
+        </w:rPr>
+        <w:t>(String rawData)</w:t>
+      </w:r>
+      <w:r>
+        <w:rPr>
+          <w:rStyle w:val="hljs-function"/>
+          <w:color w:val="444746"/>
+          <w:sz w:val="21"/>
+          <w:szCs w:val="21"/>
+          <w:bdr w:val="none" w:sz="0" w:space="0" w:color="auto" w:frame="1"/>
+        </w:rPr>
+        <w:t xml:space="preserve"> </w:t>
+      </w:r>
+      <w:r>
+        <w:rPr>
+          <w:rStyle w:val="HTMLCode"/>
+          <w:color w:val="444746"/>
+          <w:sz w:val="21"/>
+          <w:szCs w:val="21"/>
+          <w:bdr w:val="none" w:sz="0" w:space="0" w:color="auto" w:frame="1"/>
+        </w:rPr>
+        <w:t>{</w:t>
+      </w:r>
+    </w:p>
+    <w:p>
+      <w:pPr>
+        <w:pStyle w:val="HTMLPreformatted"/>
+        <w:rPr>
+          <w:rStyle w:val="HTMLCode"/>
+          <w:color w:val="444746"/>
+          <w:sz w:val="21"/>
+          <w:szCs w:val="21"/>
+          <w:bdr w:val="none" w:sz="0" w:space="0" w:color="auto" w:frame="1"/>
+        </w:rPr>
+      </w:pPr>
+      <w:r>
+        <w:rPr>
+          <w:rStyle w:val="HTMLCode"/>
+          <w:color w:val="444746"/>
+          <w:sz w:val="21"/>
+          <w:szCs w:val="21"/>
+          <w:bdr w:val="none" w:sz="0" w:space="0" w:color="auto" w:frame="1"/>
+        </w:rPr>
+        <w:t xml:space="preserve">        </w:t>
+      </w:r>
+      <w:r>
+        <w:rPr>
+          <w:rStyle w:val="hljs-comment"/>
+          <w:color w:val="5F6368"/>
+          <w:sz w:val="21"/>
+          <w:szCs w:val="21"/>
+          <w:bdr w:val="none" w:sz="0" w:space="0" w:color="auto" w:frame="1"/>
+        </w:rPr>
+        <w:t>// Trong thực tế sẽ dùng AES-256</w:t>
+      </w:r>
+    </w:p>
+    <w:p>
+      <w:pPr>
+        <w:pStyle w:val="HTMLPreformatted"/>
+        <w:rPr>
+          <w:rStyle w:val="HTMLCode"/>
+          <w:color w:val="444746"/>
+          <w:sz w:val="21"/>
+          <w:szCs w:val="21"/>
+          <w:bdr w:val="none" w:sz="0" w:space="0" w:color="auto" w:frame="1"/>
+        </w:rPr>
+      </w:pPr>
+      <w:r>
+        <w:rPr>
+          <w:rStyle w:val="HTMLCode"/>
+          <w:color w:val="444746"/>
+          <w:sz w:val="21"/>
+          <w:szCs w:val="21"/>
+          <w:bdr w:val="none" w:sz="0" w:space="0" w:color="auto" w:frame="1"/>
+        </w:rPr>
+        <w:t xml:space="preserve">        </w:t>
+      </w:r>
+      <w:proofErr w:type="gramStart"/>
+      <w:r>
+        <w:rPr>
+          <w:rStyle w:val="hljs-keyword"/>
+          <w:color w:val="8430CE"/>
+          <w:sz w:val="21"/>
+          <w:szCs w:val="21"/>
+          <w:bdr w:val="none" w:sz="0" w:space="0" w:color="auto" w:frame="1"/>
+        </w:rPr>
+        <w:t>return</w:t>
+      </w:r>
+      <w:proofErr w:type="gramEnd"/>
+      <w:r>
+        <w:rPr>
+          <w:rStyle w:val="HTMLCode"/>
+          <w:color w:val="444746"/>
+          <w:sz w:val="21"/>
+          <w:szCs w:val="21"/>
+          <w:bdr w:val="none" w:sz="0" w:space="0" w:color="auto" w:frame="1"/>
+        </w:rPr>
+        <w:t xml:space="preserve"> Base64.getEncoder().encodeToString(rawData.getBytes());</w:t>
+      </w:r>
+    </w:p>
+    <w:p>
+      <w:pPr>
+        <w:pStyle w:val="HTMLPreformatted"/>
+        <w:rPr>
+          <w:rStyle w:val="HTMLCode"/>
+          <w:color w:val="444746"/>
+          <w:sz w:val="21"/>
+          <w:szCs w:val="21"/>
+          <w:bdr w:val="none" w:sz="0" w:space="0" w:color="auto" w:frame="1"/>
+        </w:rPr>
+      </w:pPr>
+      <w:r>
+        <w:rPr>
+          <w:rStyle w:val="HTMLCode"/>
+          <w:color w:val="444746"/>
+          <w:sz w:val="21"/>
+          <w:szCs w:val="21"/>
+          <w:bdr w:val="none" w:sz="0" w:space="0" w:color="auto" w:frame="1"/>
+        </w:rPr>
+        <w:t xml:space="preserve">    }</w:t>
+      </w:r>
+    </w:p>
+    <w:p>
+      <w:pPr>
+        <w:pStyle w:val="HTMLPreformatted"/>
+        <w:rPr>
+          <w:rStyle w:val="HTMLCode"/>
+          <w:color w:val="444746"/>
+          <w:sz w:val="21"/>
+          <w:szCs w:val="21"/>
+          <w:bdr w:val="none" w:sz="0" w:space="0" w:color="auto" w:frame="1"/>
+        </w:rPr>
+      </w:pPr>
+      <w:r>
+        <w:rPr>
+          <w:rStyle w:val="HTMLCode"/>
+          <w:color w:val="444746"/>
+          <w:sz w:val="21"/>
+          <w:szCs w:val="21"/>
+          <w:bdr w:val="none" w:sz="0" w:space="0" w:color="auto" w:frame="1"/>
+        </w:rPr>
+        <w:t>}</w:t>
       </w:r>
     </w:p>
     <w:p>
@@ -1677,123 +3967,690 @@
         <w:rPr>
           <w:color w:val="1F1F1F"/>
         </w:rPr>
-        <w:t>ADR 04: Caching Strategy</w:t>
-      </w:r>
-    </w:p>
-    <w:p>
-      <w:pPr>
-        <w:pStyle w:val="NormalWeb"/>
-        <w:numPr>
-          <w:ilvl w:val="0"/>
-          <w:numId w:val="12"/>
-        </w:numPr>
-        <w:spacing w:after="0" w:afterAutospacing="0"/>
-        <w:ind w:left="0"/>
-        <w:rPr>
-          <w:color w:val="1F1F1F"/>
-        </w:rPr>
-      </w:pPr>
-      <w:r>
-        <w:rPr>
-          <w:b/>
-          <w:bCs/>
-          <w:color w:val="1F1F1F"/>
-          <w:bdr w:val="none" w:sz="0" w:space="0" w:color="auto" w:frame="1"/>
-        </w:rPr>
-        <w:t>Status:</w:t>
-      </w:r>
-      <w:r>
-        <w:rPr>
-          <w:color w:val="1F1F1F"/>
-        </w:rPr>
-        <w:t xml:space="preserve"> Accepted</w:t>
-      </w:r>
-    </w:p>
-    <w:p>
-      <w:pPr>
-        <w:pStyle w:val="NormalWeb"/>
-        <w:numPr>
-          <w:ilvl w:val="0"/>
-          <w:numId w:val="12"/>
-        </w:numPr>
-        <w:spacing w:after="0" w:afterAutospacing="0"/>
-        <w:ind w:left="0"/>
-        <w:rPr>
-          <w:color w:val="1F1F1F"/>
-        </w:rPr>
-      </w:pPr>
-      <w:r>
-        <w:rPr>
-          <w:b/>
-          <w:bCs/>
-          <w:color w:val="1F1F1F"/>
-          <w:bdr w:val="none" w:sz="0" w:space="0" w:color="auto" w:frame="1"/>
-        </w:rPr>
-        <w:t>Context:</w:t>
-      </w:r>
-      <w:r>
-        <w:rPr>
-          <w:color w:val="1F1F1F"/>
-        </w:rPr>
-        <w:t xml:space="preserve"> Danh mục sản phẩm ít thay đổi nhưng lượt truy cập rất lớn.</w:t>
-      </w:r>
-    </w:p>
-    <w:p>
-      <w:pPr>
-        <w:pStyle w:val="NormalWeb"/>
-        <w:numPr>
-          <w:ilvl w:val="0"/>
-          <w:numId w:val="12"/>
-        </w:numPr>
-        <w:spacing w:after="0" w:afterAutospacing="0"/>
-        <w:ind w:left="0"/>
-        <w:rPr>
-          <w:color w:val="1F1F1F"/>
-        </w:rPr>
-      </w:pPr>
-      <w:r>
-        <w:rPr>
-          <w:b/>
-          <w:bCs/>
-          <w:color w:val="1F1F1F"/>
-          <w:bdr w:val="none" w:sz="0" w:space="0" w:color="auto" w:frame="1"/>
-        </w:rPr>
-        <w:t>Decision:</w:t>
-      </w:r>
-      <w:r>
-        <w:rPr>
-          <w:color w:val="1F1F1F"/>
-        </w:rPr>
-        <w:t xml:space="preserve"> Sử dụng Redis làm Distributed Cache cho dữ liệu sản phẩm.</w:t>
-      </w:r>
-    </w:p>
-    <w:p>
-      <w:pPr>
-        <w:pStyle w:val="NormalWeb"/>
-        <w:numPr>
-          <w:ilvl w:val="0"/>
-          <w:numId w:val="12"/>
-        </w:numPr>
-        <w:spacing w:after="0" w:afterAutospacing="0"/>
-        <w:ind w:left="0"/>
-        <w:rPr>
-          <w:color w:val="1F1F1F"/>
-        </w:rPr>
-      </w:pPr>
-      <w:r>
-        <w:rPr>
-          <w:b/>
-          <w:bCs/>
-          <w:color w:val="1F1F1F"/>
-          <w:bdr w:val="none" w:sz="0" w:space="0" w:color="auto" w:frame="1"/>
-        </w:rPr>
-        <w:t>Consequences:</w:t>
-      </w:r>
-      <w:r>
-        <w:rPr>
-          <w:color w:val="1F1F1F"/>
-        </w:rPr>
-        <w:t xml:space="preserve"> Giảm tải cho Database khoảng 70%, nhưng phải chấp nhận dữ liệu sản phẩm trên Web có thể chậm cập nhật 1-2 phút (Cache Latency).</w:t>
+        <w:t>5.4. Controller (OrderController.java)</w:t>
+      </w:r>
+    </w:p>
+    <w:p>
+      <w:pPr>
+        <w:rPr>
+          <w:color w:val="444746"/>
+        </w:rPr>
+      </w:pPr>
+      <w:r>
+        <w:rPr>
+          <w:rStyle w:val="ng-tns-c983368698-73"/>
+          <w:color w:val="444746"/>
+          <w:bdr w:val="none" w:sz="0" w:space="0" w:color="auto" w:frame="1"/>
+        </w:rPr>
+        <w:t>Java</w:t>
+      </w:r>
+    </w:p>
+    <w:p>
+      <w:pPr>
+        <w:pStyle w:val="HTMLPreformatted"/>
+        <w:rPr>
+          <w:rStyle w:val="HTMLCode"/>
+          <w:color w:val="444746"/>
+          <w:sz w:val="21"/>
+          <w:szCs w:val="21"/>
+          <w:bdr w:val="none" w:sz="0" w:space="0" w:color="auto" w:frame="1"/>
+        </w:rPr>
+      </w:pPr>
+      <w:r>
+        <w:rPr>
+          <w:rStyle w:val="hljs-meta"/>
+          <w:color w:val="1967D2"/>
+          <w:sz w:val="21"/>
+          <w:szCs w:val="21"/>
+          <w:bdr w:val="none" w:sz="0" w:space="0" w:color="auto" w:frame="1"/>
+        </w:rPr>
+        <w:t>@RestController</w:t>
+      </w:r>
+    </w:p>
+    <w:p>
+      <w:pPr>
+        <w:pStyle w:val="HTMLPreformatted"/>
+        <w:rPr>
+          <w:rStyle w:val="HTMLCode"/>
+          <w:color w:val="444746"/>
+          <w:sz w:val="21"/>
+          <w:szCs w:val="21"/>
+          <w:bdr w:val="none" w:sz="0" w:space="0" w:color="auto" w:frame="1"/>
+        </w:rPr>
+      </w:pPr>
+      <w:proofErr w:type="gramStart"/>
+      <w:r>
+        <w:rPr>
+          <w:rStyle w:val="hljs-meta"/>
+          <w:color w:val="1967D2"/>
+          <w:sz w:val="21"/>
+          <w:szCs w:val="21"/>
+          <w:bdr w:val="none" w:sz="0" w:space="0" w:color="auto" w:frame="1"/>
+        </w:rPr>
+        <w:t>@RequestMapping(</w:t>
+      </w:r>
+      <w:proofErr w:type="gramEnd"/>
+      <w:r>
+        <w:rPr>
+          <w:rStyle w:val="hljs-meta"/>
+          <w:color w:val="1967D2"/>
+          <w:sz w:val="21"/>
+          <w:szCs w:val="21"/>
+          <w:bdr w:val="none" w:sz="0" w:space="0" w:color="auto" w:frame="1"/>
+        </w:rPr>
+        <w:t>"/api/orders")</w:t>
+      </w:r>
+    </w:p>
+    <w:p>
+      <w:pPr>
+        <w:pStyle w:val="HTMLPreformatted"/>
+        <w:rPr>
+          <w:rStyle w:val="HTMLCode"/>
+          <w:color w:val="444746"/>
+          <w:sz w:val="21"/>
+          <w:szCs w:val="21"/>
+          <w:bdr w:val="none" w:sz="0" w:space="0" w:color="auto" w:frame="1"/>
+        </w:rPr>
+      </w:pPr>
+      <w:r>
+        <w:rPr>
+          <w:rStyle w:val="hljs-meta"/>
+          <w:color w:val="1967D2"/>
+          <w:sz w:val="21"/>
+          <w:szCs w:val="21"/>
+          <w:bdr w:val="none" w:sz="0" w:space="0" w:color="auto" w:frame="1"/>
+        </w:rPr>
+        <w:t>@RequiredArgsConstructor</w:t>
+      </w:r>
+    </w:p>
+    <w:p>
+      <w:pPr>
+        <w:pStyle w:val="HTMLPreformatted"/>
+        <w:rPr>
+          <w:rStyle w:val="HTMLCode"/>
+          <w:color w:val="444746"/>
+          <w:sz w:val="21"/>
+          <w:szCs w:val="21"/>
+          <w:bdr w:val="none" w:sz="0" w:space="0" w:color="auto" w:frame="1"/>
+        </w:rPr>
+      </w:pPr>
+      <w:proofErr w:type="gramStart"/>
+      <w:r>
+        <w:rPr>
+          <w:rStyle w:val="hljs-keyword"/>
+          <w:color w:val="8430CE"/>
+          <w:sz w:val="21"/>
+          <w:szCs w:val="21"/>
+          <w:bdr w:val="none" w:sz="0" w:space="0" w:color="auto" w:frame="1"/>
+        </w:rPr>
+        <w:t>public</w:t>
+      </w:r>
+      <w:proofErr w:type="gramEnd"/>
+      <w:r>
+        <w:rPr>
+          <w:rStyle w:val="HTMLCode"/>
+          <w:color w:val="444746"/>
+          <w:sz w:val="21"/>
+          <w:szCs w:val="21"/>
+          <w:bdr w:val="none" w:sz="0" w:space="0" w:color="auto" w:frame="1"/>
+        </w:rPr>
+        <w:t xml:space="preserve"> </w:t>
+      </w:r>
+      <w:r>
+        <w:rPr>
+          <w:rStyle w:val="hljs-keyword"/>
+          <w:color w:val="8430CE"/>
+          <w:sz w:val="21"/>
+          <w:szCs w:val="21"/>
+          <w:bdr w:val="none" w:sz="0" w:space="0" w:color="auto" w:frame="1"/>
+        </w:rPr>
+        <w:t>class</w:t>
+      </w:r>
+      <w:r>
+        <w:rPr>
+          <w:rStyle w:val="hljs-class"/>
+          <w:color w:val="996900"/>
+          <w:sz w:val="21"/>
+          <w:szCs w:val="21"/>
+          <w:bdr w:val="none" w:sz="0" w:space="0" w:color="auto" w:frame="1"/>
+        </w:rPr>
+        <w:t xml:space="preserve"> </w:t>
+      </w:r>
+      <w:r>
+        <w:rPr>
+          <w:rStyle w:val="hljs-title"/>
+          <w:color w:val="996900"/>
+          <w:sz w:val="21"/>
+          <w:szCs w:val="21"/>
+          <w:bdr w:val="none" w:sz="0" w:space="0" w:color="auto" w:frame="1"/>
+        </w:rPr>
+        <w:t>OrderController</w:t>
+      </w:r>
+      <w:r>
+        <w:rPr>
+          <w:rStyle w:val="hljs-class"/>
+          <w:color w:val="996900"/>
+          <w:sz w:val="21"/>
+          <w:szCs w:val="21"/>
+          <w:bdr w:val="none" w:sz="0" w:space="0" w:color="auto" w:frame="1"/>
+        </w:rPr>
+        <w:t xml:space="preserve"> </w:t>
+      </w:r>
+      <w:r>
+        <w:rPr>
+          <w:rStyle w:val="HTMLCode"/>
+          <w:color w:val="444746"/>
+          <w:sz w:val="21"/>
+          <w:szCs w:val="21"/>
+          <w:bdr w:val="none" w:sz="0" w:space="0" w:color="auto" w:frame="1"/>
+        </w:rPr>
+        <w:t>{</w:t>
+      </w:r>
+    </w:p>
+    <w:p>
+      <w:pPr>
+        <w:pStyle w:val="HTMLPreformatted"/>
+        <w:rPr>
+          <w:rStyle w:val="HTMLCode"/>
+          <w:color w:val="444746"/>
+          <w:sz w:val="21"/>
+          <w:szCs w:val="21"/>
+          <w:bdr w:val="none" w:sz="0" w:space="0" w:color="auto" w:frame="1"/>
+        </w:rPr>
+      </w:pPr>
+      <w:r>
+        <w:rPr>
+          <w:rStyle w:val="HTMLCode"/>
+          <w:color w:val="444746"/>
+          <w:sz w:val="21"/>
+          <w:szCs w:val="21"/>
+          <w:bdr w:val="none" w:sz="0" w:space="0" w:color="auto" w:frame="1"/>
+        </w:rPr>
+        <w:t xml:space="preserve">    </w:t>
+      </w:r>
+      <w:proofErr w:type="gramStart"/>
+      <w:r>
+        <w:rPr>
+          <w:rStyle w:val="hljs-keyword"/>
+          <w:color w:val="8430CE"/>
+          <w:sz w:val="21"/>
+          <w:szCs w:val="21"/>
+          <w:bdr w:val="none" w:sz="0" w:space="0" w:color="auto" w:frame="1"/>
+        </w:rPr>
+        <w:t>private</w:t>
+      </w:r>
+      <w:proofErr w:type="gramEnd"/>
+      <w:r>
+        <w:rPr>
+          <w:rStyle w:val="HTMLCode"/>
+          <w:color w:val="444746"/>
+          <w:sz w:val="21"/>
+          <w:szCs w:val="21"/>
+          <w:bdr w:val="none" w:sz="0" w:space="0" w:color="auto" w:frame="1"/>
+        </w:rPr>
+        <w:t xml:space="preserve"> </w:t>
+      </w:r>
+      <w:r>
+        <w:rPr>
+          <w:rStyle w:val="hljs-keyword"/>
+          <w:color w:val="8430CE"/>
+          <w:sz w:val="21"/>
+          <w:szCs w:val="21"/>
+          <w:bdr w:val="none" w:sz="0" w:space="0" w:color="auto" w:frame="1"/>
+        </w:rPr>
+        <w:t>final</w:t>
+      </w:r>
+      <w:r>
+        <w:rPr>
+          <w:rStyle w:val="HTMLCode"/>
+          <w:color w:val="444746"/>
+          <w:sz w:val="21"/>
+          <w:szCs w:val="21"/>
+          <w:bdr w:val="none" w:sz="0" w:space="0" w:color="auto" w:frame="1"/>
+        </w:rPr>
+        <w:t xml:space="preserve"> PaymentService paymentService;</w:t>
+      </w:r>
+    </w:p>
+    <w:p>
+      <w:pPr>
+        <w:pStyle w:val="HTMLPreformatted"/>
+        <w:rPr>
+          <w:rStyle w:val="HTMLCode"/>
+          <w:color w:val="444746"/>
+          <w:sz w:val="21"/>
+          <w:szCs w:val="21"/>
+          <w:bdr w:val="none" w:sz="0" w:space="0" w:color="auto" w:frame="1"/>
+        </w:rPr>
+      </w:pPr>
+    </w:p>
+    <w:p>
+      <w:pPr>
+        <w:pStyle w:val="HTMLPreformatted"/>
+        <w:rPr>
+          <w:rStyle w:val="HTMLCode"/>
+          <w:color w:val="444746"/>
+          <w:sz w:val="21"/>
+          <w:szCs w:val="21"/>
+          <w:bdr w:val="none" w:sz="0" w:space="0" w:color="auto" w:frame="1"/>
+        </w:rPr>
+      </w:pPr>
+      <w:r>
+        <w:rPr>
+          <w:rStyle w:val="HTMLCode"/>
+          <w:color w:val="444746"/>
+          <w:sz w:val="21"/>
+          <w:szCs w:val="21"/>
+          <w:bdr w:val="none" w:sz="0" w:space="0" w:color="auto" w:frame="1"/>
+        </w:rPr>
+        <w:t xml:space="preserve">    </w:t>
+      </w:r>
+      <w:proofErr w:type="gramStart"/>
+      <w:r>
+        <w:rPr>
+          <w:rStyle w:val="hljs-meta"/>
+          <w:color w:val="1967D2"/>
+          <w:sz w:val="21"/>
+          <w:szCs w:val="21"/>
+          <w:bdr w:val="none" w:sz="0" w:space="0" w:color="auto" w:frame="1"/>
+        </w:rPr>
+        <w:t>@PostMapping(</w:t>
+      </w:r>
+      <w:proofErr w:type="gramEnd"/>
+      <w:r>
+        <w:rPr>
+          <w:rStyle w:val="hljs-meta"/>
+          <w:color w:val="1967D2"/>
+          <w:sz w:val="21"/>
+          <w:szCs w:val="21"/>
+          <w:bdr w:val="none" w:sz="0" w:space="0" w:color="auto" w:frame="1"/>
+        </w:rPr>
+        <w:t>"/checkout")</w:t>
+      </w:r>
+    </w:p>
+    <w:p>
+      <w:pPr>
+        <w:pStyle w:val="HTMLPreformatted"/>
+        <w:rPr>
+          <w:rStyle w:val="HTMLCode"/>
+          <w:color w:val="444746"/>
+          <w:sz w:val="21"/>
+          <w:szCs w:val="21"/>
+          <w:bdr w:val="none" w:sz="0" w:space="0" w:color="auto" w:frame="1"/>
+        </w:rPr>
+      </w:pPr>
+      <w:r>
+        <w:rPr>
+          <w:rStyle w:val="HTMLCode"/>
+          <w:color w:val="444746"/>
+          <w:sz w:val="21"/>
+          <w:szCs w:val="21"/>
+          <w:bdr w:val="none" w:sz="0" w:space="0" w:color="auto" w:frame="1"/>
+        </w:rPr>
+        <w:t xml:space="preserve">    </w:t>
+      </w:r>
+      <w:proofErr w:type="gramStart"/>
+      <w:r>
+        <w:rPr>
+          <w:rStyle w:val="hljs-keyword"/>
+          <w:color w:val="8430CE"/>
+          <w:sz w:val="21"/>
+          <w:szCs w:val="21"/>
+          <w:bdr w:val="none" w:sz="0" w:space="0" w:color="auto" w:frame="1"/>
+        </w:rPr>
+        <w:t>public</w:t>
+      </w:r>
+      <w:proofErr w:type="gramEnd"/>
+      <w:r>
+        <w:rPr>
+          <w:rStyle w:val="hljs-function"/>
+          <w:color w:val="444746"/>
+          <w:sz w:val="21"/>
+          <w:szCs w:val="21"/>
+          <w:bdr w:val="none" w:sz="0" w:space="0" w:color="auto" w:frame="1"/>
+        </w:rPr>
+        <w:t xml:space="preserve"> String </w:t>
+      </w:r>
+      <w:r>
+        <w:rPr>
+          <w:rStyle w:val="hljs-title"/>
+          <w:color w:val="996900"/>
+          <w:sz w:val="21"/>
+          <w:szCs w:val="21"/>
+          <w:bdr w:val="none" w:sz="0" w:space="0" w:color="auto" w:frame="1"/>
+        </w:rPr>
+        <w:t>checkout</w:t>
+      </w:r>
+      <w:r>
+        <w:rPr>
+          <w:rStyle w:val="hljs-params"/>
+          <w:color w:val="444746"/>
+          <w:sz w:val="21"/>
+          <w:szCs w:val="21"/>
+          <w:bdr w:val="none" w:sz="0" w:space="0" w:color="auto" w:frame="1"/>
+        </w:rPr>
+        <w:t>(</w:t>
+      </w:r>
+      <w:r>
+        <w:rPr>
+          <w:rStyle w:val="hljs-meta"/>
+          <w:color w:val="1967D2"/>
+          <w:sz w:val="21"/>
+          <w:szCs w:val="21"/>
+          <w:bdr w:val="none" w:sz="0" w:space="0" w:color="auto" w:frame="1"/>
+        </w:rPr>
+        <w:t>@RequestParam</w:t>
+      </w:r>
+      <w:r>
+        <w:rPr>
+          <w:rStyle w:val="hljs-params"/>
+          <w:color w:val="444746"/>
+          <w:sz w:val="21"/>
+          <w:szCs w:val="21"/>
+          <w:bdr w:val="none" w:sz="0" w:space="0" w:color="auto" w:frame="1"/>
+        </w:rPr>
+        <w:t xml:space="preserve"> String orderId, </w:t>
+      </w:r>
+      <w:r>
+        <w:rPr>
+          <w:rStyle w:val="hljs-meta"/>
+          <w:color w:val="1967D2"/>
+          <w:sz w:val="21"/>
+          <w:szCs w:val="21"/>
+          <w:bdr w:val="none" w:sz="0" w:space="0" w:color="auto" w:frame="1"/>
+        </w:rPr>
+        <w:t>@RequestParam</w:t>
+      </w:r>
+      <w:r>
+        <w:rPr>
+          <w:rStyle w:val="hljs-params"/>
+          <w:color w:val="444746"/>
+          <w:sz w:val="21"/>
+          <w:szCs w:val="21"/>
+          <w:bdr w:val="none" w:sz="0" w:space="0" w:color="auto" w:frame="1"/>
+        </w:rPr>
+        <w:t xml:space="preserve"> String creditCard)</w:t>
+      </w:r>
+      <w:r>
+        <w:rPr>
+          <w:rStyle w:val="hljs-function"/>
+          <w:color w:val="444746"/>
+          <w:sz w:val="21"/>
+          <w:szCs w:val="21"/>
+          <w:bdr w:val="none" w:sz="0" w:space="0" w:color="auto" w:frame="1"/>
+        </w:rPr>
+        <w:t xml:space="preserve"> </w:t>
+      </w:r>
+      <w:r>
+        <w:rPr>
+          <w:rStyle w:val="HTMLCode"/>
+          <w:color w:val="444746"/>
+          <w:sz w:val="21"/>
+          <w:szCs w:val="21"/>
+          <w:bdr w:val="none" w:sz="0" w:space="0" w:color="auto" w:frame="1"/>
+        </w:rPr>
+        <w:t>{</w:t>
+      </w:r>
+    </w:p>
+    <w:p>
+      <w:pPr>
+        <w:pStyle w:val="HTMLPreformatted"/>
+        <w:rPr>
+          <w:rStyle w:val="HTMLCode"/>
+          <w:color w:val="444746"/>
+          <w:sz w:val="21"/>
+          <w:szCs w:val="21"/>
+          <w:bdr w:val="none" w:sz="0" w:space="0" w:color="auto" w:frame="1"/>
+        </w:rPr>
+      </w:pPr>
+      <w:r>
+        <w:rPr>
+          <w:rStyle w:val="HTMLCode"/>
+          <w:color w:val="444746"/>
+          <w:sz w:val="21"/>
+          <w:szCs w:val="21"/>
+          <w:bdr w:val="none" w:sz="0" w:space="0" w:color="auto" w:frame="1"/>
+        </w:rPr>
+        <w:t xml:space="preserve">        </w:t>
+      </w:r>
+      <w:r>
+        <w:rPr>
+          <w:rStyle w:val="hljs-comment"/>
+          <w:color w:val="5F6368"/>
+          <w:sz w:val="21"/>
+          <w:szCs w:val="21"/>
+          <w:bdr w:val="none" w:sz="0" w:space="0" w:color="auto" w:frame="1"/>
+        </w:rPr>
+        <w:t>// 1. Áp dụng Security: Mã hóa số thẻ</w:t>
+      </w:r>
+    </w:p>
+    <w:p>
+      <w:pPr>
+        <w:pStyle w:val="HTMLPreformatted"/>
+        <w:rPr>
+          <w:rStyle w:val="HTMLCode"/>
+          <w:color w:val="444746"/>
+          <w:sz w:val="21"/>
+          <w:szCs w:val="21"/>
+          <w:bdr w:val="none" w:sz="0" w:space="0" w:color="auto" w:frame="1"/>
+        </w:rPr>
+      </w:pPr>
+      <w:r>
+        <w:rPr>
+          <w:rStyle w:val="HTMLCode"/>
+          <w:color w:val="444746"/>
+          <w:sz w:val="21"/>
+          <w:szCs w:val="21"/>
+          <w:bdr w:val="none" w:sz="0" w:space="0" w:color="auto" w:frame="1"/>
+        </w:rPr>
+        <w:t xml:space="preserve">        String encryptedCard = </w:t>
+      </w:r>
+      <w:proofErr w:type="gramStart"/>
+      <w:r>
+        <w:rPr>
+          <w:rStyle w:val="HTMLCode"/>
+          <w:color w:val="444746"/>
+          <w:sz w:val="21"/>
+          <w:szCs w:val="21"/>
+          <w:bdr w:val="none" w:sz="0" w:space="0" w:color="auto" w:frame="1"/>
+        </w:rPr>
+        <w:t>SecurityUtils.encrypt(</w:t>
+      </w:r>
+      <w:proofErr w:type="gramEnd"/>
+      <w:r>
+        <w:rPr>
+          <w:rStyle w:val="HTMLCode"/>
+          <w:color w:val="444746"/>
+          <w:sz w:val="21"/>
+          <w:szCs w:val="21"/>
+          <w:bdr w:val="none" w:sz="0" w:space="0" w:color="auto" w:frame="1"/>
+        </w:rPr>
+        <w:t>creditCard);</w:t>
+      </w:r>
+    </w:p>
+    <w:p>
+      <w:pPr>
+        <w:pStyle w:val="HTMLPreformatted"/>
+        <w:rPr>
+          <w:rStyle w:val="HTMLCode"/>
+          <w:color w:val="444746"/>
+          <w:sz w:val="21"/>
+          <w:szCs w:val="21"/>
+          <w:bdr w:val="none" w:sz="0" w:space="0" w:color="auto" w:frame="1"/>
+        </w:rPr>
+      </w:pPr>
+      <w:r>
+        <w:rPr>
+          <w:rStyle w:val="HTMLCode"/>
+          <w:color w:val="444746"/>
+          <w:sz w:val="21"/>
+          <w:szCs w:val="21"/>
+          <w:bdr w:val="none" w:sz="0" w:space="0" w:color="auto" w:frame="1"/>
+        </w:rPr>
+        <w:t xml:space="preserve">        </w:t>
+      </w:r>
+      <w:proofErr w:type="gramStart"/>
+      <w:r>
+        <w:rPr>
+          <w:rStyle w:val="HTMLCode"/>
+          <w:color w:val="444746"/>
+          <w:sz w:val="21"/>
+          <w:szCs w:val="21"/>
+          <w:bdr w:val="none" w:sz="0" w:space="0" w:color="auto" w:frame="1"/>
+        </w:rPr>
+        <w:t>System.out.println(</w:t>
+      </w:r>
+      <w:proofErr w:type="gramEnd"/>
+      <w:r>
+        <w:rPr>
+          <w:rStyle w:val="hljs-string"/>
+          <w:color w:val="188038"/>
+          <w:sz w:val="21"/>
+          <w:szCs w:val="21"/>
+          <w:bdr w:val="none" w:sz="0" w:space="0" w:color="auto" w:frame="1"/>
+        </w:rPr>
+        <w:t>"Secure Storage: "</w:t>
+      </w:r>
+      <w:r>
+        <w:rPr>
+          <w:rStyle w:val="HTMLCode"/>
+          <w:color w:val="444746"/>
+          <w:sz w:val="21"/>
+          <w:szCs w:val="21"/>
+          <w:bdr w:val="none" w:sz="0" w:space="0" w:color="auto" w:frame="1"/>
+        </w:rPr>
+        <w:t xml:space="preserve"> + encryptedCard);</w:t>
+      </w:r>
+    </w:p>
+    <w:p>
+      <w:pPr>
+        <w:pStyle w:val="HTMLPreformatted"/>
+        <w:rPr>
+          <w:rStyle w:val="HTMLCode"/>
+          <w:color w:val="444746"/>
+          <w:sz w:val="21"/>
+          <w:szCs w:val="21"/>
+          <w:bdr w:val="none" w:sz="0" w:space="0" w:color="auto" w:frame="1"/>
+        </w:rPr>
+      </w:pPr>
+    </w:p>
+    <w:p>
+      <w:pPr>
+        <w:pStyle w:val="HTMLPreformatted"/>
+        <w:rPr>
+          <w:rStyle w:val="HTMLCode"/>
+          <w:color w:val="444746"/>
+          <w:sz w:val="21"/>
+          <w:szCs w:val="21"/>
+          <w:bdr w:val="none" w:sz="0" w:space="0" w:color="auto" w:frame="1"/>
+        </w:rPr>
+      </w:pPr>
+      <w:r>
+        <w:rPr>
+          <w:rStyle w:val="HTMLCode"/>
+          <w:color w:val="444746"/>
+          <w:sz w:val="21"/>
+          <w:szCs w:val="21"/>
+          <w:bdr w:val="none" w:sz="0" w:space="0" w:color="auto" w:frame="1"/>
+        </w:rPr>
+        <w:t xml:space="preserve">        </w:t>
+      </w:r>
+      <w:r>
+        <w:rPr>
+          <w:rStyle w:val="hljs-comment"/>
+          <w:color w:val="5F6368"/>
+          <w:sz w:val="21"/>
+          <w:szCs w:val="21"/>
+          <w:bdr w:val="none" w:sz="0" w:space="0" w:color="auto" w:frame="1"/>
+        </w:rPr>
+        <w:t>// 2. Áp dụng Fault Tolerance: Gọi thanh toán với cơ chế Retry</w:t>
+      </w:r>
+    </w:p>
+    <w:p>
+      <w:pPr>
+        <w:pStyle w:val="HTMLPreformatted"/>
+        <w:rPr>
+          <w:rStyle w:val="HTMLCode"/>
+          <w:color w:val="444746"/>
+          <w:sz w:val="21"/>
+          <w:szCs w:val="21"/>
+          <w:bdr w:val="none" w:sz="0" w:space="0" w:color="auto" w:frame="1"/>
+        </w:rPr>
+      </w:pPr>
+      <w:r>
+        <w:rPr>
+          <w:rStyle w:val="HTMLCode"/>
+          <w:color w:val="444746"/>
+          <w:sz w:val="21"/>
+          <w:szCs w:val="21"/>
+          <w:bdr w:val="none" w:sz="0" w:space="0" w:color="auto" w:frame="1"/>
+        </w:rPr>
+        <w:t xml:space="preserve">        </w:t>
+      </w:r>
+      <w:proofErr w:type="gramStart"/>
+      <w:r>
+        <w:rPr>
+          <w:rStyle w:val="hljs-keyword"/>
+          <w:color w:val="8430CE"/>
+          <w:sz w:val="21"/>
+          <w:szCs w:val="21"/>
+          <w:bdr w:val="none" w:sz="0" w:space="0" w:color="auto" w:frame="1"/>
+        </w:rPr>
+        <w:t>return</w:t>
+      </w:r>
+      <w:proofErr w:type="gramEnd"/>
+      <w:r>
+        <w:rPr>
+          <w:rStyle w:val="HTMLCode"/>
+          <w:color w:val="444746"/>
+          <w:sz w:val="21"/>
+          <w:szCs w:val="21"/>
+          <w:bdr w:val="none" w:sz="0" w:space="0" w:color="auto" w:frame="1"/>
+        </w:rPr>
+        <w:t xml:space="preserve"> paymentService.processPayment(orderId);</w:t>
+      </w:r>
+    </w:p>
+    <w:p>
+      <w:pPr>
+        <w:pStyle w:val="HTMLPreformatted"/>
+        <w:rPr>
+          <w:rStyle w:val="HTMLCode"/>
+          <w:color w:val="444746"/>
+          <w:sz w:val="21"/>
+          <w:szCs w:val="21"/>
+          <w:bdr w:val="none" w:sz="0" w:space="0" w:color="auto" w:frame="1"/>
+        </w:rPr>
+      </w:pPr>
+      <w:r>
+        <w:rPr>
+          <w:rStyle w:val="HTMLCode"/>
+          <w:color w:val="444746"/>
+          <w:sz w:val="21"/>
+          <w:szCs w:val="21"/>
+          <w:bdr w:val="none" w:sz="0" w:space="0" w:color="auto" w:frame="1"/>
+        </w:rPr>
+        <w:t xml:space="preserve">    }</w:t>
+      </w:r>
+    </w:p>
+    <w:p>
+      <w:pPr>
+        <w:pStyle w:val="HTMLPreformatted"/>
+        <w:rPr>
+          <w:rStyle w:val="HTMLCode"/>
+          <w:color w:val="444746"/>
+          <w:sz w:val="21"/>
+          <w:szCs w:val="21"/>
+          <w:bdr w:val="none" w:sz="0" w:space="0" w:color="auto" w:frame="1"/>
+        </w:rPr>
+      </w:pPr>
+      <w:r>
+        <w:rPr>
+          <w:rStyle w:val="HTMLCode"/>
+          <w:color w:val="444746"/>
+          <w:sz w:val="21"/>
+          <w:szCs w:val="21"/>
+          <w:bdr w:val="none" w:sz="0" w:space="0" w:color="auto" w:frame="1"/>
+        </w:rPr>
+        <w:t>}</w:t>
       </w:r>
     </w:p>
     <w:p>
@@ -1808,126 +4665,51 @@
         <w:rPr>
           <w:color w:val="1F1F1F"/>
         </w:rPr>
-        <w:t>ADR 05: Image Hosting</w:t>
-      </w:r>
-    </w:p>
-    <w:p>
-      <w:pPr>
-        <w:pStyle w:val="NormalWeb"/>
-        <w:numPr>
-          <w:ilvl w:val="0"/>
-          <w:numId w:val="13"/>
-        </w:numPr>
-        <w:spacing w:after="0" w:afterAutospacing="0"/>
-        <w:ind w:left="0"/>
-        <w:rPr>
-          <w:color w:val="1F1F1F"/>
-        </w:rPr>
-      </w:pPr>
-      <w:r>
-        <w:rPr>
-          <w:b/>
-          <w:bCs/>
-          <w:color w:val="1F1F1F"/>
-          <w:bdr w:val="none" w:sz="0" w:space="0" w:color="auto" w:frame="1"/>
-        </w:rPr>
-        <w:t>Status:</w:t>
-      </w:r>
-      <w:r>
-        <w:rPr>
-          <w:color w:val="1F1F1F"/>
-        </w:rPr>
-        <w:t xml:space="preserve"> Accepted</w:t>
-      </w:r>
-    </w:p>
-    <w:p>
-      <w:pPr>
-        <w:pStyle w:val="NormalWeb"/>
-        <w:numPr>
-          <w:ilvl w:val="0"/>
-          <w:numId w:val="13"/>
-        </w:numPr>
-        <w:spacing w:after="0" w:afterAutospacing="0"/>
-        <w:ind w:left="0"/>
-        <w:rPr>
-          <w:color w:val="1F1F1F"/>
-        </w:rPr>
-      </w:pPr>
-      <w:r>
-        <w:rPr>
-          <w:b/>
-          <w:bCs/>
-          <w:color w:val="1F1F1F"/>
-          <w:bdr w:val="none" w:sz="0" w:space="0" w:color="auto" w:frame="1"/>
-        </w:rPr>
-        <w:t>Context:</w:t>
-      </w:r>
-      <w:r>
-        <w:rPr>
-          <w:color w:val="1F1F1F"/>
-        </w:rPr>
-        <w:t xml:space="preserve"> Ảnh sản phẩm chiếm dung lượng lớn và băng thông cao.</w:t>
-      </w:r>
-    </w:p>
-    <w:p>
-      <w:pPr>
-        <w:pStyle w:val="NormalWeb"/>
-        <w:numPr>
-          <w:ilvl w:val="0"/>
-          <w:numId w:val="13"/>
-        </w:numPr>
-        <w:spacing w:after="0" w:afterAutospacing="0"/>
-        <w:ind w:left="0"/>
-        <w:rPr>
-          <w:color w:val="1F1F1F"/>
-        </w:rPr>
-      </w:pPr>
-      <w:r>
-        <w:rPr>
-          <w:b/>
-          <w:bCs/>
-          <w:color w:val="1F1F1F"/>
-          <w:bdr w:val="none" w:sz="0" w:space="0" w:color="auto" w:frame="1"/>
-        </w:rPr>
-        <w:t>Decision:</w:t>
-      </w:r>
-      <w:r>
-        <w:rPr>
-          <w:color w:val="1F1F1F"/>
-        </w:rPr>
-        <w:t xml:space="preserve"> Sử dụng S3 Object Storage kết hợp CDN (Cloudfront/Cloudflare).</w:t>
-      </w:r>
-    </w:p>
-    <w:p>
-      <w:pPr>
-        <w:pStyle w:val="NormalWeb"/>
-        <w:numPr>
-          <w:ilvl w:val="0"/>
-          <w:numId w:val="13"/>
-        </w:numPr>
-        <w:spacing w:after="0" w:afterAutospacing="0"/>
-        <w:ind w:left="0"/>
-        <w:rPr>
-          <w:color w:val="1F1F1F"/>
-        </w:rPr>
-      </w:pPr>
-      <w:r>
-        <w:rPr>
-          <w:b/>
-          <w:bCs/>
-          <w:color w:val="1F1F1F"/>
-          <w:bdr w:val="none" w:sz="0" w:space="0" w:color="auto" w:frame="1"/>
-        </w:rPr>
-        <w:t>Consequences:</w:t>
-      </w:r>
-      <w:r>
-        <w:rPr>
-          <w:color w:val="1F1F1F"/>
-        </w:rPr>
-        <w:t xml:space="preserve"> Tăng chi phí dịch vụ bên thứ 3 nhưng giảm tải hoàn toàn cho server chính, tăng tốc độ tải trang toàn cầu.</w:t>
-      </w:r>
-    </w:p>
-    <w:p/>
+        <w:t>5.4. Kết quả thực hiện</w:t>
+      </w:r>
+      <w:bookmarkStart w:id="0" w:name="_GoBack"/>
+      <w:bookmarkEnd w:id="0"/>
+    </w:p>
+    <w:p>
+      <w:r>
+        <w:lastRenderedPageBreak/>
+        <w:drawing>
+          <wp:inline distT="0" distB="0" distL="0" distR="0" wp14:anchorId="34CF0805" wp14:editId="17121685">
+            <wp:extent cx="5943600" cy="3343275"/>
+            <wp:effectExtent l="0" t="0" r="0" b="9525"/>
+            <wp:docPr id="1" name="Picture 1"/>
+            <wp:cNvGraphicFramePr>
+              <a:graphicFrameLocks xmlns:a="http://schemas.openxmlformats.org/drawingml/2006/main" noChangeAspect="1"/>
+            </wp:cNvGraphicFramePr>
+            <a:graphic xmlns:a="http://schemas.openxmlformats.org/drawingml/2006/main">
+              <a:graphicData uri="http://schemas.openxmlformats.org/drawingml/2006/picture">
+                <pic:pic xmlns:pic="http://schemas.openxmlformats.org/drawingml/2006/picture">
+                  <pic:nvPicPr>
+                    <pic:cNvPr id="1" name=""/>
+                    <pic:cNvPicPr/>
+                  </pic:nvPicPr>
+                  <pic:blipFill>
+                    <a:blip r:embed="rId5"/>
+                    <a:stretch>
+                      <a:fillRect/>
+                    </a:stretch>
+                  </pic:blipFill>
+                  <pic:spPr>
+                    <a:xfrm>
+                      <a:off x="0" y="0"/>
+                      <a:ext cx="5943600" cy="3343275"/>
+                    </a:xfrm>
+                    <a:prstGeom prst="rect">
+                      <a:avLst/>
+                    </a:prstGeom>
+                  </pic:spPr>
+                </pic:pic>
+              </a:graphicData>
+            </a:graphic>
+          </wp:inline>
+        </w:drawing>
+      </w:r>
+    </w:p>
     <w:sectPr>
       <w:pgSz w:w="12240" w:h="15840"/>
       <w:pgMar w:top="1440" w:right="1440" w:bottom="1440" w:left="1440" w:header="720" w:footer="720" w:gutter="0"/>
@@ -2203,6 +4985,155 @@
     </w:lvl>
   </w:abstractNum>
   <w:abstractNum w:abstractNumId="2" w15:restartNumberingAfterBreak="0">
+    <w:nsid w:val="021D41CA"/>
+    <w:multiLevelType w:val="multilevel"/>
+    <w:tmpl w:val="6D5CEA2E"/>
+    <w:lvl w:ilvl="0">
+      <w:start w:val="1"/>
+      <w:numFmt w:val="bullet"/>
+      <w:lvlText w:val=""/>
+      <w:lvlJc w:val="left"/>
+      <w:pPr>
+        <w:tabs>
+          <w:tab w:val="num" w:pos="720"/>
+        </w:tabs>
+        <w:ind w:left="720" w:hanging="360"/>
+      </w:pPr>
+      <w:rPr>
+        <w:rFonts w:ascii="Symbol" w:hAnsi="Symbol" w:hint="default"/>
+        <w:sz w:val="20"/>
+      </w:rPr>
+    </w:lvl>
+    <w:lvl w:ilvl="1" w:tentative="1">
+      <w:start w:val="1"/>
+      <w:numFmt w:val="bullet"/>
+      <w:lvlText w:val="o"/>
+      <w:lvlJc w:val="left"/>
+      <w:pPr>
+        <w:tabs>
+          <w:tab w:val="num" w:pos="1440"/>
+        </w:tabs>
+        <w:ind w:left="1440" w:hanging="360"/>
+      </w:pPr>
+      <w:rPr>
+        <w:rFonts w:ascii="Courier New" w:hAnsi="Courier New" w:hint="default"/>
+        <w:sz w:val="20"/>
+      </w:rPr>
+    </w:lvl>
+    <w:lvl w:ilvl="2" w:tentative="1">
+      <w:start w:val="1"/>
+      <w:numFmt w:val="bullet"/>
+      <w:lvlText w:val=""/>
+      <w:lvlJc w:val="left"/>
+      <w:pPr>
+        <w:tabs>
+          <w:tab w:val="num" w:pos="2160"/>
+        </w:tabs>
+        <w:ind w:left="2160" w:hanging="360"/>
+      </w:pPr>
+      <w:rPr>
+        <w:rFonts w:ascii="Wingdings" w:hAnsi="Wingdings" w:hint="default"/>
+        <w:sz w:val="20"/>
+      </w:rPr>
+    </w:lvl>
+    <w:lvl w:ilvl="3" w:tentative="1">
+      <w:start w:val="1"/>
+      <w:numFmt w:val="bullet"/>
+      <w:lvlText w:val=""/>
+      <w:lvlJc w:val="left"/>
+      <w:pPr>
+        <w:tabs>
+          <w:tab w:val="num" w:pos="2880"/>
+        </w:tabs>
+        <w:ind w:left="2880" w:hanging="360"/>
+      </w:pPr>
+      <w:rPr>
+        <w:rFonts w:ascii="Wingdings" w:hAnsi="Wingdings" w:hint="default"/>
+        <w:sz w:val="20"/>
+      </w:rPr>
+    </w:lvl>
+    <w:lvl w:ilvl="4" w:tentative="1">
+      <w:start w:val="1"/>
+      <w:numFmt w:val="bullet"/>
+      <w:lvlText w:val=""/>
+      <w:lvlJc w:val="left"/>
+      <w:pPr>
+        <w:tabs>
+          <w:tab w:val="num" w:pos="3600"/>
+        </w:tabs>
+        <w:ind w:left="3600" w:hanging="360"/>
+      </w:pPr>
+      <w:rPr>
+        <w:rFonts w:ascii="Wingdings" w:hAnsi="Wingdings" w:hint="default"/>
+        <w:sz w:val="20"/>
+      </w:rPr>
+    </w:lvl>
+    <w:lvl w:ilvl="5" w:tentative="1">
+      <w:start w:val="1"/>
+      <w:numFmt w:val="bullet"/>
+      <w:lvlText w:val=""/>
+      <w:lvlJc w:val="left"/>
+      <w:pPr>
+        <w:tabs>
+          <w:tab w:val="num" w:pos="4320"/>
+        </w:tabs>
+        <w:ind w:left="4320" w:hanging="360"/>
+      </w:pPr>
+      <w:rPr>
+        <w:rFonts w:ascii="Wingdings" w:hAnsi="Wingdings" w:hint="default"/>
+        <w:sz w:val="20"/>
+      </w:rPr>
+    </w:lvl>
+    <w:lvl w:ilvl="6" w:tentative="1">
+      <w:start w:val="1"/>
+      <w:numFmt w:val="bullet"/>
+      <w:lvlText w:val=""/>
+      <w:lvlJc w:val="left"/>
+      <w:pPr>
+        <w:tabs>
+          <w:tab w:val="num" w:pos="5040"/>
+        </w:tabs>
+        <w:ind w:left="5040" w:hanging="360"/>
+      </w:pPr>
+      <w:rPr>
+        <w:rFonts w:ascii="Wingdings" w:hAnsi="Wingdings" w:hint="default"/>
+        <w:sz w:val="20"/>
+      </w:rPr>
+    </w:lvl>
+    <w:lvl w:ilvl="7" w:tentative="1">
+      <w:start w:val="1"/>
+      <w:numFmt w:val="bullet"/>
+      <w:lvlText w:val=""/>
+      <w:lvlJc w:val="left"/>
+      <w:pPr>
+        <w:tabs>
+          <w:tab w:val="num" w:pos="5760"/>
+        </w:tabs>
+        <w:ind w:left="5760" w:hanging="360"/>
+      </w:pPr>
+      <w:rPr>
+        <w:rFonts w:ascii="Wingdings" w:hAnsi="Wingdings" w:hint="default"/>
+        <w:sz w:val="20"/>
+      </w:rPr>
+    </w:lvl>
+    <w:lvl w:ilvl="8" w:tentative="1">
+      <w:start w:val="1"/>
+      <w:numFmt w:val="bullet"/>
+      <w:lvlText w:val=""/>
+      <w:lvlJc w:val="left"/>
+      <w:pPr>
+        <w:tabs>
+          <w:tab w:val="num" w:pos="6480"/>
+        </w:tabs>
+        <w:ind w:left="6480" w:hanging="360"/>
+      </w:pPr>
+      <w:rPr>
+        <w:rFonts w:ascii="Wingdings" w:hAnsi="Wingdings" w:hint="default"/>
+        <w:sz w:val="20"/>
+      </w:rPr>
+    </w:lvl>
+  </w:abstractNum>
+  <w:abstractNum w:abstractNumId="3" w15:restartNumberingAfterBreak="0">
     <w:nsid w:val="056D53EF"/>
     <w:multiLevelType w:val="multilevel"/>
     <w:tmpl w:val="8EC823F6"/>
@@ -2351,7 +5282,7 @@
       </w:rPr>
     </w:lvl>
   </w:abstractNum>
-  <w:abstractNum w:abstractNumId="3" w15:restartNumberingAfterBreak="0">
+  <w:abstractNum w:abstractNumId="4" w15:restartNumberingAfterBreak="0">
     <w:nsid w:val="1C2B4B5F"/>
     <w:multiLevelType w:val="multilevel"/>
     <w:tmpl w:val="8780CEBC"/>
@@ -2500,7 +5431,7 @@
       </w:rPr>
     </w:lvl>
   </w:abstractNum>
-  <w:abstractNum w:abstractNumId="4" w15:restartNumberingAfterBreak="0">
+  <w:abstractNum w:abstractNumId="5" w15:restartNumberingAfterBreak="0">
     <w:nsid w:val="1FB63264"/>
     <w:multiLevelType w:val="multilevel"/>
     <w:tmpl w:val="E0A25BB0"/>
@@ -2649,7 +5580,156 @@
       </w:rPr>
     </w:lvl>
   </w:abstractNum>
-  <w:abstractNum w:abstractNumId="5" w15:restartNumberingAfterBreak="0">
+  <w:abstractNum w:abstractNumId="6" w15:restartNumberingAfterBreak="0">
+    <w:nsid w:val="21CC41F9"/>
+    <w:multiLevelType w:val="multilevel"/>
+    <w:tmpl w:val="48E26770"/>
+    <w:lvl w:ilvl="0">
+      <w:start w:val="1"/>
+      <w:numFmt w:val="bullet"/>
+      <w:lvlText w:val=""/>
+      <w:lvlJc w:val="left"/>
+      <w:pPr>
+        <w:tabs>
+          <w:tab w:val="num" w:pos="720"/>
+        </w:tabs>
+        <w:ind w:left="720" w:hanging="360"/>
+      </w:pPr>
+      <w:rPr>
+        <w:rFonts w:ascii="Symbol" w:hAnsi="Symbol" w:hint="default"/>
+        <w:sz w:val="20"/>
+      </w:rPr>
+    </w:lvl>
+    <w:lvl w:ilvl="1" w:tentative="1">
+      <w:start w:val="1"/>
+      <w:numFmt w:val="bullet"/>
+      <w:lvlText w:val="o"/>
+      <w:lvlJc w:val="left"/>
+      <w:pPr>
+        <w:tabs>
+          <w:tab w:val="num" w:pos="1440"/>
+        </w:tabs>
+        <w:ind w:left="1440" w:hanging="360"/>
+      </w:pPr>
+      <w:rPr>
+        <w:rFonts w:ascii="Courier New" w:hAnsi="Courier New" w:hint="default"/>
+        <w:sz w:val="20"/>
+      </w:rPr>
+    </w:lvl>
+    <w:lvl w:ilvl="2" w:tentative="1">
+      <w:start w:val="1"/>
+      <w:numFmt w:val="bullet"/>
+      <w:lvlText w:val=""/>
+      <w:lvlJc w:val="left"/>
+      <w:pPr>
+        <w:tabs>
+          <w:tab w:val="num" w:pos="2160"/>
+        </w:tabs>
+        <w:ind w:left="2160" w:hanging="360"/>
+      </w:pPr>
+      <w:rPr>
+        <w:rFonts w:ascii="Wingdings" w:hAnsi="Wingdings" w:hint="default"/>
+        <w:sz w:val="20"/>
+      </w:rPr>
+    </w:lvl>
+    <w:lvl w:ilvl="3" w:tentative="1">
+      <w:start w:val="1"/>
+      <w:numFmt w:val="bullet"/>
+      <w:lvlText w:val=""/>
+      <w:lvlJc w:val="left"/>
+      <w:pPr>
+        <w:tabs>
+          <w:tab w:val="num" w:pos="2880"/>
+        </w:tabs>
+        <w:ind w:left="2880" w:hanging="360"/>
+      </w:pPr>
+      <w:rPr>
+        <w:rFonts w:ascii="Wingdings" w:hAnsi="Wingdings" w:hint="default"/>
+        <w:sz w:val="20"/>
+      </w:rPr>
+    </w:lvl>
+    <w:lvl w:ilvl="4" w:tentative="1">
+      <w:start w:val="1"/>
+      <w:numFmt w:val="bullet"/>
+      <w:lvlText w:val=""/>
+      <w:lvlJc w:val="left"/>
+      <w:pPr>
+        <w:tabs>
+          <w:tab w:val="num" w:pos="3600"/>
+        </w:tabs>
+        <w:ind w:left="3600" w:hanging="360"/>
+      </w:pPr>
+      <w:rPr>
+        <w:rFonts w:ascii="Wingdings" w:hAnsi="Wingdings" w:hint="default"/>
+        <w:sz w:val="20"/>
+      </w:rPr>
+    </w:lvl>
+    <w:lvl w:ilvl="5" w:tentative="1">
+      <w:start w:val="1"/>
+      <w:numFmt w:val="bullet"/>
+      <w:lvlText w:val=""/>
+      <w:lvlJc w:val="left"/>
+      <w:pPr>
+        <w:tabs>
+          <w:tab w:val="num" w:pos="4320"/>
+        </w:tabs>
+        <w:ind w:left="4320" w:hanging="360"/>
+      </w:pPr>
+      <w:rPr>
+        <w:rFonts w:ascii="Wingdings" w:hAnsi="Wingdings" w:hint="default"/>
+        <w:sz w:val="20"/>
+      </w:rPr>
+    </w:lvl>
+    <w:lvl w:ilvl="6" w:tentative="1">
+      <w:start w:val="1"/>
+      <w:numFmt w:val="bullet"/>
+      <w:lvlText w:val=""/>
+      <w:lvlJc w:val="left"/>
+      <w:pPr>
+        <w:tabs>
+          <w:tab w:val="num" w:pos="5040"/>
+        </w:tabs>
+        <w:ind w:left="5040" w:hanging="360"/>
+      </w:pPr>
+      <w:rPr>
+        <w:rFonts w:ascii="Wingdings" w:hAnsi="Wingdings" w:hint="default"/>
+        <w:sz w:val="20"/>
+      </w:rPr>
+    </w:lvl>
+    <w:lvl w:ilvl="7" w:tentative="1">
+      <w:start w:val="1"/>
+      <w:numFmt w:val="bullet"/>
+      <w:lvlText w:val=""/>
+      <w:lvlJc w:val="left"/>
+      <w:pPr>
+        <w:tabs>
+          <w:tab w:val="num" w:pos="5760"/>
+        </w:tabs>
+        <w:ind w:left="5760" w:hanging="360"/>
+      </w:pPr>
+      <w:rPr>
+        <w:rFonts w:ascii="Wingdings" w:hAnsi="Wingdings" w:hint="default"/>
+        <w:sz w:val="20"/>
+      </w:rPr>
+    </w:lvl>
+    <w:lvl w:ilvl="8" w:tentative="1">
+      <w:start w:val="1"/>
+      <w:numFmt w:val="bullet"/>
+      <w:lvlText w:val=""/>
+      <w:lvlJc w:val="left"/>
+      <w:pPr>
+        <w:tabs>
+          <w:tab w:val="num" w:pos="6480"/>
+        </w:tabs>
+        <w:ind w:left="6480" w:hanging="360"/>
+      </w:pPr>
+      <w:rPr>
+        <w:rFonts w:ascii="Wingdings" w:hAnsi="Wingdings" w:hint="default"/>
+        <w:sz w:val="20"/>
+      </w:rPr>
+    </w:lvl>
+  </w:abstractNum>
+  <w:abstractNum w:abstractNumId="7" w15:restartNumberingAfterBreak="0">
     <w:nsid w:val="21D65A45"/>
     <w:multiLevelType w:val="multilevel"/>
     <w:tmpl w:val="84D8EA2E"/>
@@ -2798,7 +5878,156 @@
       </w:rPr>
     </w:lvl>
   </w:abstractNum>
-  <w:abstractNum w:abstractNumId="6" w15:restartNumberingAfterBreak="0">
+  <w:abstractNum w:abstractNumId="8" w15:restartNumberingAfterBreak="0">
+    <w:nsid w:val="257377ED"/>
+    <w:multiLevelType w:val="multilevel"/>
+    <w:tmpl w:val="278EDCD0"/>
+    <w:lvl w:ilvl="0">
+      <w:start w:val="1"/>
+      <w:numFmt w:val="bullet"/>
+      <w:lvlText w:val=""/>
+      <w:lvlJc w:val="left"/>
+      <w:pPr>
+        <w:tabs>
+          <w:tab w:val="num" w:pos="720"/>
+        </w:tabs>
+        <w:ind w:left="720" w:hanging="360"/>
+      </w:pPr>
+      <w:rPr>
+        <w:rFonts w:ascii="Symbol" w:hAnsi="Symbol" w:hint="default"/>
+        <w:sz w:val="20"/>
+      </w:rPr>
+    </w:lvl>
+    <w:lvl w:ilvl="1" w:tentative="1">
+      <w:start w:val="1"/>
+      <w:numFmt w:val="bullet"/>
+      <w:lvlText w:val="o"/>
+      <w:lvlJc w:val="left"/>
+      <w:pPr>
+        <w:tabs>
+          <w:tab w:val="num" w:pos="1440"/>
+        </w:tabs>
+        <w:ind w:left="1440" w:hanging="360"/>
+      </w:pPr>
+      <w:rPr>
+        <w:rFonts w:ascii="Courier New" w:hAnsi="Courier New" w:hint="default"/>
+        <w:sz w:val="20"/>
+      </w:rPr>
+    </w:lvl>
+    <w:lvl w:ilvl="2" w:tentative="1">
+      <w:start w:val="1"/>
+      <w:numFmt w:val="bullet"/>
+      <w:lvlText w:val=""/>
+      <w:lvlJc w:val="left"/>
+      <w:pPr>
+        <w:tabs>
+          <w:tab w:val="num" w:pos="2160"/>
+        </w:tabs>
+        <w:ind w:left="2160" w:hanging="360"/>
+      </w:pPr>
+      <w:rPr>
+        <w:rFonts w:ascii="Wingdings" w:hAnsi="Wingdings" w:hint="default"/>
+        <w:sz w:val="20"/>
+      </w:rPr>
+    </w:lvl>
+    <w:lvl w:ilvl="3" w:tentative="1">
+      <w:start w:val="1"/>
+      <w:numFmt w:val="bullet"/>
+      <w:lvlText w:val=""/>
+      <w:lvlJc w:val="left"/>
+      <w:pPr>
+        <w:tabs>
+          <w:tab w:val="num" w:pos="2880"/>
+        </w:tabs>
+        <w:ind w:left="2880" w:hanging="360"/>
+      </w:pPr>
+      <w:rPr>
+        <w:rFonts w:ascii="Wingdings" w:hAnsi="Wingdings" w:hint="default"/>
+        <w:sz w:val="20"/>
+      </w:rPr>
+    </w:lvl>
+    <w:lvl w:ilvl="4" w:tentative="1">
+      <w:start w:val="1"/>
+      <w:numFmt w:val="bullet"/>
+      <w:lvlText w:val=""/>
+      <w:lvlJc w:val="left"/>
+      <w:pPr>
+        <w:tabs>
+          <w:tab w:val="num" w:pos="3600"/>
+        </w:tabs>
+        <w:ind w:left="3600" w:hanging="360"/>
+      </w:pPr>
+      <w:rPr>
+        <w:rFonts w:ascii="Wingdings" w:hAnsi="Wingdings" w:hint="default"/>
+        <w:sz w:val="20"/>
+      </w:rPr>
+    </w:lvl>
+    <w:lvl w:ilvl="5" w:tentative="1">
+      <w:start w:val="1"/>
+      <w:numFmt w:val="bullet"/>
+      <w:lvlText w:val=""/>
+      <w:lvlJc w:val="left"/>
+      <w:pPr>
+        <w:tabs>
+          <w:tab w:val="num" w:pos="4320"/>
+        </w:tabs>
+        <w:ind w:left="4320" w:hanging="360"/>
+      </w:pPr>
+      <w:rPr>
+        <w:rFonts w:ascii="Wingdings" w:hAnsi="Wingdings" w:hint="default"/>
+        <w:sz w:val="20"/>
+      </w:rPr>
+    </w:lvl>
+    <w:lvl w:ilvl="6" w:tentative="1">
+      <w:start w:val="1"/>
+      <w:numFmt w:val="bullet"/>
+      <w:lvlText w:val=""/>
+      <w:lvlJc w:val="left"/>
+      <w:pPr>
+        <w:tabs>
+          <w:tab w:val="num" w:pos="5040"/>
+        </w:tabs>
+        <w:ind w:left="5040" w:hanging="360"/>
+      </w:pPr>
+      <w:rPr>
+        <w:rFonts w:ascii="Wingdings" w:hAnsi="Wingdings" w:hint="default"/>
+        <w:sz w:val="20"/>
+      </w:rPr>
+    </w:lvl>
+    <w:lvl w:ilvl="7" w:tentative="1">
+      <w:start w:val="1"/>
+      <w:numFmt w:val="bullet"/>
+      <w:lvlText w:val=""/>
+      <w:lvlJc w:val="left"/>
+      <w:pPr>
+        <w:tabs>
+          <w:tab w:val="num" w:pos="5760"/>
+        </w:tabs>
+        <w:ind w:left="5760" w:hanging="360"/>
+      </w:pPr>
+      <w:rPr>
+        <w:rFonts w:ascii="Wingdings" w:hAnsi="Wingdings" w:hint="default"/>
+        <w:sz w:val="20"/>
+      </w:rPr>
+    </w:lvl>
+    <w:lvl w:ilvl="8" w:tentative="1">
+      <w:start w:val="1"/>
+      <w:numFmt w:val="bullet"/>
+      <w:lvlText w:val=""/>
+      <w:lvlJc w:val="left"/>
+      <w:pPr>
+        <w:tabs>
+          <w:tab w:val="num" w:pos="6480"/>
+        </w:tabs>
+        <w:ind w:left="6480" w:hanging="360"/>
+      </w:pPr>
+      <w:rPr>
+        <w:rFonts w:ascii="Wingdings" w:hAnsi="Wingdings" w:hint="default"/>
+        <w:sz w:val="20"/>
+      </w:rPr>
+    </w:lvl>
+  </w:abstractNum>
+  <w:abstractNum w:abstractNumId="9" w15:restartNumberingAfterBreak="0">
     <w:nsid w:val="32720C60"/>
     <w:multiLevelType w:val="multilevel"/>
     <w:tmpl w:val="BF8012AC"/>
@@ -2947,7 +6176,305 @@
       </w:rPr>
     </w:lvl>
   </w:abstractNum>
-  <w:abstractNum w:abstractNumId="7" w15:restartNumberingAfterBreak="0">
+  <w:abstractNum w:abstractNumId="10" w15:restartNumberingAfterBreak="0">
+    <w:nsid w:val="3CCD50B3"/>
+    <w:multiLevelType w:val="multilevel"/>
+    <w:tmpl w:val="5D3A066A"/>
+    <w:lvl w:ilvl="0">
+      <w:start w:val="1"/>
+      <w:numFmt w:val="bullet"/>
+      <w:lvlText w:val=""/>
+      <w:lvlJc w:val="left"/>
+      <w:pPr>
+        <w:tabs>
+          <w:tab w:val="num" w:pos="720"/>
+        </w:tabs>
+        <w:ind w:left="720" w:hanging="360"/>
+      </w:pPr>
+      <w:rPr>
+        <w:rFonts w:ascii="Symbol" w:hAnsi="Symbol" w:hint="default"/>
+        <w:sz w:val="20"/>
+      </w:rPr>
+    </w:lvl>
+    <w:lvl w:ilvl="1" w:tentative="1">
+      <w:start w:val="1"/>
+      <w:numFmt w:val="bullet"/>
+      <w:lvlText w:val="o"/>
+      <w:lvlJc w:val="left"/>
+      <w:pPr>
+        <w:tabs>
+          <w:tab w:val="num" w:pos="1440"/>
+        </w:tabs>
+        <w:ind w:left="1440" w:hanging="360"/>
+      </w:pPr>
+      <w:rPr>
+        <w:rFonts w:ascii="Courier New" w:hAnsi="Courier New" w:hint="default"/>
+        <w:sz w:val="20"/>
+      </w:rPr>
+    </w:lvl>
+    <w:lvl w:ilvl="2" w:tentative="1">
+      <w:start w:val="1"/>
+      <w:numFmt w:val="bullet"/>
+      <w:lvlText w:val=""/>
+      <w:lvlJc w:val="left"/>
+      <w:pPr>
+        <w:tabs>
+          <w:tab w:val="num" w:pos="2160"/>
+        </w:tabs>
+        <w:ind w:left="2160" w:hanging="360"/>
+      </w:pPr>
+      <w:rPr>
+        <w:rFonts w:ascii="Wingdings" w:hAnsi="Wingdings" w:hint="default"/>
+        <w:sz w:val="20"/>
+      </w:rPr>
+    </w:lvl>
+    <w:lvl w:ilvl="3" w:tentative="1">
+      <w:start w:val="1"/>
+      <w:numFmt w:val="bullet"/>
+      <w:lvlText w:val=""/>
+      <w:lvlJc w:val="left"/>
+      <w:pPr>
+        <w:tabs>
+          <w:tab w:val="num" w:pos="2880"/>
+        </w:tabs>
+        <w:ind w:left="2880" w:hanging="360"/>
+      </w:pPr>
+      <w:rPr>
+        <w:rFonts w:ascii="Wingdings" w:hAnsi="Wingdings" w:hint="default"/>
+        <w:sz w:val="20"/>
+      </w:rPr>
+    </w:lvl>
+    <w:lvl w:ilvl="4" w:tentative="1">
+      <w:start w:val="1"/>
+      <w:numFmt w:val="bullet"/>
+      <w:lvlText w:val=""/>
+      <w:lvlJc w:val="left"/>
+      <w:pPr>
+        <w:tabs>
+          <w:tab w:val="num" w:pos="3600"/>
+        </w:tabs>
+        <w:ind w:left="3600" w:hanging="360"/>
+      </w:pPr>
+      <w:rPr>
+        <w:rFonts w:ascii="Wingdings" w:hAnsi="Wingdings" w:hint="default"/>
+        <w:sz w:val="20"/>
+      </w:rPr>
+    </w:lvl>
+    <w:lvl w:ilvl="5" w:tentative="1">
+      <w:start w:val="1"/>
+      <w:numFmt w:val="bullet"/>
+      <w:lvlText w:val=""/>
+      <w:lvlJc w:val="left"/>
+      <w:pPr>
+        <w:tabs>
+          <w:tab w:val="num" w:pos="4320"/>
+        </w:tabs>
+        <w:ind w:left="4320" w:hanging="360"/>
+      </w:pPr>
+      <w:rPr>
+        <w:rFonts w:ascii="Wingdings" w:hAnsi="Wingdings" w:hint="default"/>
+        <w:sz w:val="20"/>
+      </w:rPr>
+    </w:lvl>
+    <w:lvl w:ilvl="6" w:tentative="1">
+      <w:start w:val="1"/>
+      <w:numFmt w:val="bullet"/>
+      <w:lvlText w:val=""/>
+      <w:lvlJc w:val="left"/>
+      <w:pPr>
+        <w:tabs>
+          <w:tab w:val="num" w:pos="5040"/>
+        </w:tabs>
+        <w:ind w:left="5040" w:hanging="360"/>
+      </w:pPr>
+      <w:rPr>
+        <w:rFonts w:ascii="Wingdings" w:hAnsi="Wingdings" w:hint="default"/>
+        <w:sz w:val="20"/>
+      </w:rPr>
+    </w:lvl>
+    <w:lvl w:ilvl="7" w:tentative="1">
+      <w:start w:val="1"/>
+      <w:numFmt w:val="bullet"/>
+      <w:lvlText w:val=""/>
+      <w:lvlJc w:val="left"/>
+      <w:pPr>
+        <w:tabs>
+          <w:tab w:val="num" w:pos="5760"/>
+        </w:tabs>
+        <w:ind w:left="5760" w:hanging="360"/>
+      </w:pPr>
+      <w:rPr>
+        <w:rFonts w:ascii="Wingdings" w:hAnsi="Wingdings" w:hint="default"/>
+        <w:sz w:val="20"/>
+      </w:rPr>
+    </w:lvl>
+    <w:lvl w:ilvl="8" w:tentative="1">
+      <w:start w:val="1"/>
+      <w:numFmt w:val="bullet"/>
+      <w:lvlText w:val=""/>
+      <w:lvlJc w:val="left"/>
+      <w:pPr>
+        <w:tabs>
+          <w:tab w:val="num" w:pos="6480"/>
+        </w:tabs>
+        <w:ind w:left="6480" w:hanging="360"/>
+      </w:pPr>
+      <w:rPr>
+        <w:rFonts w:ascii="Wingdings" w:hAnsi="Wingdings" w:hint="default"/>
+        <w:sz w:val="20"/>
+      </w:rPr>
+    </w:lvl>
+  </w:abstractNum>
+  <w:abstractNum w:abstractNumId="11" w15:restartNumberingAfterBreak="0">
+    <w:nsid w:val="44467FBB"/>
+    <w:multiLevelType w:val="multilevel"/>
+    <w:tmpl w:val="0AE431A8"/>
+    <w:lvl w:ilvl="0">
+      <w:start w:val="1"/>
+      <w:numFmt w:val="bullet"/>
+      <w:lvlText w:val=""/>
+      <w:lvlJc w:val="left"/>
+      <w:pPr>
+        <w:tabs>
+          <w:tab w:val="num" w:pos="720"/>
+        </w:tabs>
+        <w:ind w:left="720" w:hanging="360"/>
+      </w:pPr>
+      <w:rPr>
+        <w:rFonts w:ascii="Symbol" w:hAnsi="Symbol" w:hint="default"/>
+        <w:sz w:val="20"/>
+      </w:rPr>
+    </w:lvl>
+    <w:lvl w:ilvl="1" w:tentative="1">
+      <w:start w:val="1"/>
+      <w:numFmt w:val="bullet"/>
+      <w:lvlText w:val="o"/>
+      <w:lvlJc w:val="left"/>
+      <w:pPr>
+        <w:tabs>
+          <w:tab w:val="num" w:pos="1440"/>
+        </w:tabs>
+        <w:ind w:left="1440" w:hanging="360"/>
+      </w:pPr>
+      <w:rPr>
+        <w:rFonts w:ascii="Courier New" w:hAnsi="Courier New" w:hint="default"/>
+        <w:sz w:val="20"/>
+      </w:rPr>
+    </w:lvl>
+    <w:lvl w:ilvl="2" w:tentative="1">
+      <w:start w:val="1"/>
+      <w:numFmt w:val="bullet"/>
+      <w:lvlText w:val=""/>
+      <w:lvlJc w:val="left"/>
+      <w:pPr>
+        <w:tabs>
+          <w:tab w:val="num" w:pos="2160"/>
+        </w:tabs>
+        <w:ind w:left="2160" w:hanging="360"/>
+      </w:pPr>
+      <w:rPr>
+        <w:rFonts w:ascii="Wingdings" w:hAnsi="Wingdings" w:hint="default"/>
+        <w:sz w:val="20"/>
+      </w:rPr>
+    </w:lvl>
+    <w:lvl w:ilvl="3" w:tentative="1">
+      <w:start w:val="1"/>
+      <w:numFmt w:val="bullet"/>
+      <w:lvlText w:val=""/>
+      <w:lvlJc w:val="left"/>
+      <w:pPr>
+        <w:tabs>
+          <w:tab w:val="num" w:pos="2880"/>
+        </w:tabs>
+        <w:ind w:left="2880" w:hanging="360"/>
+      </w:pPr>
+      <w:rPr>
+        <w:rFonts w:ascii="Wingdings" w:hAnsi="Wingdings" w:hint="default"/>
+        <w:sz w:val="20"/>
+      </w:rPr>
+    </w:lvl>
+    <w:lvl w:ilvl="4" w:tentative="1">
+      <w:start w:val="1"/>
+      <w:numFmt w:val="bullet"/>
+      <w:lvlText w:val=""/>
+      <w:lvlJc w:val="left"/>
+      <w:pPr>
+        <w:tabs>
+          <w:tab w:val="num" w:pos="3600"/>
+        </w:tabs>
+        <w:ind w:left="3600" w:hanging="360"/>
+      </w:pPr>
+      <w:rPr>
+        <w:rFonts w:ascii="Wingdings" w:hAnsi="Wingdings" w:hint="default"/>
+        <w:sz w:val="20"/>
+      </w:rPr>
+    </w:lvl>
+    <w:lvl w:ilvl="5" w:tentative="1">
+      <w:start w:val="1"/>
+      <w:numFmt w:val="bullet"/>
+      <w:lvlText w:val=""/>
+      <w:lvlJc w:val="left"/>
+      <w:pPr>
+        <w:tabs>
+          <w:tab w:val="num" w:pos="4320"/>
+        </w:tabs>
+        <w:ind w:left="4320" w:hanging="360"/>
+      </w:pPr>
+      <w:rPr>
+        <w:rFonts w:ascii="Wingdings" w:hAnsi="Wingdings" w:hint="default"/>
+        <w:sz w:val="20"/>
+      </w:rPr>
+    </w:lvl>
+    <w:lvl w:ilvl="6" w:tentative="1">
+      <w:start w:val="1"/>
+      <w:numFmt w:val="bullet"/>
+      <w:lvlText w:val=""/>
+      <w:lvlJc w:val="left"/>
+      <w:pPr>
+        <w:tabs>
+          <w:tab w:val="num" w:pos="5040"/>
+        </w:tabs>
+        <w:ind w:left="5040" w:hanging="360"/>
+      </w:pPr>
+      <w:rPr>
+        <w:rFonts w:ascii="Wingdings" w:hAnsi="Wingdings" w:hint="default"/>
+        <w:sz w:val="20"/>
+      </w:rPr>
+    </w:lvl>
+    <w:lvl w:ilvl="7" w:tentative="1">
+      <w:start w:val="1"/>
+      <w:numFmt w:val="bullet"/>
+      <w:lvlText w:val=""/>
+      <w:lvlJc w:val="left"/>
+      <w:pPr>
+        <w:tabs>
+          <w:tab w:val="num" w:pos="5760"/>
+        </w:tabs>
+        <w:ind w:left="5760" w:hanging="360"/>
+      </w:pPr>
+      <w:rPr>
+        <w:rFonts w:ascii="Wingdings" w:hAnsi="Wingdings" w:hint="default"/>
+        <w:sz w:val="20"/>
+      </w:rPr>
+    </w:lvl>
+    <w:lvl w:ilvl="8" w:tentative="1">
+      <w:start w:val="1"/>
+      <w:numFmt w:val="bullet"/>
+      <w:lvlText w:val=""/>
+      <w:lvlJc w:val="left"/>
+      <w:pPr>
+        <w:tabs>
+          <w:tab w:val="num" w:pos="6480"/>
+        </w:tabs>
+        <w:ind w:left="6480" w:hanging="360"/>
+      </w:pPr>
+      <w:rPr>
+        <w:rFonts w:ascii="Wingdings" w:hAnsi="Wingdings" w:hint="default"/>
+        <w:sz w:val="20"/>
+      </w:rPr>
+    </w:lvl>
+  </w:abstractNum>
+  <w:abstractNum w:abstractNumId="12" w15:restartNumberingAfterBreak="0">
     <w:nsid w:val="46317801"/>
     <w:multiLevelType w:val="multilevel"/>
     <w:tmpl w:val="394ECA7E"/>
@@ -3096,7 +6623,7 @@
       </w:rPr>
     </w:lvl>
   </w:abstractNum>
-  <w:abstractNum w:abstractNumId="8" w15:restartNumberingAfterBreak="0">
+  <w:abstractNum w:abstractNumId="13" w15:restartNumberingAfterBreak="0">
     <w:nsid w:val="489E1AD5"/>
     <w:multiLevelType w:val="multilevel"/>
     <w:tmpl w:val="3C2020FE"/>
@@ -3245,7 +6772,156 @@
       </w:rPr>
     </w:lvl>
   </w:abstractNum>
-  <w:abstractNum w:abstractNumId="9" w15:restartNumberingAfterBreak="0">
+  <w:abstractNum w:abstractNumId="14" w15:restartNumberingAfterBreak="0">
+    <w:nsid w:val="51D11673"/>
+    <w:multiLevelType w:val="multilevel"/>
+    <w:tmpl w:val="CDF498F2"/>
+    <w:lvl w:ilvl="0">
+      <w:start w:val="1"/>
+      <w:numFmt w:val="bullet"/>
+      <w:lvlText w:val=""/>
+      <w:lvlJc w:val="left"/>
+      <w:pPr>
+        <w:tabs>
+          <w:tab w:val="num" w:pos="720"/>
+        </w:tabs>
+        <w:ind w:left="720" w:hanging="360"/>
+      </w:pPr>
+      <w:rPr>
+        <w:rFonts w:ascii="Symbol" w:hAnsi="Symbol" w:hint="default"/>
+        <w:sz w:val="20"/>
+      </w:rPr>
+    </w:lvl>
+    <w:lvl w:ilvl="1">
+      <w:start w:val="1"/>
+      <w:numFmt w:val="bullet"/>
+      <w:lvlText w:val="o"/>
+      <w:lvlJc w:val="left"/>
+      <w:pPr>
+        <w:tabs>
+          <w:tab w:val="num" w:pos="1440"/>
+        </w:tabs>
+        <w:ind w:left="1440" w:hanging="360"/>
+      </w:pPr>
+      <w:rPr>
+        <w:rFonts w:ascii="Courier New" w:hAnsi="Courier New" w:hint="default"/>
+        <w:sz w:val="20"/>
+      </w:rPr>
+    </w:lvl>
+    <w:lvl w:ilvl="2" w:tentative="1">
+      <w:start w:val="1"/>
+      <w:numFmt w:val="bullet"/>
+      <w:lvlText w:val=""/>
+      <w:lvlJc w:val="left"/>
+      <w:pPr>
+        <w:tabs>
+          <w:tab w:val="num" w:pos="2160"/>
+        </w:tabs>
+        <w:ind w:left="2160" w:hanging="360"/>
+      </w:pPr>
+      <w:rPr>
+        <w:rFonts w:ascii="Wingdings" w:hAnsi="Wingdings" w:hint="default"/>
+        <w:sz w:val="20"/>
+      </w:rPr>
+    </w:lvl>
+    <w:lvl w:ilvl="3" w:tentative="1">
+      <w:start w:val="1"/>
+      <w:numFmt w:val="bullet"/>
+      <w:lvlText w:val=""/>
+      <w:lvlJc w:val="left"/>
+      <w:pPr>
+        <w:tabs>
+          <w:tab w:val="num" w:pos="2880"/>
+        </w:tabs>
+        <w:ind w:left="2880" w:hanging="360"/>
+      </w:pPr>
+      <w:rPr>
+        <w:rFonts w:ascii="Wingdings" w:hAnsi="Wingdings" w:hint="default"/>
+        <w:sz w:val="20"/>
+      </w:rPr>
+    </w:lvl>
+    <w:lvl w:ilvl="4" w:tentative="1">
+      <w:start w:val="1"/>
+      <w:numFmt w:val="bullet"/>
+      <w:lvlText w:val=""/>
+      <w:lvlJc w:val="left"/>
+      <w:pPr>
+        <w:tabs>
+          <w:tab w:val="num" w:pos="3600"/>
+        </w:tabs>
+        <w:ind w:left="3600" w:hanging="360"/>
+      </w:pPr>
+      <w:rPr>
+        <w:rFonts w:ascii="Wingdings" w:hAnsi="Wingdings" w:hint="default"/>
+        <w:sz w:val="20"/>
+      </w:rPr>
+    </w:lvl>
+    <w:lvl w:ilvl="5" w:tentative="1">
+      <w:start w:val="1"/>
+      <w:numFmt w:val="bullet"/>
+      <w:lvlText w:val=""/>
+      <w:lvlJc w:val="left"/>
+      <w:pPr>
+        <w:tabs>
+          <w:tab w:val="num" w:pos="4320"/>
+        </w:tabs>
+        <w:ind w:left="4320" w:hanging="360"/>
+      </w:pPr>
+      <w:rPr>
+        <w:rFonts w:ascii="Wingdings" w:hAnsi="Wingdings" w:hint="default"/>
+        <w:sz w:val="20"/>
+      </w:rPr>
+    </w:lvl>
+    <w:lvl w:ilvl="6" w:tentative="1">
+      <w:start w:val="1"/>
+      <w:numFmt w:val="bullet"/>
+      <w:lvlText w:val=""/>
+      <w:lvlJc w:val="left"/>
+      <w:pPr>
+        <w:tabs>
+          <w:tab w:val="num" w:pos="5040"/>
+        </w:tabs>
+        <w:ind w:left="5040" w:hanging="360"/>
+      </w:pPr>
+      <w:rPr>
+        <w:rFonts w:ascii="Wingdings" w:hAnsi="Wingdings" w:hint="default"/>
+        <w:sz w:val="20"/>
+      </w:rPr>
+    </w:lvl>
+    <w:lvl w:ilvl="7" w:tentative="1">
+      <w:start w:val="1"/>
+      <w:numFmt w:val="bullet"/>
+      <w:lvlText w:val=""/>
+      <w:lvlJc w:val="left"/>
+      <w:pPr>
+        <w:tabs>
+          <w:tab w:val="num" w:pos="5760"/>
+        </w:tabs>
+        <w:ind w:left="5760" w:hanging="360"/>
+      </w:pPr>
+      <w:rPr>
+        <w:rFonts w:ascii="Wingdings" w:hAnsi="Wingdings" w:hint="default"/>
+        <w:sz w:val="20"/>
+      </w:rPr>
+    </w:lvl>
+    <w:lvl w:ilvl="8" w:tentative="1">
+      <w:start w:val="1"/>
+      <w:numFmt w:val="bullet"/>
+      <w:lvlText w:val=""/>
+      <w:lvlJc w:val="left"/>
+      <w:pPr>
+        <w:tabs>
+          <w:tab w:val="num" w:pos="6480"/>
+        </w:tabs>
+        <w:ind w:left="6480" w:hanging="360"/>
+      </w:pPr>
+      <w:rPr>
+        <w:rFonts w:ascii="Wingdings" w:hAnsi="Wingdings" w:hint="default"/>
+        <w:sz w:val="20"/>
+      </w:rPr>
+    </w:lvl>
+  </w:abstractNum>
+  <w:abstractNum w:abstractNumId="15" w15:restartNumberingAfterBreak="0">
     <w:nsid w:val="571B6D42"/>
     <w:multiLevelType w:val="multilevel"/>
     <w:tmpl w:val="AF887268"/>
@@ -3358,7 +7034,156 @@
       </w:pPr>
     </w:lvl>
   </w:abstractNum>
-  <w:abstractNum w:abstractNumId="10" w15:restartNumberingAfterBreak="0">
+  <w:abstractNum w:abstractNumId="16" w15:restartNumberingAfterBreak="0">
+    <w:nsid w:val="5D152747"/>
+    <w:multiLevelType w:val="multilevel"/>
+    <w:tmpl w:val="1FBE119C"/>
+    <w:lvl w:ilvl="0">
+      <w:start w:val="1"/>
+      <w:numFmt w:val="bullet"/>
+      <w:lvlText w:val=""/>
+      <w:lvlJc w:val="left"/>
+      <w:pPr>
+        <w:tabs>
+          <w:tab w:val="num" w:pos="720"/>
+        </w:tabs>
+        <w:ind w:left="720" w:hanging="360"/>
+      </w:pPr>
+      <w:rPr>
+        <w:rFonts w:ascii="Symbol" w:hAnsi="Symbol" w:hint="default"/>
+        <w:sz w:val="20"/>
+      </w:rPr>
+    </w:lvl>
+    <w:lvl w:ilvl="1" w:tentative="1">
+      <w:start w:val="1"/>
+      <w:numFmt w:val="bullet"/>
+      <w:lvlText w:val="o"/>
+      <w:lvlJc w:val="left"/>
+      <w:pPr>
+        <w:tabs>
+          <w:tab w:val="num" w:pos="1440"/>
+        </w:tabs>
+        <w:ind w:left="1440" w:hanging="360"/>
+      </w:pPr>
+      <w:rPr>
+        <w:rFonts w:ascii="Courier New" w:hAnsi="Courier New" w:hint="default"/>
+        <w:sz w:val="20"/>
+      </w:rPr>
+    </w:lvl>
+    <w:lvl w:ilvl="2" w:tentative="1">
+      <w:start w:val="1"/>
+      <w:numFmt w:val="bullet"/>
+      <w:lvlText w:val=""/>
+      <w:lvlJc w:val="left"/>
+      <w:pPr>
+        <w:tabs>
+          <w:tab w:val="num" w:pos="2160"/>
+        </w:tabs>
+        <w:ind w:left="2160" w:hanging="360"/>
+      </w:pPr>
+      <w:rPr>
+        <w:rFonts w:ascii="Wingdings" w:hAnsi="Wingdings" w:hint="default"/>
+        <w:sz w:val="20"/>
+      </w:rPr>
+    </w:lvl>
+    <w:lvl w:ilvl="3" w:tentative="1">
+      <w:start w:val="1"/>
+      <w:numFmt w:val="bullet"/>
+      <w:lvlText w:val=""/>
+      <w:lvlJc w:val="left"/>
+      <w:pPr>
+        <w:tabs>
+          <w:tab w:val="num" w:pos="2880"/>
+        </w:tabs>
+        <w:ind w:left="2880" w:hanging="360"/>
+      </w:pPr>
+      <w:rPr>
+        <w:rFonts w:ascii="Wingdings" w:hAnsi="Wingdings" w:hint="default"/>
+        <w:sz w:val="20"/>
+      </w:rPr>
+    </w:lvl>
+    <w:lvl w:ilvl="4" w:tentative="1">
+      <w:start w:val="1"/>
+      <w:numFmt w:val="bullet"/>
+      <w:lvlText w:val=""/>
+      <w:lvlJc w:val="left"/>
+      <w:pPr>
+        <w:tabs>
+          <w:tab w:val="num" w:pos="3600"/>
+        </w:tabs>
+        <w:ind w:left="3600" w:hanging="360"/>
+      </w:pPr>
+      <w:rPr>
+        <w:rFonts w:ascii="Wingdings" w:hAnsi="Wingdings" w:hint="default"/>
+        <w:sz w:val="20"/>
+      </w:rPr>
+    </w:lvl>
+    <w:lvl w:ilvl="5" w:tentative="1">
+      <w:start w:val="1"/>
+      <w:numFmt w:val="bullet"/>
+      <w:lvlText w:val=""/>
+      <w:lvlJc w:val="left"/>
+      <w:pPr>
+        <w:tabs>
+          <w:tab w:val="num" w:pos="4320"/>
+        </w:tabs>
+        <w:ind w:left="4320" w:hanging="360"/>
+      </w:pPr>
+      <w:rPr>
+        <w:rFonts w:ascii="Wingdings" w:hAnsi="Wingdings" w:hint="default"/>
+        <w:sz w:val="20"/>
+      </w:rPr>
+    </w:lvl>
+    <w:lvl w:ilvl="6" w:tentative="1">
+      <w:start w:val="1"/>
+      <w:numFmt w:val="bullet"/>
+      <w:lvlText w:val=""/>
+      <w:lvlJc w:val="left"/>
+      <w:pPr>
+        <w:tabs>
+          <w:tab w:val="num" w:pos="5040"/>
+        </w:tabs>
+        <w:ind w:left="5040" w:hanging="360"/>
+      </w:pPr>
+      <w:rPr>
+        <w:rFonts w:ascii="Wingdings" w:hAnsi="Wingdings" w:hint="default"/>
+        <w:sz w:val="20"/>
+      </w:rPr>
+    </w:lvl>
+    <w:lvl w:ilvl="7" w:tentative="1">
+      <w:start w:val="1"/>
+      <w:numFmt w:val="bullet"/>
+      <w:lvlText w:val=""/>
+      <w:lvlJc w:val="left"/>
+      <w:pPr>
+        <w:tabs>
+          <w:tab w:val="num" w:pos="5760"/>
+        </w:tabs>
+        <w:ind w:left="5760" w:hanging="360"/>
+      </w:pPr>
+      <w:rPr>
+        <w:rFonts w:ascii="Wingdings" w:hAnsi="Wingdings" w:hint="default"/>
+        <w:sz w:val="20"/>
+      </w:rPr>
+    </w:lvl>
+    <w:lvl w:ilvl="8" w:tentative="1">
+      <w:start w:val="1"/>
+      <w:numFmt w:val="bullet"/>
+      <w:lvlText w:val=""/>
+      <w:lvlJc w:val="left"/>
+      <w:pPr>
+        <w:tabs>
+          <w:tab w:val="num" w:pos="6480"/>
+        </w:tabs>
+        <w:ind w:left="6480" w:hanging="360"/>
+      </w:pPr>
+      <w:rPr>
+        <w:rFonts w:ascii="Wingdings" w:hAnsi="Wingdings" w:hint="default"/>
+        <w:sz w:val="20"/>
+      </w:rPr>
+    </w:lvl>
+  </w:abstractNum>
+  <w:abstractNum w:abstractNumId="17" w15:restartNumberingAfterBreak="0">
     <w:nsid w:val="60A0155F"/>
     <w:multiLevelType w:val="multilevel"/>
     <w:tmpl w:val="068EF6A8"/>
@@ -3507,7 +7332,7 @@
       </w:rPr>
     </w:lvl>
   </w:abstractNum>
-  <w:abstractNum w:abstractNumId="11" w15:restartNumberingAfterBreak="0">
+  <w:abstractNum w:abstractNumId="18" w15:restartNumberingAfterBreak="0">
     <w:nsid w:val="65F0737C"/>
     <w:multiLevelType w:val="multilevel"/>
     <w:tmpl w:val="576A11CC"/>
@@ -3656,7 +7481,156 @@
       </w:rPr>
     </w:lvl>
   </w:abstractNum>
-  <w:abstractNum w:abstractNumId="12" w15:restartNumberingAfterBreak="0">
+  <w:abstractNum w:abstractNumId="19" w15:restartNumberingAfterBreak="0">
+    <w:nsid w:val="760A247E"/>
+    <w:multiLevelType w:val="multilevel"/>
+    <w:tmpl w:val="6832C81A"/>
+    <w:lvl w:ilvl="0">
+      <w:start w:val="1"/>
+      <w:numFmt w:val="bullet"/>
+      <w:lvlText w:val=""/>
+      <w:lvlJc w:val="left"/>
+      <w:pPr>
+        <w:tabs>
+          <w:tab w:val="num" w:pos="720"/>
+        </w:tabs>
+        <w:ind w:left="720" w:hanging="360"/>
+      </w:pPr>
+      <w:rPr>
+        <w:rFonts w:ascii="Symbol" w:hAnsi="Symbol" w:hint="default"/>
+        <w:sz w:val="20"/>
+      </w:rPr>
+    </w:lvl>
+    <w:lvl w:ilvl="1">
+      <w:start w:val="1"/>
+      <w:numFmt w:val="bullet"/>
+      <w:lvlText w:val="o"/>
+      <w:lvlJc w:val="left"/>
+      <w:pPr>
+        <w:tabs>
+          <w:tab w:val="num" w:pos="1440"/>
+        </w:tabs>
+        <w:ind w:left="1440" w:hanging="360"/>
+      </w:pPr>
+      <w:rPr>
+        <w:rFonts w:ascii="Courier New" w:hAnsi="Courier New" w:hint="default"/>
+        <w:sz w:val="20"/>
+      </w:rPr>
+    </w:lvl>
+    <w:lvl w:ilvl="2" w:tentative="1">
+      <w:start w:val="1"/>
+      <w:numFmt w:val="bullet"/>
+      <w:lvlText w:val=""/>
+      <w:lvlJc w:val="left"/>
+      <w:pPr>
+        <w:tabs>
+          <w:tab w:val="num" w:pos="2160"/>
+        </w:tabs>
+        <w:ind w:left="2160" w:hanging="360"/>
+      </w:pPr>
+      <w:rPr>
+        <w:rFonts w:ascii="Wingdings" w:hAnsi="Wingdings" w:hint="default"/>
+        <w:sz w:val="20"/>
+      </w:rPr>
+    </w:lvl>
+    <w:lvl w:ilvl="3" w:tentative="1">
+      <w:start w:val="1"/>
+      <w:numFmt w:val="bullet"/>
+      <w:lvlText w:val=""/>
+      <w:lvlJc w:val="left"/>
+      <w:pPr>
+        <w:tabs>
+          <w:tab w:val="num" w:pos="2880"/>
+        </w:tabs>
+        <w:ind w:left="2880" w:hanging="360"/>
+      </w:pPr>
+      <w:rPr>
+        <w:rFonts w:ascii="Wingdings" w:hAnsi="Wingdings" w:hint="default"/>
+        <w:sz w:val="20"/>
+      </w:rPr>
+    </w:lvl>
+    <w:lvl w:ilvl="4" w:tentative="1">
+      <w:start w:val="1"/>
+      <w:numFmt w:val="bullet"/>
+      <w:lvlText w:val=""/>
+      <w:lvlJc w:val="left"/>
+      <w:pPr>
+        <w:tabs>
+          <w:tab w:val="num" w:pos="3600"/>
+        </w:tabs>
+        <w:ind w:left="3600" w:hanging="360"/>
+      </w:pPr>
+      <w:rPr>
+        <w:rFonts w:ascii="Wingdings" w:hAnsi="Wingdings" w:hint="default"/>
+        <w:sz w:val="20"/>
+      </w:rPr>
+    </w:lvl>
+    <w:lvl w:ilvl="5" w:tentative="1">
+      <w:start w:val="1"/>
+      <w:numFmt w:val="bullet"/>
+      <w:lvlText w:val=""/>
+      <w:lvlJc w:val="left"/>
+      <w:pPr>
+        <w:tabs>
+          <w:tab w:val="num" w:pos="4320"/>
+        </w:tabs>
+        <w:ind w:left="4320" w:hanging="360"/>
+      </w:pPr>
+      <w:rPr>
+        <w:rFonts w:ascii="Wingdings" w:hAnsi="Wingdings" w:hint="default"/>
+        <w:sz w:val="20"/>
+      </w:rPr>
+    </w:lvl>
+    <w:lvl w:ilvl="6" w:tentative="1">
+      <w:start w:val="1"/>
+      <w:numFmt w:val="bullet"/>
+      <w:lvlText w:val=""/>
+      <w:lvlJc w:val="left"/>
+      <w:pPr>
+        <w:tabs>
+          <w:tab w:val="num" w:pos="5040"/>
+        </w:tabs>
+        <w:ind w:left="5040" w:hanging="360"/>
+      </w:pPr>
+      <w:rPr>
+        <w:rFonts w:ascii="Wingdings" w:hAnsi="Wingdings" w:hint="default"/>
+        <w:sz w:val="20"/>
+      </w:rPr>
+    </w:lvl>
+    <w:lvl w:ilvl="7" w:tentative="1">
+      <w:start w:val="1"/>
+      <w:numFmt w:val="bullet"/>
+      <w:lvlText w:val=""/>
+      <w:lvlJc w:val="left"/>
+      <w:pPr>
+        <w:tabs>
+          <w:tab w:val="num" w:pos="5760"/>
+        </w:tabs>
+        <w:ind w:left="5760" w:hanging="360"/>
+      </w:pPr>
+      <w:rPr>
+        <w:rFonts w:ascii="Wingdings" w:hAnsi="Wingdings" w:hint="default"/>
+        <w:sz w:val="20"/>
+      </w:rPr>
+    </w:lvl>
+    <w:lvl w:ilvl="8" w:tentative="1">
+      <w:start w:val="1"/>
+      <w:numFmt w:val="bullet"/>
+      <w:lvlText w:val=""/>
+      <w:lvlJc w:val="left"/>
+      <w:pPr>
+        <w:tabs>
+          <w:tab w:val="num" w:pos="6480"/>
+        </w:tabs>
+        <w:ind w:left="6480" w:hanging="360"/>
+      </w:pPr>
+      <w:rPr>
+        <w:rFonts w:ascii="Wingdings" w:hAnsi="Wingdings" w:hint="default"/>
+        <w:sz w:val="20"/>
+      </w:rPr>
+    </w:lvl>
+  </w:abstractNum>
+  <w:abstractNum w:abstractNumId="20" w15:restartNumberingAfterBreak="0">
     <w:nsid w:val="7B2B7AB3"/>
     <w:multiLevelType w:val="multilevel"/>
     <w:tmpl w:val="D24C36A2"/>
@@ -3806,43 +7780,67 @@
     </w:lvl>
   </w:abstractNum>
   <w:num w:numId="1">
-    <w:abstractNumId w:val="11"/>
+    <w:abstractNumId w:val="18"/>
   </w:num>
   <w:num w:numId="2">
     <w:abstractNumId w:val="0"/>
   </w:num>
   <w:num w:numId="3">
-    <w:abstractNumId w:val="6"/>
+    <w:abstractNumId w:val="9"/>
   </w:num>
   <w:num w:numId="4">
-    <w:abstractNumId w:val="5"/>
+    <w:abstractNumId w:val="7"/>
   </w:num>
   <w:num w:numId="5">
-    <w:abstractNumId w:val="9"/>
+    <w:abstractNumId w:val="15"/>
   </w:num>
   <w:num w:numId="6">
-    <w:abstractNumId w:val="8"/>
+    <w:abstractNumId w:val="13"/>
   </w:num>
   <w:num w:numId="7">
     <w:abstractNumId w:val="1"/>
   </w:num>
   <w:num w:numId="8">
-    <w:abstractNumId w:val="7"/>
+    <w:abstractNumId w:val="12"/>
   </w:num>
   <w:num w:numId="9">
-    <w:abstractNumId w:val="12"/>
+    <w:abstractNumId w:val="20"/>
   </w:num>
   <w:num w:numId="10">
+    <w:abstractNumId w:val="4"/>
+  </w:num>
+  <w:num w:numId="11">
+    <w:abstractNumId w:val="17"/>
+  </w:num>
+  <w:num w:numId="12">
+    <w:abstractNumId w:val="5"/>
+  </w:num>
+  <w:num w:numId="13">
     <w:abstractNumId w:val="3"/>
   </w:num>
-  <w:num w:numId="11">
+  <w:num w:numId="14">
+    <w:abstractNumId w:val="14"/>
+  </w:num>
+  <w:num w:numId="15">
+    <w:abstractNumId w:val="19"/>
+  </w:num>
+  <w:num w:numId="16">
+    <w:abstractNumId w:val="6"/>
+  </w:num>
+  <w:num w:numId="17">
+    <w:abstractNumId w:val="16"/>
+  </w:num>
+  <w:num w:numId="18">
+    <w:abstractNumId w:val="2"/>
+  </w:num>
+  <w:num w:numId="19">
+    <w:abstractNumId w:val="11"/>
+  </w:num>
+  <w:num w:numId="20">
     <w:abstractNumId w:val="10"/>
   </w:num>
-  <w:num w:numId="12">
-    <w:abstractNumId w:val="4"/>
-  </w:num>
-  <w:num w:numId="13">
-    <w:abstractNumId w:val="2"/>
+  <w:num w:numId="21">
+    <w:abstractNumId w:val="8"/>
   </w:num>
 </w:numbering>
 </file>
@@ -4364,7 +8362,6 @@
     <w:name w:val="Normal (Web)"/>
     <w:basedOn w:val="Normal"/>
     <w:uiPriority w:val="99"/>
-    <w:semiHidden/>
     <w:unhideWhenUsed/>
     <w:rsid w:val="000250AF"/>
     <w:pPr>
@@ -4418,6 +8415,142 @@
       <w:sz w:val="32"/>
       <w:szCs w:val="32"/>
     </w:rPr>
+  </w:style>
+  <w:style w:type="character" w:customStyle="1" w:styleId="ng-tns-c983368698-70">
+    <w:name w:val="ng-tns-c983368698-70"/>
+    <w:basedOn w:val="DefaultParagraphFont"/>
+    <w:rsid w:val="005C1593"/>
+  </w:style>
+  <w:style w:type="paragraph" w:styleId="HTMLPreformatted">
+    <w:name w:val="HTML Preformatted"/>
+    <w:basedOn w:val="Normal"/>
+    <w:link w:val="HTMLPreformattedChar"/>
+    <w:uiPriority w:val="99"/>
+    <w:semiHidden/>
+    <w:unhideWhenUsed/>
+    <w:rsid w:val="005C1593"/>
+    <w:pPr>
+      <w:tabs>
+        <w:tab w:val="left" w:pos="916"/>
+        <w:tab w:val="left" w:pos="1832"/>
+        <w:tab w:val="left" w:pos="2748"/>
+        <w:tab w:val="left" w:pos="3664"/>
+        <w:tab w:val="left" w:pos="4580"/>
+        <w:tab w:val="left" w:pos="5496"/>
+        <w:tab w:val="left" w:pos="6412"/>
+        <w:tab w:val="left" w:pos="7328"/>
+        <w:tab w:val="left" w:pos="8244"/>
+        <w:tab w:val="left" w:pos="9160"/>
+        <w:tab w:val="left" w:pos="10076"/>
+        <w:tab w:val="left" w:pos="10992"/>
+        <w:tab w:val="left" w:pos="11908"/>
+        <w:tab w:val="left" w:pos="12824"/>
+        <w:tab w:val="left" w:pos="13740"/>
+        <w:tab w:val="left" w:pos="14656"/>
+      </w:tabs>
+      <w:spacing w:after="0" w:line="240" w:lineRule="auto"/>
+    </w:pPr>
+    <w:rPr>
+      <w:rFonts w:ascii="Courier New" w:eastAsia="Times New Roman" w:hAnsi="Courier New" w:cs="Courier New"/>
+      <w:sz w:val="20"/>
+      <w:szCs w:val="20"/>
+    </w:rPr>
+  </w:style>
+  <w:style w:type="character" w:customStyle="1" w:styleId="HTMLPreformattedChar">
+    <w:name w:val="HTML Preformatted Char"/>
+    <w:basedOn w:val="DefaultParagraphFont"/>
+    <w:link w:val="HTMLPreformatted"/>
+    <w:uiPriority w:val="99"/>
+    <w:semiHidden/>
+    <w:rsid w:val="005C1593"/>
+    <w:rPr>
+      <w:rFonts w:ascii="Courier New" w:eastAsia="Times New Roman" w:hAnsi="Courier New" w:cs="Courier New"/>
+      <w:sz w:val="20"/>
+      <w:szCs w:val="20"/>
+    </w:rPr>
+  </w:style>
+  <w:style w:type="character" w:styleId="HTMLCode">
+    <w:name w:val="HTML Code"/>
+    <w:basedOn w:val="DefaultParagraphFont"/>
+    <w:uiPriority w:val="99"/>
+    <w:semiHidden/>
+    <w:unhideWhenUsed/>
+    <w:rsid w:val="005C1593"/>
+    <w:rPr>
+      <w:rFonts w:ascii="Courier New" w:eastAsia="Times New Roman" w:hAnsi="Courier New" w:cs="Courier New"/>
+      <w:sz w:val="20"/>
+      <w:szCs w:val="20"/>
+    </w:rPr>
+  </w:style>
+  <w:style w:type="character" w:customStyle="1" w:styleId="hljs-attr">
+    <w:name w:val="hljs-attr"/>
+    <w:basedOn w:val="DefaultParagraphFont"/>
+    <w:rsid w:val="005C1593"/>
+  </w:style>
+  <w:style w:type="character" w:customStyle="1" w:styleId="hljs-number">
+    <w:name w:val="hljs-number"/>
+    <w:basedOn w:val="DefaultParagraphFont"/>
+    <w:rsid w:val="005C1593"/>
+  </w:style>
+  <w:style w:type="character" w:customStyle="1" w:styleId="hljs-string">
+    <w:name w:val="hljs-string"/>
+    <w:basedOn w:val="DefaultParagraphFont"/>
+    <w:rsid w:val="005C1593"/>
+  </w:style>
+  <w:style w:type="character" w:customStyle="1" w:styleId="hljs-bullet">
+    <w:name w:val="hljs-bullet"/>
+    <w:basedOn w:val="DefaultParagraphFont"/>
+    <w:rsid w:val="005C1593"/>
+  </w:style>
+  <w:style w:type="character" w:customStyle="1" w:styleId="ng-tns-c983368698-71">
+    <w:name w:val="ng-tns-c983368698-71"/>
+    <w:basedOn w:val="DefaultParagraphFont"/>
+    <w:rsid w:val="005C1593"/>
+  </w:style>
+  <w:style w:type="character" w:customStyle="1" w:styleId="hljs-meta">
+    <w:name w:val="hljs-meta"/>
+    <w:basedOn w:val="DefaultParagraphFont"/>
+    <w:rsid w:val="005C1593"/>
+  </w:style>
+  <w:style w:type="character" w:customStyle="1" w:styleId="hljs-keyword">
+    <w:name w:val="hljs-keyword"/>
+    <w:basedOn w:val="DefaultParagraphFont"/>
+    <w:rsid w:val="005C1593"/>
+  </w:style>
+  <w:style w:type="character" w:customStyle="1" w:styleId="hljs-class">
+    <w:name w:val="hljs-class"/>
+    <w:basedOn w:val="DefaultParagraphFont"/>
+    <w:rsid w:val="005C1593"/>
+  </w:style>
+  <w:style w:type="character" w:customStyle="1" w:styleId="hljs-title">
+    <w:name w:val="hljs-title"/>
+    <w:basedOn w:val="DefaultParagraphFont"/>
+    <w:rsid w:val="005C1593"/>
+  </w:style>
+  <w:style w:type="character" w:customStyle="1" w:styleId="hljs-comment">
+    <w:name w:val="hljs-comment"/>
+    <w:basedOn w:val="DefaultParagraphFont"/>
+    <w:rsid w:val="005C1593"/>
+  </w:style>
+  <w:style w:type="character" w:customStyle="1" w:styleId="hljs-function">
+    <w:name w:val="hljs-function"/>
+    <w:basedOn w:val="DefaultParagraphFont"/>
+    <w:rsid w:val="005C1593"/>
+  </w:style>
+  <w:style w:type="character" w:customStyle="1" w:styleId="hljs-params">
+    <w:name w:val="hljs-params"/>
+    <w:basedOn w:val="DefaultParagraphFont"/>
+    <w:rsid w:val="005C1593"/>
+  </w:style>
+  <w:style w:type="character" w:customStyle="1" w:styleId="ng-tns-c983368698-72">
+    <w:name w:val="ng-tns-c983368698-72"/>
+    <w:basedOn w:val="DefaultParagraphFont"/>
+    <w:rsid w:val="005C1593"/>
+  </w:style>
+  <w:style w:type="character" w:customStyle="1" w:styleId="ng-tns-c983368698-73">
+    <w:name w:val="ng-tns-c983368698-73"/>
+    <w:basedOn w:val="DefaultParagraphFont"/>
+    <w:rsid w:val="005C1593"/>
   </w:style>
 </w:styles>
 </file>
